--- a/Курсовой проект.docx
+++ b/Курсовой проект.docx
@@ -79,23 +79,7 @@
           <w:color w:val="000000"/>
           <w:szCs w:val="27"/>
         </w:rPr>
-        <w:t>«</w:t>
-      </w:r>
-      <w:proofErr w:type="spellStart"/>
-      <w:r>
-        <w:rPr>
-          <w:color w:val="000000"/>
-          <w:szCs w:val="27"/>
-        </w:rPr>
-        <w:t>Алапаевский</w:t>
-      </w:r>
-      <w:proofErr w:type="spellEnd"/>
-      <w:r>
-        <w:rPr>
-          <w:color w:val="000000"/>
-          <w:szCs w:val="27"/>
-        </w:rPr>
-        <w:t xml:space="preserve"> многопрофильный техникум»</w:t>
+        <w:t>«Алапаевский многопрофильный техникум»</w:t>
       </w:r>
     </w:p>
     <w:p>
@@ -935,7 +919,25 @@
             <w:b/>
             <w:noProof/>
           </w:rPr>
-          <w:t>1.3 Обзор и обоснование выбора программных средств</w:t>
+          <w:t>1.3 Обзор и обоснование выбора программн</w:t>
+        </w:r>
+        <w:r>
+          <w:rPr>
+            <w:rStyle w:val="a4"/>
+            <w:rFonts w:ascii="Times New Roman" w:hAnsi="Times New Roman" w:cs="Times New Roman"/>
+            <w:b/>
+            <w:noProof/>
+          </w:rPr>
+          <w:t>ы</w:t>
+        </w:r>
+        <w:r>
+          <w:rPr>
+            <w:rStyle w:val="a4"/>
+            <w:rFonts w:ascii="Times New Roman" w:hAnsi="Times New Roman" w:cs="Times New Roman"/>
+            <w:b/>
+            <w:noProof/>
+          </w:rPr>
+          <w:t>х средств</w:t>
         </w:r>
         <w:r>
           <w:rPr>
@@ -1585,20 +1587,28 @@
       <w:r>
         <w:rPr>
           <w:rFonts w:ascii="Times New Roman" w:hAnsi="Times New Roman" w:cs="Times New Roman"/>
-          <w:i/>
-          <w:iCs/>
-          <w:sz w:val="28"/>
-          <w:szCs w:val="28"/>
-        </w:rPr>
-        <w:t>Актуальность:</w:t>
-      </w:r>
-      <w:r>
-        <w:rPr>
-          <w:rFonts w:ascii="Times New Roman" w:hAnsi="Times New Roman" w:cs="Times New Roman"/>
-          <w:sz w:val="28"/>
-          <w:szCs w:val="28"/>
-        </w:rPr>
-        <w:t xml:space="preserve"> начало</w:t>
+          <w:sz w:val="28"/>
+          <w:szCs w:val="28"/>
+        </w:rPr>
+        <w:t xml:space="preserve">В современном мире </w:t>
+      </w:r>
+      <w:r>
+        <w:rPr>
+          <w:rFonts w:ascii="Times New Roman" w:hAnsi="Times New Roman" w:cs="Times New Roman"/>
+          <w:sz w:val="28"/>
+          <w:szCs w:val="28"/>
+        </w:rPr>
+        <w:t xml:space="preserve">большую роль играет информация. </w:t>
+      </w:r>
+      <w:bookmarkStart w:id="2" w:name="_GoBack"/>
+      <w:bookmarkEnd w:id="2"/>
+      <w:r>
+        <w:rPr>
+          <w:rFonts w:ascii="Times New Roman" w:hAnsi="Times New Roman" w:cs="Times New Roman"/>
+          <w:sz w:val="28"/>
+          <w:szCs w:val="28"/>
+        </w:rPr>
+        <w:t>Она фигурирует в различных приложениях и сайтах, например соцсети, интернет-магазины, видеохостинги и т.д.</w:t>
       </w:r>
     </w:p>
     <w:p>
@@ -1612,6 +1622,14 @@
           <w:szCs w:val="28"/>
         </w:rPr>
       </w:pPr>
+      <w:r>
+        <w:rPr>
+          <w:rFonts w:ascii="Times New Roman" w:hAnsi="Times New Roman" w:cs="Times New Roman"/>
+          <w:sz w:val="28"/>
+          <w:szCs w:val="28"/>
+        </w:rPr>
+        <w:t>И ни одно из таких приложений не обходится без важного элемента – базы данных.</w:t>
+      </w:r>
     </w:p>
     <w:p>
       <w:pPr>
@@ -1627,20 +1645,18 @@
       <w:r>
         <w:rPr>
           <w:rFonts w:ascii="Times New Roman" w:hAnsi="Times New Roman" w:cs="Times New Roman"/>
-          <w:i/>
-          <w:iCs/>
-          <w:sz w:val="28"/>
-          <w:szCs w:val="28"/>
-        </w:rPr>
-        <w:t>Объект исследования:</w:t>
-      </w:r>
-      <w:r>
-        <w:rPr>
-          <w:rFonts w:ascii="Times New Roman" w:hAnsi="Times New Roman" w:cs="Times New Roman"/>
-          <w:sz w:val="28"/>
-          <w:szCs w:val="28"/>
-        </w:rPr>
-        <w:t xml:space="preserve"> объект</w:t>
+          <w:sz w:val="28"/>
+          <w:szCs w:val="28"/>
+        </w:rPr>
+        <w:t>Актуальность выбранной темы курсового проекта заключается в том, что с</w:t>
+      </w:r>
+      <w:r>
+        <w:rPr>
+          <w:rFonts w:ascii="Times New Roman" w:hAnsi="Times New Roman" w:cs="Times New Roman"/>
+          <w:sz w:val="28"/>
+          <w:szCs w:val="28"/>
+        </w:rPr>
+        <w:t xml:space="preserve"> ростом объемов данных и распространением цифровых технологий, потребность в подключении настольных приложений к внешним источникам данных, таким как базы данных, становится все более важной. Это позволяет организациям собирать, хранить, обрабатывать и анализировать данные, а также предоставлять своим пользователям более богатый и функциональный опыт работы с информацией.</w:t>
       </w:r>
     </w:p>
     <w:p>
@@ -1654,6 +1670,48 @@
           <w:szCs w:val="28"/>
         </w:rPr>
       </w:pPr>
+      <w:r>
+        <w:rPr>
+          <w:rFonts w:ascii="Times New Roman" w:hAnsi="Times New Roman" w:cs="Times New Roman"/>
+          <w:i/>
+          <w:iCs/>
+          <w:sz w:val="28"/>
+          <w:szCs w:val="28"/>
+        </w:rPr>
+        <w:t>Объект исследования:</w:t>
+      </w:r>
+      <w:r>
+        <w:rPr>
+          <w:rFonts w:ascii="Times New Roman" w:hAnsi="Times New Roman" w:cs="Times New Roman"/>
+          <w:sz w:val="28"/>
+          <w:szCs w:val="28"/>
+        </w:rPr>
+        <w:t xml:space="preserve"> </w:t>
+      </w:r>
+      <w:r>
+        <w:rPr>
+          <w:rFonts w:ascii="Times New Roman" w:hAnsi="Times New Roman" w:cs="Times New Roman"/>
+          <w:sz w:val="28"/>
+          <w:szCs w:val="28"/>
+        </w:rPr>
+        <w:t>Программно</w:t>
+      </w:r>
+      <w:r>
+        <w:rPr>
+          <w:rFonts w:ascii="Times New Roman" w:hAnsi="Times New Roman" w:cs="Times New Roman"/>
+          <w:sz w:val="28"/>
+          <w:szCs w:val="28"/>
+        </w:rPr>
+        <w:t>е</w:t>
+      </w:r>
+      <w:r>
+        <w:rPr>
+          <w:rFonts w:ascii="Times New Roman" w:hAnsi="Times New Roman" w:cs="Times New Roman"/>
+          <w:sz w:val="28"/>
+          <w:szCs w:val="28"/>
+        </w:rPr>
+        <w:t xml:space="preserve"> приложение</w:t>
+      </w:r>
     </w:p>
     <w:p>
       <w:pPr>
@@ -1682,7 +1740,55 @@
           <w:sz w:val="28"/>
           <w:szCs w:val="28"/>
         </w:rPr>
-        <w:t xml:space="preserve"> предмет</w:t>
+        <w:t xml:space="preserve"> </w:t>
+      </w:r>
+      <w:r>
+        <w:rPr>
+          <w:rFonts w:ascii="Times New Roman" w:hAnsi="Times New Roman" w:cs="Times New Roman"/>
+          <w:sz w:val="28"/>
+          <w:szCs w:val="28"/>
+        </w:rPr>
+        <w:t>П</w:t>
+      </w:r>
+      <w:r>
+        <w:rPr>
+          <w:rFonts w:ascii="Times New Roman" w:hAnsi="Times New Roman" w:cs="Times New Roman"/>
+          <w:sz w:val="28"/>
+          <w:szCs w:val="28"/>
+        </w:rPr>
+        <w:t>рограммн</w:t>
+      </w:r>
+      <w:r>
+        <w:rPr>
+          <w:rFonts w:ascii="Times New Roman" w:hAnsi="Times New Roman" w:cs="Times New Roman"/>
+          <w:sz w:val="28"/>
+          <w:szCs w:val="28"/>
+        </w:rPr>
+        <w:t>ое</w:t>
+      </w:r>
+      <w:r>
+        <w:rPr>
+          <w:rFonts w:ascii="Times New Roman" w:hAnsi="Times New Roman" w:cs="Times New Roman"/>
+          <w:sz w:val="28"/>
+          <w:szCs w:val="28"/>
+        </w:rPr>
+        <w:t xml:space="preserve"> приложени</w:t>
+      </w:r>
+      <w:r>
+        <w:rPr>
+          <w:rFonts w:ascii="Times New Roman" w:hAnsi="Times New Roman" w:cs="Times New Roman"/>
+          <w:sz w:val="28"/>
+          <w:szCs w:val="28"/>
+        </w:rPr>
+        <w:t>е</w:t>
+      </w:r>
+      <w:r>
+        <w:rPr>
+          <w:rFonts w:ascii="Times New Roman" w:hAnsi="Times New Roman" w:cs="Times New Roman"/>
+          <w:sz w:val="28"/>
+          <w:szCs w:val="28"/>
+        </w:rPr>
+        <w:t xml:space="preserve"> «Технология подключения базы данных к настольному приложению»</w:t>
       </w:r>
     </w:p>
     <w:p>
@@ -1696,6 +1802,32 @@
           <w:szCs w:val="28"/>
         </w:rPr>
       </w:pPr>
+      <w:r>
+        <w:rPr>
+          <w:rFonts w:ascii="Times New Roman" w:hAnsi="Times New Roman" w:cs="Times New Roman"/>
+          <w:i/>
+          <w:iCs/>
+          <w:sz w:val="28"/>
+          <w:szCs w:val="28"/>
+        </w:rPr>
+        <w:t>Цель исследования:</w:t>
+      </w:r>
+      <w:r>
+        <w:rPr>
+          <w:rFonts w:ascii="Times New Roman" w:hAnsi="Times New Roman" w:cs="Times New Roman"/>
+          <w:sz w:val="28"/>
+          <w:szCs w:val="28"/>
+        </w:rPr>
+        <w:t xml:space="preserve"> </w:t>
+      </w:r>
+      <w:r>
+        <w:rPr>
+          <w:rFonts w:ascii="Times New Roman" w:hAnsi="Times New Roman" w:cs="Times New Roman"/>
+          <w:sz w:val="28"/>
+          <w:szCs w:val="28"/>
+        </w:rPr>
+        <w:t>Разработка программного приложения «Технология подключения базы данных к настольному приложению»</w:t>
+      </w:r>
     </w:p>
     <w:p>
       <w:pPr>
@@ -1716,40 +1848,8 @@
           <w:sz w:val="28"/>
           <w:szCs w:val="28"/>
         </w:rPr>
-        <w:t>Цель исследования:</w:t>
-      </w:r>
-      <w:r>
-        <w:rPr>
-          <w:rFonts w:ascii="Times New Roman" w:hAnsi="Times New Roman" w:cs="Times New Roman"/>
-          <w:sz w:val="28"/>
-          <w:szCs w:val="28"/>
-        </w:rPr>
-        <w:t xml:space="preserve"> цель</w:t>
-      </w:r>
-    </w:p>
-    <w:p>
-      <w:pPr>
-        <w:spacing w:after="0" w:line="360" w:lineRule="auto"/>
-        <w:ind w:firstLine="709"/>
-        <w:jc w:val="both"/>
-        <w:rPr>
-          <w:rFonts w:ascii="Times New Roman" w:hAnsi="Times New Roman" w:cs="Times New Roman"/>
-          <w:sz w:val="28"/>
-          <w:szCs w:val="28"/>
-        </w:rPr>
-      </w:pPr>
-    </w:p>
-    <w:p>
-      <w:pPr>
-        <w:spacing w:after="0" w:line="360" w:lineRule="auto"/>
-        <w:ind w:firstLine="709"/>
-        <w:jc w:val="both"/>
-        <w:rPr>
-          <w:rFonts w:ascii="Times New Roman" w:hAnsi="Times New Roman" w:cs="Times New Roman"/>
-          <w:sz w:val="28"/>
-          <w:szCs w:val="28"/>
-        </w:rPr>
-      </w:pPr>
+        <w:t>Задачи исследования:</w:t>
+      </w:r>
       <w:r>
         <w:rPr>
           <w:rFonts w:ascii="Times New Roman" w:hAnsi="Times New Roman" w:cs="Times New Roman"/>
@@ -1758,25 +1858,184 @@
           <w:sz w:val="28"/>
           <w:szCs w:val="28"/>
         </w:rPr>
-        <w:t>Задачи исследования:</w:t>
-      </w:r>
-      <w:r>
-        <w:rPr>
-          <w:rFonts w:ascii="Times New Roman" w:hAnsi="Times New Roman" w:cs="Times New Roman"/>
-          <w:i/>
-          <w:iCs/>
-          <w:sz w:val="28"/>
-          <w:szCs w:val="28"/>
-        </w:rPr>
         <w:t xml:space="preserve"> </w:t>
       </w:r>
-      <w:r>
-        <w:rPr>
-          <w:rFonts w:ascii="Times New Roman" w:hAnsi="Times New Roman" w:cs="Times New Roman"/>
-          <w:sz w:val="28"/>
-          <w:szCs w:val="28"/>
-        </w:rPr>
-        <w:t>задачи</w:t>
+    </w:p>
+    <w:p>
+      <w:pPr>
+        <w:pStyle w:val="aa"/>
+        <w:numPr>
+          <w:ilvl w:val="0"/>
+          <w:numId w:val="2"/>
+        </w:numPr>
+        <w:spacing w:after="0" w:line="360" w:lineRule="auto"/>
+        <w:jc w:val="both"/>
+        <w:rPr>
+          <w:rFonts w:ascii="Times New Roman" w:hAnsi="Times New Roman" w:cs="Times New Roman"/>
+          <w:sz w:val="28"/>
+          <w:szCs w:val="28"/>
+        </w:rPr>
+      </w:pPr>
+      <w:r>
+        <w:rPr>
+          <w:rFonts w:ascii="Times New Roman" w:hAnsi="Times New Roman" w:cs="Times New Roman"/>
+          <w:sz w:val="28"/>
+          <w:szCs w:val="28"/>
+        </w:rPr>
+        <w:t>Проанализировать предметную область с помощью различных источников информации;</w:t>
+      </w:r>
+    </w:p>
+    <w:p>
+      <w:pPr>
+        <w:pStyle w:val="aa"/>
+        <w:numPr>
+          <w:ilvl w:val="0"/>
+          <w:numId w:val="2"/>
+        </w:numPr>
+        <w:spacing w:after="0" w:line="360" w:lineRule="auto"/>
+        <w:jc w:val="both"/>
+        <w:rPr>
+          <w:rFonts w:ascii="Times New Roman" w:hAnsi="Times New Roman" w:cs="Times New Roman"/>
+          <w:sz w:val="28"/>
+          <w:szCs w:val="28"/>
+        </w:rPr>
+      </w:pPr>
+      <w:r>
+        <w:rPr>
+          <w:rFonts w:ascii="Times New Roman" w:hAnsi="Times New Roman" w:cs="Times New Roman"/>
+          <w:sz w:val="28"/>
+          <w:szCs w:val="28"/>
+        </w:rPr>
+        <w:t>Разработать техническое задание на разработку программного приложения;</w:t>
+      </w:r>
+    </w:p>
+    <w:p>
+      <w:pPr>
+        <w:pStyle w:val="aa"/>
+        <w:numPr>
+          <w:ilvl w:val="0"/>
+          <w:numId w:val="2"/>
+        </w:numPr>
+        <w:spacing w:after="0" w:line="360" w:lineRule="auto"/>
+        <w:jc w:val="both"/>
+        <w:rPr>
+          <w:rFonts w:ascii="Times New Roman" w:hAnsi="Times New Roman" w:cs="Times New Roman"/>
+          <w:sz w:val="28"/>
+          <w:szCs w:val="28"/>
+        </w:rPr>
+      </w:pPr>
+      <w:r>
+        <w:rPr>
+          <w:rFonts w:ascii="Times New Roman" w:hAnsi="Times New Roman" w:cs="Times New Roman"/>
+          <w:sz w:val="28"/>
+          <w:szCs w:val="28"/>
+        </w:rPr>
+        <w:t>Проанализировать существующие решения;</w:t>
+      </w:r>
+    </w:p>
+    <w:p>
+      <w:pPr>
+        <w:pStyle w:val="aa"/>
+        <w:numPr>
+          <w:ilvl w:val="0"/>
+          <w:numId w:val="2"/>
+        </w:numPr>
+        <w:spacing w:after="0" w:line="360" w:lineRule="auto"/>
+        <w:jc w:val="both"/>
+        <w:rPr>
+          <w:rFonts w:ascii="Times New Roman" w:hAnsi="Times New Roman" w:cs="Times New Roman"/>
+          <w:sz w:val="28"/>
+          <w:szCs w:val="28"/>
+        </w:rPr>
+      </w:pPr>
+      <w:r>
+        <w:rPr>
+          <w:rFonts w:ascii="Times New Roman" w:hAnsi="Times New Roman" w:cs="Times New Roman"/>
+          <w:sz w:val="28"/>
+          <w:szCs w:val="28"/>
+        </w:rPr>
+        <w:t>Выбрать и обосновать выбор программных средств</w:t>
+      </w:r>
+      <w:r>
+        <w:rPr>
+          <w:rFonts w:ascii="Times New Roman" w:hAnsi="Times New Roman" w:cs="Times New Roman"/>
+          <w:sz w:val="28"/>
+          <w:szCs w:val="28"/>
+        </w:rPr>
+        <w:t>;</w:t>
+      </w:r>
+    </w:p>
+    <w:p>
+      <w:pPr>
+        <w:pStyle w:val="aa"/>
+        <w:numPr>
+          <w:ilvl w:val="0"/>
+          <w:numId w:val="2"/>
+        </w:numPr>
+        <w:spacing w:after="0" w:line="360" w:lineRule="auto"/>
+        <w:jc w:val="both"/>
+        <w:rPr>
+          <w:rFonts w:ascii="Times New Roman" w:hAnsi="Times New Roman" w:cs="Times New Roman"/>
+          <w:sz w:val="28"/>
+          <w:szCs w:val="28"/>
+        </w:rPr>
+      </w:pPr>
+      <w:r>
+        <w:rPr>
+          <w:rFonts w:ascii="Times New Roman" w:hAnsi="Times New Roman" w:cs="Times New Roman"/>
+          <w:sz w:val="28"/>
+          <w:szCs w:val="28"/>
+        </w:rPr>
+        <w:t>Описать этапы проектирования и разработки программного приложения;</w:t>
+      </w:r>
+    </w:p>
+    <w:p>
+      <w:pPr>
+        <w:pStyle w:val="aa"/>
+        <w:numPr>
+          <w:ilvl w:val="0"/>
+          <w:numId w:val="2"/>
+        </w:numPr>
+        <w:spacing w:after="0" w:line="360" w:lineRule="auto"/>
+        <w:jc w:val="both"/>
+        <w:rPr>
+          <w:rFonts w:ascii="Times New Roman" w:hAnsi="Times New Roman" w:cs="Times New Roman"/>
+          <w:sz w:val="28"/>
+          <w:szCs w:val="28"/>
+        </w:rPr>
+      </w:pPr>
+      <w:r>
+        <w:rPr>
+          <w:rFonts w:ascii="Times New Roman" w:hAnsi="Times New Roman" w:cs="Times New Roman"/>
+          <w:sz w:val="28"/>
+          <w:szCs w:val="28"/>
+        </w:rPr>
+        <w:t>Протестировать программное приложение;</w:t>
+      </w:r>
+    </w:p>
+    <w:p>
+      <w:pPr>
+        <w:pStyle w:val="aa"/>
+        <w:numPr>
+          <w:ilvl w:val="0"/>
+          <w:numId w:val="2"/>
+        </w:numPr>
+        <w:spacing w:after="0" w:line="360" w:lineRule="auto"/>
+        <w:jc w:val="both"/>
+        <w:rPr>
+          <w:rFonts w:ascii="Times New Roman" w:hAnsi="Times New Roman" w:cs="Times New Roman"/>
+          <w:sz w:val="28"/>
+          <w:szCs w:val="28"/>
+        </w:rPr>
+      </w:pPr>
+      <w:r>
+        <w:rPr>
+          <w:rFonts w:ascii="Times New Roman" w:hAnsi="Times New Roman" w:cs="Times New Roman"/>
+          <w:sz w:val="28"/>
+          <w:szCs w:val="28"/>
+        </w:rPr>
+        <w:lastRenderedPageBreak/>
+        <w:t>Описать программное приложение.</w:t>
       </w:r>
     </w:p>
     <w:p>
@@ -1817,7 +2076,7 @@
           <w:szCs w:val="28"/>
         </w:rPr>
       </w:pPr>
-      <w:bookmarkStart w:id="2" w:name="_Toc152168437"/>
+      <w:bookmarkStart w:id="3" w:name="_Toc152168437"/>
       <w:r>
         <w:rPr>
           <w:rFonts w:ascii="Times New Roman" w:hAnsi="Times New Roman" w:cs="Times New Roman"/>
@@ -1896,7 +2155,7 @@
         </w:rPr>
         <w:t>»</w:t>
       </w:r>
-      <w:bookmarkEnd w:id="2"/>
+      <w:bookmarkEnd w:id="3"/>
     </w:p>
     <w:p>
       <w:pPr>
@@ -1912,7 +2171,7 @@
           <w:szCs w:val="28"/>
         </w:rPr>
       </w:pPr>
-      <w:bookmarkStart w:id="3" w:name="_Toc152168438"/>
+      <w:bookmarkStart w:id="4" w:name="_Toc152168438"/>
       <w:r>
         <w:rPr>
           <w:rFonts w:ascii="Times New Roman" w:hAnsi="Times New Roman" w:cs="Times New Roman"/>
@@ -1974,7 +2233,7 @@
         </w:rPr>
         <w:t>«Технология подключения базы данных к настольному приложению»</w:t>
       </w:r>
-      <w:bookmarkEnd w:id="3"/>
+      <w:bookmarkEnd w:id="4"/>
     </w:p>
     <w:p>
       <w:pPr>
@@ -2010,7 +2269,7 @@
           <w:szCs w:val="28"/>
         </w:rPr>
       </w:pPr>
-      <w:bookmarkStart w:id="4" w:name="_Toc152168439"/>
+      <w:bookmarkStart w:id="5" w:name="_Toc152168439"/>
       <w:r>
         <w:rPr>
           <w:rFonts w:ascii="Times New Roman" w:hAnsi="Times New Roman" w:cs="Times New Roman"/>
@@ -2022,7 +2281,7 @@
         <w:lastRenderedPageBreak/>
         <w:t>1.2 Обзор существующих решений</w:t>
       </w:r>
-      <w:bookmarkEnd w:id="4"/>
+      <w:bookmarkEnd w:id="5"/>
       <w:r>
         <w:rPr>
           <w:rFonts w:ascii="Times New Roman" w:hAnsi="Times New Roman" w:cs="Times New Roman"/>
@@ -2067,8 +2326,8 @@
           <w:sz w:val="28"/>
         </w:rPr>
       </w:pPr>
-      <w:bookmarkStart w:id="5" w:name="_Toc138750082"/>
-      <w:bookmarkStart w:id="6" w:name="_Toc152168440"/>
+      <w:bookmarkStart w:id="6" w:name="_Toc138750082"/>
+      <w:bookmarkStart w:id="7" w:name="_Toc152168440"/>
       <w:r>
         <w:rPr>
           <w:rFonts w:ascii="Times New Roman" w:hAnsi="Times New Roman" w:cs="Times New Roman"/>
@@ -2150,8 +2409,16 @@
         </w:rPr>
         <w:t xml:space="preserve"> средств</w:t>
       </w:r>
-      <w:bookmarkEnd w:id="5"/>
       <w:bookmarkEnd w:id="6"/>
+      <w:bookmarkEnd w:id="7"/>
+      <w:r>
+        <w:rPr>
+          <w:rFonts w:ascii="Times New Roman" w:hAnsi="Times New Roman" w:cs="Times New Roman"/>
+          <w:b/>
+          <w:sz w:val="28"/>
+        </w:rPr>
+        <w:t xml:space="preserve"> для разработки программного приложения «Технология подключения базы данных к настольному приложению»</w:t>
+      </w:r>
     </w:p>
     <w:p>
       <w:pPr>
@@ -2183,7 +2450,7 @@
           <w:sz w:val="28"/>
         </w:rPr>
       </w:pPr>
-      <w:bookmarkStart w:id="7" w:name="_Toc152168441"/>
+      <w:bookmarkStart w:id="8" w:name="_Toc152168441"/>
       <w:r>
         <w:rPr>
           <w:rFonts w:ascii="Times New Roman" w:hAnsi="Times New Roman" w:cs="Times New Roman"/>
@@ -2212,7 +2479,7 @@
         </w:rPr>
         <w:t>Разработка программного приложения «Технология подключения базы данных к настольному приложению»</w:t>
       </w:r>
-      <w:bookmarkEnd w:id="7"/>
+      <w:bookmarkEnd w:id="8"/>
     </w:p>
     <w:p>
       <w:pPr>
@@ -2225,7 +2492,7 @@
           <w:sz w:val="28"/>
         </w:rPr>
       </w:pPr>
-      <w:bookmarkStart w:id="8" w:name="_Toc152168442"/>
+      <w:bookmarkStart w:id="9" w:name="_Toc152168442"/>
       <w:r>
         <w:rPr>
           <w:rFonts w:ascii="Times New Roman" w:hAnsi="Times New Roman" w:cs="Times New Roman"/>
@@ -2250,7 +2517,7 @@
         </w:rPr>
         <w:t xml:space="preserve"> программного приложения</w:t>
       </w:r>
-      <w:bookmarkEnd w:id="8"/>
+      <w:bookmarkEnd w:id="9"/>
     </w:p>
     <w:p>
       <w:pPr>
@@ -2281,7 +2548,7 @@
           <w:sz w:val="28"/>
         </w:rPr>
       </w:pPr>
-      <w:bookmarkStart w:id="9" w:name="_Toc152168443"/>
+      <w:bookmarkStart w:id="10" w:name="_Toc152168443"/>
       <w:r>
         <w:rPr>
           <w:rFonts w:ascii="Times New Roman" w:hAnsi="Times New Roman" w:cs="Times New Roman"/>
@@ -2299,7 +2566,7 @@
         </w:rPr>
         <w:t>Тестирование и отладка программного приложения</w:t>
       </w:r>
-      <w:bookmarkEnd w:id="9"/>
+      <w:bookmarkEnd w:id="10"/>
     </w:p>
     <w:p>
       <w:pPr>
@@ -2329,7 +2596,7 @@
           <w:sz w:val="28"/>
         </w:rPr>
       </w:pPr>
-      <w:bookmarkStart w:id="10" w:name="_Toc152168444"/>
+      <w:bookmarkStart w:id="11" w:name="_Toc152168444"/>
       <w:r>
         <w:rPr>
           <w:rFonts w:ascii="Times New Roman" w:hAnsi="Times New Roman" w:cs="Times New Roman"/>
@@ -2347,7 +2614,7 @@
         </w:rPr>
         <w:t>программного приложения</w:t>
       </w:r>
-      <w:bookmarkEnd w:id="10"/>
+      <w:bookmarkEnd w:id="11"/>
       <w:r>
         <w:rPr>
           <w:rFonts w:ascii="Times New Roman" w:hAnsi="Times New Roman" w:cs="Times New Roman"/>
@@ -2386,7 +2653,7 @@
           <w:sz w:val="28"/>
         </w:rPr>
       </w:pPr>
-      <w:bookmarkStart w:id="11" w:name="_Toc152168445"/>
+      <w:bookmarkStart w:id="12" w:name="_Toc152168445"/>
       <w:r>
         <w:rPr>
           <w:rFonts w:ascii="Times New Roman" w:hAnsi="Times New Roman" w:cs="Times New Roman"/>
@@ -2397,7 +2664,7 @@
         <w:lastRenderedPageBreak/>
         <w:t>Заключение</w:t>
       </w:r>
-      <w:bookmarkEnd w:id="11"/>
+      <w:bookmarkEnd w:id="12"/>
     </w:p>
     <w:p>
       <w:pPr>
@@ -2428,7 +2695,7 @@
           <w:sz w:val="28"/>
         </w:rPr>
       </w:pPr>
-      <w:bookmarkStart w:id="12" w:name="_Toc152168446"/>
+      <w:bookmarkStart w:id="13" w:name="_Toc152168446"/>
       <w:r>
         <w:rPr>
           <w:rFonts w:ascii="Times New Roman" w:hAnsi="Times New Roman" w:cs="Times New Roman"/>
@@ -2439,7 +2706,7 @@
         <w:lastRenderedPageBreak/>
         <w:t>Список использованных источников</w:t>
       </w:r>
-      <w:bookmarkEnd w:id="12"/>
+      <w:bookmarkEnd w:id="13"/>
     </w:p>
     <w:p>
       <w:pPr>
@@ -2516,8 +2783,6 @@
           <w:sz w:val="28"/>
         </w:rPr>
       </w:pPr>
-      <w:bookmarkStart w:id="13" w:name="_GoBack"/>
-      <w:bookmarkEnd w:id="13"/>
     </w:p>
     <w:p>
       <w:pPr>
@@ -2671,6 +2936,92 @@
 <file path=word/numbering.xml><?xml version="1.0" encoding="utf-8"?>
 <w:numbering xmlns:wpc="http://schemas.microsoft.com/office/word/2010/wordprocessingCanvas" xmlns:cx="http://schemas.microsoft.com/office/drawing/2014/chartex" xmlns:cx1="http://schemas.microsoft.com/office/drawing/2015/9/8/chartex" xmlns:cx2="http://schemas.microsoft.com/office/drawing/2015/10/21/chartex" xmlns:cx3="http://schemas.microsoft.com/office/drawing/2016/5/9/chartex" xmlns:cx4="http://schemas.microsoft.com/office/drawing/2016/5/10/chartex" xmlns:cx5="http://schemas.microsoft.com/office/drawing/2016/5/11/chartex" xmlns:cx6="http://schemas.microsoft.com/office/drawing/2016/5/12/chartex" xmlns:cx7="http://schemas.microsoft.com/office/drawing/2016/5/13/chartex" xmlns:cx8="http://schemas.microsoft.com/office/drawing/2016/5/14/chartex" xmlns:mc="http://schemas.openxmlformats.org/markup-compatibility/2006" xmlns:aink="http://schemas.microsoft.com/office/drawing/2016/ink" xmlns:am3d="http://schemas.microsoft.com/office/drawing/2017/model3d" xmlns:o="urn:schemas-microsoft-com:office:office" xmlns:r="http://schemas.openxmlformats.org/officeDocument/2006/relationships" xmlns:m="http://schemas.openxmlformats.org/officeDocument/2006/math" xmlns:v="urn:schemas-microsoft-com:vml" xmlns:wp14="http://schemas.microsoft.com/office/word/2010/wordprocessingDrawing" xmlns:wp="http://schemas.openxmlformats.org/drawingml/2006/wordprocessingDrawing" xmlns:w10="urn:schemas-microsoft-com:office:word" xmlns:w="http://schemas.openxmlformats.org/wordprocessingml/2006/main" xmlns:w14="http://schemas.microsoft.com/office/word/2010/wordml" xmlns:w15="http://schemas.microsoft.com/office/word/2012/wordml" xmlns:w16cid="http://schemas.microsoft.com/office/word/2016/wordml/cid" xmlns:w16se="http://schemas.microsoft.com/office/word/2015/wordml/symex" xmlns:wpg="http://schemas.microsoft.com/office/word/2010/wordprocessingGroup" xmlns:wpi="http://schemas.microsoft.com/office/word/2010/wordprocessingInk" xmlns:wne="http://schemas.microsoft.com/office/word/2006/wordml" xmlns:wps="http://schemas.microsoft.com/office/word/2010/wordprocessingShape" mc:Ignorable="w14 w15 w16se w16cid wp14">
   <w:abstractNum w:abstractNumId="0" w15:restartNumberingAfterBreak="0">
+    <w:nsid w:val="5BC736AF"/>
+    <w:multiLevelType w:val="hybridMultilevel"/>
+    <w:tmpl w:val="3710EFB2"/>
+    <w:lvl w:ilvl="0" w:tplc="0419000F">
+      <w:start w:val="1"/>
+      <w:numFmt w:val="decimal"/>
+      <w:lvlText w:val="%1."/>
+      <w:lvlJc w:val="left"/>
+      <w:pPr>
+        <w:ind w:left="1429" w:hanging="360"/>
+      </w:pPr>
+    </w:lvl>
+    <w:lvl w:ilvl="1" w:tplc="04190019" w:tentative="1">
+      <w:start w:val="1"/>
+      <w:numFmt w:val="lowerLetter"/>
+      <w:lvlText w:val="%2."/>
+      <w:lvlJc w:val="left"/>
+      <w:pPr>
+        <w:ind w:left="2149" w:hanging="360"/>
+      </w:pPr>
+    </w:lvl>
+    <w:lvl w:ilvl="2" w:tplc="0419001B" w:tentative="1">
+      <w:start w:val="1"/>
+      <w:numFmt w:val="lowerRoman"/>
+      <w:lvlText w:val="%3."/>
+      <w:lvlJc w:val="right"/>
+      <w:pPr>
+        <w:ind w:left="2869" w:hanging="180"/>
+      </w:pPr>
+    </w:lvl>
+    <w:lvl w:ilvl="3" w:tplc="0419000F" w:tentative="1">
+      <w:start w:val="1"/>
+      <w:numFmt w:val="decimal"/>
+      <w:lvlText w:val="%4."/>
+      <w:lvlJc w:val="left"/>
+      <w:pPr>
+        <w:ind w:left="3589" w:hanging="360"/>
+      </w:pPr>
+    </w:lvl>
+    <w:lvl w:ilvl="4" w:tplc="04190019" w:tentative="1">
+      <w:start w:val="1"/>
+      <w:numFmt w:val="lowerLetter"/>
+      <w:lvlText w:val="%5."/>
+      <w:lvlJc w:val="left"/>
+      <w:pPr>
+        <w:ind w:left="4309" w:hanging="360"/>
+      </w:pPr>
+    </w:lvl>
+    <w:lvl w:ilvl="5" w:tplc="0419001B" w:tentative="1">
+      <w:start w:val="1"/>
+      <w:numFmt w:val="lowerRoman"/>
+      <w:lvlText w:val="%6."/>
+      <w:lvlJc w:val="right"/>
+      <w:pPr>
+        <w:ind w:left="5029" w:hanging="180"/>
+      </w:pPr>
+    </w:lvl>
+    <w:lvl w:ilvl="6" w:tplc="0419000F" w:tentative="1">
+      <w:start w:val="1"/>
+      <w:numFmt w:val="decimal"/>
+      <w:lvlText w:val="%7."/>
+      <w:lvlJc w:val="left"/>
+      <w:pPr>
+        <w:ind w:left="5749" w:hanging="360"/>
+      </w:pPr>
+    </w:lvl>
+    <w:lvl w:ilvl="7" w:tplc="04190019" w:tentative="1">
+      <w:start w:val="1"/>
+      <w:numFmt w:val="lowerLetter"/>
+      <w:lvlText w:val="%8."/>
+      <w:lvlJc w:val="left"/>
+      <w:pPr>
+        <w:ind w:left="6469" w:hanging="360"/>
+      </w:pPr>
+    </w:lvl>
+    <w:lvl w:ilvl="8" w:tplc="0419001B" w:tentative="1">
+      <w:start w:val="1"/>
+      <w:numFmt w:val="lowerRoman"/>
+      <w:lvlText w:val="%9."/>
+      <w:lvlJc w:val="right"/>
+      <w:pPr>
+        <w:ind w:left="7189" w:hanging="180"/>
+      </w:pPr>
+    </w:lvl>
+  </w:abstractNum>
+  <w:abstractNum w:abstractNumId="1" w15:restartNumberingAfterBreak="0">
     <w:nsid w:val="72963941"/>
     <w:multiLevelType w:val="hybridMultilevel"/>
     <w:tmpl w:val="D27EC6EA"/>
@@ -2761,6 +3112,9 @@
     </w:lvl>
   </w:abstractNum>
   <w:num w:numId="1">
+    <w:abstractNumId w:val="1"/>
+  </w:num>
+  <w:num w:numId="2">
     <w:abstractNumId w:val="0"/>
   </w:num>
 </w:numbering>
@@ -3687,7 +4041,7 @@
 </file>
 
 <file path=customXml/itemProps1.xml><?xml version="1.0" encoding="utf-8"?>
-<ds:datastoreItem xmlns:ds="http://schemas.openxmlformats.org/officeDocument/2006/customXml" ds:itemID="{F53DAEA0-5D5C-4672-8253-78A7EF747E35}">
+<ds:datastoreItem xmlns:ds="http://schemas.openxmlformats.org/officeDocument/2006/customXml" ds:itemID="{10D5D571-5BC7-409E-A9B4-1BDC071CEB44}">
   <ds:schemaRefs>
     <ds:schemaRef ds:uri="http://schemas.openxmlformats.org/officeDocument/2006/bibliography"/>
   </ds:schemaRefs>

--- a/Курсовой проект.docx
+++ b/Курсовой проект.docx
@@ -919,25 +919,7 @@
             <w:b/>
             <w:noProof/>
           </w:rPr>
-          <w:t>1.3 Обзор и обоснование выбора программн</w:t>
-        </w:r>
-        <w:r>
-          <w:rPr>
-            <w:rStyle w:val="a4"/>
-            <w:rFonts w:ascii="Times New Roman" w:hAnsi="Times New Roman" w:cs="Times New Roman"/>
-            <w:b/>
-            <w:noProof/>
-          </w:rPr>
-          <w:t>ы</w:t>
-        </w:r>
-        <w:r>
-          <w:rPr>
-            <w:rStyle w:val="a4"/>
-            <w:rFonts w:ascii="Times New Roman" w:hAnsi="Times New Roman" w:cs="Times New Roman"/>
-            <w:b/>
-            <w:noProof/>
-          </w:rPr>
-          <w:t>х средств</w:t>
+          <w:t>1.3 Обзор и обоснование выбора программных средств</w:t>
         </w:r>
         <w:r>
           <w:rPr>
@@ -1584,64 +1566,8 @@
           <w:szCs w:val="28"/>
         </w:rPr>
       </w:pPr>
-      <w:r>
-        <w:rPr>
-          <w:rFonts w:ascii="Times New Roman" w:hAnsi="Times New Roman" w:cs="Times New Roman"/>
-          <w:sz w:val="28"/>
-          <w:szCs w:val="28"/>
-        </w:rPr>
-        <w:t xml:space="preserve">В современном мире </w:t>
-      </w:r>
-      <w:r>
-        <w:rPr>
-          <w:rFonts w:ascii="Times New Roman" w:hAnsi="Times New Roman" w:cs="Times New Roman"/>
-          <w:sz w:val="28"/>
-          <w:szCs w:val="28"/>
-        </w:rPr>
-        <w:t xml:space="preserve">большую роль играет информация. </w:t>
-      </w:r>
       <w:bookmarkStart w:id="2" w:name="_GoBack"/>
       <w:bookmarkEnd w:id="2"/>
-      <w:r>
-        <w:rPr>
-          <w:rFonts w:ascii="Times New Roman" w:hAnsi="Times New Roman" w:cs="Times New Roman"/>
-          <w:sz w:val="28"/>
-          <w:szCs w:val="28"/>
-        </w:rPr>
-        <w:t>Она фигурирует в различных приложениях и сайтах, например соцсети, интернет-магазины, видеохостинги и т.д.</w:t>
-      </w:r>
-    </w:p>
-    <w:p>
-      <w:pPr>
-        <w:spacing w:after="0" w:line="360" w:lineRule="auto"/>
-        <w:ind w:firstLine="709"/>
-        <w:jc w:val="both"/>
-        <w:rPr>
-          <w:rFonts w:ascii="Times New Roman" w:hAnsi="Times New Roman" w:cs="Times New Roman"/>
-          <w:sz w:val="28"/>
-          <w:szCs w:val="28"/>
-        </w:rPr>
-      </w:pPr>
-      <w:r>
-        <w:rPr>
-          <w:rFonts w:ascii="Times New Roman" w:hAnsi="Times New Roman" w:cs="Times New Roman"/>
-          <w:sz w:val="28"/>
-          <w:szCs w:val="28"/>
-        </w:rPr>
-        <w:t>И ни одно из таких приложений не обходится без важного элемента – базы данных.</w:t>
-      </w:r>
-    </w:p>
-    <w:p>
-      <w:pPr>
-        <w:spacing w:after="0" w:line="360" w:lineRule="auto"/>
-        <w:ind w:firstLine="709"/>
-        <w:jc w:val="both"/>
-        <w:rPr>
-          <w:rFonts w:ascii="Times New Roman" w:hAnsi="Times New Roman" w:cs="Times New Roman"/>
-          <w:sz w:val="28"/>
-          <w:szCs w:val="28"/>
-        </w:rPr>
-      </w:pPr>
       <w:r>
         <w:rPr>
           <w:rFonts w:ascii="Times New Roman" w:hAnsi="Times New Roman" w:cs="Times New Roman"/>
@@ -2034,7 +1960,6 @@
           <w:sz w:val="28"/>
           <w:szCs w:val="28"/>
         </w:rPr>
-        <w:lastRenderedPageBreak/>
         <w:t>Описать программное приложение.</w:t>
       </w:r>
     </w:p>
@@ -4041,7 +3966,7 @@
 </file>
 
 <file path=customXml/itemProps1.xml><?xml version="1.0" encoding="utf-8"?>
-<ds:datastoreItem xmlns:ds="http://schemas.openxmlformats.org/officeDocument/2006/customXml" ds:itemID="{10D5D571-5BC7-409E-A9B4-1BDC071CEB44}">
+<ds:datastoreItem xmlns:ds="http://schemas.openxmlformats.org/officeDocument/2006/customXml" ds:itemID="{A61A376F-525E-40C7-80CD-2415F9DDAF7B}">
   <ds:schemaRefs>
     <ds:schemaRef ds:uri="http://schemas.openxmlformats.org/officeDocument/2006/bibliography"/>
   </ds:schemaRefs>

--- a/Курсовой проект.docx
+++ b/Курсовой проект.docx
@@ -79,7 +79,23 @@
           <w:color w:val="000000"/>
           <w:szCs w:val="27"/>
         </w:rPr>
-        <w:t>«Алапаевский многопрофильный техникум»</w:t>
+        <w:t>«</w:t>
+      </w:r>
+      <w:proofErr w:type="spellStart"/>
+      <w:r>
+        <w:rPr>
+          <w:color w:val="000000"/>
+          <w:szCs w:val="27"/>
+        </w:rPr>
+        <w:t>Алапаевский</w:t>
+      </w:r>
+      <w:proofErr w:type="spellEnd"/>
+      <w:r>
+        <w:rPr>
+          <w:color w:val="000000"/>
+          <w:szCs w:val="27"/>
+        </w:rPr>
+        <w:t xml:space="preserve"> многопрофильный техникум»</w:t>
       </w:r>
     </w:p>
     <w:p>
@@ -1566,15 +1582,23 @@
           <w:szCs w:val="28"/>
         </w:rPr>
       </w:pPr>
-      <w:bookmarkStart w:id="2" w:name="_GoBack"/>
-      <w:bookmarkEnd w:id="2"/>
-      <w:r>
-        <w:rPr>
-          <w:rFonts w:ascii="Times New Roman" w:hAnsi="Times New Roman" w:cs="Times New Roman"/>
-          <w:sz w:val="28"/>
-          <w:szCs w:val="28"/>
-        </w:rPr>
-        <w:t>Актуальность выбранной темы курсового проекта заключается в том, что с</w:t>
+      <w:r>
+        <w:rPr>
+          <w:rFonts w:ascii="Times New Roman" w:hAnsi="Times New Roman" w:cs="Times New Roman"/>
+          <w:i/>
+          <w:iCs/>
+          <w:sz w:val="28"/>
+          <w:szCs w:val="28"/>
+        </w:rPr>
+        <w:t>Актуальность</w:t>
+      </w:r>
+      <w:r>
+        <w:rPr>
+          <w:rFonts w:ascii="Times New Roman" w:hAnsi="Times New Roman" w:cs="Times New Roman"/>
+          <w:sz w:val="28"/>
+          <w:szCs w:val="28"/>
+        </w:rPr>
+        <w:t xml:space="preserve"> выбранной темы курсового проекта заключается в том, что с</w:t>
       </w:r>
       <w:r>
         <w:rPr>
@@ -1583,6 +1607,98 @@
           <w:szCs w:val="28"/>
         </w:rPr>
         <w:t xml:space="preserve"> ростом объемов данных и распространением цифровых технологий, потребность в подключении настольных приложений к внешним источникам данных, таким как базы данных, становится все более важной. Это позволяет организациям собирать, хранить, обрабатывать и анализировать данные, а также предоставлять своим пользователям более богатый и функциональный опыт работы с информацией.</w:t>
+      </w:r>
+    </w:p>
+    <w:p>
+      <w:pPr>
+        <w:spacing w:after="0" w:line="360" w:lineRule="auto"/>
+        <w:ind w:firstLine="709"/>
+        <w:jc w:val="both"/>
+        <w:rPr>
+          <w:rFonts w:ascii="Times New Roman" w:hAnsi="Times New Roman" w:cs="Times New Roman"/>
+          <w:sz w:val="28"/>
+          <w:szCs w:val="28"/>
+        </w:rPr>
+      </w:pPr>
+      <w:r>
+        <w:rPr>
+          <w:rFonts w:ascii="Times New Roman" w:hAnsi="Times New Roman" w:cs="Times New Roman"/>
+          <w:i/>
+          <w:iCs/>
+          <w:sz w:val="28"/>
+          <w:szCs w:val="28"/>
+        </w:rPr>
+        <w:t>Проблема</w:t>
+      </w:r>
+      <w:r>
+        <w:rPr>
+          <w:rFonts w:ascii="Times New Roman" w:hAnsi="Times New Roman" w:cs="Times New Roman"/>
+          <w:sz w:val="28"/>
+          <w:szCs w:val="28"/>
+        </w:rPr>
+        <w:t xml:space="preserve"> заключается в том, что студентам тяжело понять, как именно </w:t>
+      </w:r>
+      <w:r>
+        <w:rPr>
+          <w:rFonts w:ascii="Times New Roman" w:hAnsi="Times New Roman" w:cs="Times New Roman"/>
+          <w:sz w:val="28"/>
+          <w:szCs w:val="28"/>
+        </w:rPr>
+        <w:t xml:space="preserve">нужно </w:t>
+      </w:r>
+      <w:r>
+        <w:rPr>
+          <w:rFonts w:ascii="Times New Roman" w:hAnsi="Times New Roman" w:cs="Times New Roman"/>
+          <w:sz w:val="28"/>
+          <w:szCs w:val="28"/>
+        </w:rPr>
+        <w:t>подключать базу данных к настольному приложению</w:t>
+      </w:r>
+      <w:r>
+        <w:rPr>
+          <w:rFonts w:ascii="Times New Roman" w:hAnsi="Times New Roman" w:cs="Times New Roman"/>
+          <w:sz w:val="28"/>
+          <w:szCs w:val="28"/>
+        </w:rPr>
+        <w:t xml:space="preserve"> и с помощью каких средств</w:t>
+      </w:r>
+      <w:r>
+        <w:rPr>
+          <w:rFonts w:ascii="Times New Roman" w:hAnsi="Times New Roman" w:cs="Times New Roman"/>
+          <w:sz w:val="28"/>
+          <w:szCs w:val="28"/>
+        </w:rPr>
+        <w:t>.</w:t>
+      </w:r>
+    </w:p>
+    <w:p>
+      <w:pPr>
+        <w:spacing w:after="0" w:line="360" w:lineRule="auto"/>
+        <w:ind w:firstLine="709"/>
+        <w:jc w:val="both"/>
+        <w:rPr>
+          <w:rFonts w:ascii="Times New Roman" w:hAnsi="Times New Roman" w:cs="Times New Roman"/>
+          <w:sz w:val="28"/>
+          <w:szCs w:val="28"/>
+        </w:rPr>
+      </w:pPr>
+      <w:r>
+        <w:rPr>
+          <w:rFonts w:ascii="Times New Roman" w:hAnsi="Times New Roman" w:cs="Times New Roman"/>
+          <w:i/>
+          <w:iCs/>
+          <w:sz w:val="28"/>
+          <w:szCs w:val="28"/>
+        </w:rPr>
+        <w:t>Гипотеза:</w:t>
+      </w:r>
+      <w:r>
+        <w:rPr>
+          <w:rFonts w:ascii="Times New Roman" w:hAnsi="Times New Roman" w:cs="Times New Roman"/>
+          <w:sz w:val="28"/>
+          <w:szCs w:val="28"/>
+        </w:rPr>
+        <w:t xml:space="preserve"> Данное программное приложение поможет студентам освоить навык подключения базы данных к настольному приложению разными способами и сэкономит их время на поиск информации.</w:t>
       </w:r>
     </w:p>
     <w:p>
@@ -1936,6 +2052,7 @@
           <w:sz w:val="28"/>
           <w:szCs w:val="28"/>
         </w:rPr>
+        <w:lastRenderedPageBreak/>
         <w:t>Протестировать программное приложение;</w:t>
       </w:r>
     </w:p>
@@ -2001,7 +2118,7 @@
           <w:szCs w:val="28"/>
         </w:rPr>
       </w:pPr>
-      <w:bookmarkStart w:id="3" w:name="_Toc152168437"/>
+      <w:bookmarkStart w:id="2" w:name="_Toc152168437"/>
       <w:r>
         <w:rPr>
           <w:rFonts w:ascii="Times New Roman" w:hAnsi="Times New Roman" w:cs="Times New Roman"/>
@@ -2080,7 +2197,7 @@
         </w:rPr>
         <w:t>»</w:t>
       </w:r>
-      <w:bookmarkEnd w:id="3"/>
+      <w:bookmarkEnd w:id="2"/>
     </w:p>
     <w:p>
       <w:pPr>
@@ -2096,7 +2213,7 @@
           <w:szCs w:val="28"/>
         </w:rPr>
       </w:pPr>
-      <w:bookmarkStart w:id="4" w:name="_Toc152168438"/>
+      <w:bookmarkStart w:id="3" w:name="_Toc152168438"/>
       <w:r>
         <w:rPr>
           <w:rFonts w:ascii="Times New Roman" w:hAnsi="Times New Roman" w:cs="Times New Roman"/>
@@ -2158,7 +2275,7 @@
         </w:rPr>
         <w:t>«Технология подключения базы данных к настольному приложению»</w:t>
       </w:r>
-      <w:bookmarkEnd w:id="4"/>
+      <w:bookmarkEnd w:id="3"/>
     </w:p>
     <w:p>
       <w:pPr>
@@ -2194,7 +2311,7 @@
           <w:szCs w:val="28"/>
         </w:rPr>
       </w:pPr>
-      <w:bookmarkStart w:id="5" w:name="_Toc152168439"/>
+      <w:bookmarkStart w:id="4" w:name="_Toc152168439"/>
       <w:r>
         <w:rPr>
           <w:rFonts w:ascii="Times New Roman" w:hAnsi="Times New Roman" w:cs="Times New Roman"/>
@@ -2206,7 +2323,7 @@
         <w:lastRenderedPageBreak/>
         <w:t>1.2 Обзор существующих решений</w:t>
       </w:r>
-      <w:bookmarkEnd w:id="5"/>
+      <w:bookmarkEnd w:id="4"/>
       <w:r>
         <w:rPr>
           <w:rFonts w:ascii="Times New Roman" w:hAnsi="Times New Roman" w:cs="Times New Roman"/>
@@ -2251,8 +2368,8 @@
           <w:sz w:val="28"/>
         </w:rPr>
       </w:pPr>
-      <w:bookmarkStart w:id="6" w:name="_Toc138750082"/>
-      <w:bookmarkStart w:id="7" w:name="_Toc152168440"/>
+      <w:bookmarkStart w:id="5" w:name="_Toc138750082"/>
+      <w:bookmarkStart w:id="6" w:name="_Toc152168440"/>
       <w:r>
         <w:rPr>
           <w:rFonts w:ascii="Times New Roman" w:hAnsi="Times New Roman" w:cs="Times New Roman"/>
@@ -2334,8 +2451,8 @@
         </w:rPr>
         <w:t xml:space="preserve"> средств</w:t>
       </w:r>
+      <w:bookmarkEnd w:id="5"/>
       <w:bookmarkEnd w:id="6"/>
-      <w:bookmarkEnd w:id="7"/>
       <w:r>
         <w:rPr>
           <w:rFonts w:ascii="Times New Roman" w:hAnsi="Times New Roman" w:cs="Times New Roman"/>
@@ -2375,7 +2492,7 @@
           <w:sz w:val="28"/>
         </w:rPr>
       </w:pPr>
-      <w:bookmarkStart w:id="8" w:name="_Toc152168441"/>
+      <w:bookmarkStart w:id="7" w:name="_Toc152168441"/>
       <w:r>
         <w:rPr>
           <w:rFonts w:ascii="Times New Roman" w:hAnsi="Times New Roman" w:cs="Times New Roman"/>
@@ -2404,7 +2521,7 @@
         </w:rPr>
         <w:t>Разработка программного приложения «Технология подключения базы данных к настольному приложению»</w:t>
       </w:r>
-      <w:bookmarkEnd w:id="8"/>
+      <w:bookmarkEnd w:id="7"/>
     </w:p>
     <w:p>
       <w:pPr>
@@ -2417,7 +2534,7 @@
           <w:sz w:val="28"/>
         </w:rPr>
       </w:pPr>
-      <w:bookmarkStart w:id="9" w:name="_Toc152168442"/>
+      <w:bookmarkStart w:id="8" w:name="_Toc152168442"/>
       <w:r>
         <w:rPr>
           <w:rFonts w:ascii="Times New Roman" w:hAnsi="Times New Roman" w:cs="Times New Roman"/>
@@ -2442,7 +2559,7 @@
         </w:rPr>
         <w:t xml:space="preserve"> программного приложения</w:t>
       </w:r>
-      <w:bookmarkEnd w:id="9"/>
+      <w:bookmarkEnd w:id="8"/>
     </w:p>
     <w:p>
       <w:pPr>
@@ -2473,7 +2590,7 @@
           <w:sz w:val="28"/>
         </w:rPr>
       </w:pPr>
-      <w:bookmarkStart w:id="10" w:name="_Toc152168443"/>
+      <w:bookmarkStart w:id="9" w:name="_Toc152168443"/>
       <w:r>
         <w:rPr>
           <w:rFonts w:ascii="Times New Roman" w:hAnsi="Times New Roman" w:cs="Times New Roman"/>
@@ -2491,7 +2608,7 @@
         </w:rPr>
         <w:t>Тестирование и отладка программного приложения</w:t>
       </w:r>
-      <w:bookmarkEnd w:id="10"/>
+      <w:bookmarkEnd w:id="9"/>
     </w:p>
     <w:p>
       <w:pPr>
@@ -2521,7 +2638,7 @@
           <w:sz w:val="28"/>
         </w:rPr>
       </w:pPr>
-      <w:bookmarkStart w:id="11" w:name="_Toc152168444"/>
+      <w:bookmarkStart w:id="10" w:name="_Toc152168444"/>
       <w:r>
         <w:rPr>
           <w:rFonts w:ascii="Times New Roman" w:hAnsi="Times New Roman" w:cs="Times New Roman"/>
@@ -2539,7 +2656,7 @@
         </w:rPr>
         <w:t>программного приложения</w:t>
       </w:r>
-      <w:bookmarkEnd w:id="11"/>
+      <w:bookmarkEnd w:id="10"/>
       <w:r>
         <w:rPr>
           <w:rFonts w:ascii="Times New Roman" w:hAnsi="Times New Roman" w:cs="Times New Roman"/>
@@ -2578,7 +2695,7 @@
           <w:sz w:val="28"/>
         </w:rPr>
       </w:pPr>
-      <w:bookmarkStart w:id="12" w:name="_Toc152168445"/>
+      <w:bookmarkStart w:id="11" w:name="_Toc152168445"/>
       <w:r>
         <w:rPr>
           <w:rFonts w:ascii="Times New Roman" w:hAnsi="Times New Roman" w:cs="Times New Roman"/>
@@ -2589,7 +2706,7 @@
         <w:lastRenderedPageBreak/>
         <w:t>Заключение</w:t>
       </w:r>
-      <w:bookmarkEnd w:id="12"/>
+      <w:bookmarkEnd w:id="11"/>
     </w:p>
     <w:p>
       <w:pPr>
@@ -2620,7 +2737,7 @@
           <w:sz w:val="28"/>
         </w:rPr>
       </w:pPr>
-      <w:bookmarkStart w:id="13" w:name="_Toc152168446"/>
+      <w:bookmarkStart w:id="12" w:name="_Toc152168446"/>
       <w:r>
         <w:rPr>
           <w:rFonts w:ascii="Times New Roman" w:hAnsi="Times New Roman" w:cs="Times New Roman"/>
@@ -2631,103 +2748,7 @@
         <w:lastRenderedPageBreak/>
         <w:t>Список использованных источников</w:t>
       </w:r>
-      <w:bookmarkEnd w:id="13"/>
-    </w:p>
-    <w:p>
-      <w:pPr>
-        <w:pStyle w:val="aa"/>
-        <w:numPr>
-          <w:ilvl w:val="0"/>
-          <w:numId w:val="1"/>
-        </w:numPr>
-        <w:spacing w:after="720" w:line="360" w:lineRule="auto"/>
-        <w:ind w:left="714" w:hanging="357"/>
-        <w:jc w:val="both"/>
-        <w:rPr>
-          <w:rFonts w:ascii="Times New Roman" w:hAnsi="Times New Roman" w:cs="Times New Roman"/>
-          <w:b/>
-          <w:caps/>
-          <w:sz w:val="28"/>
-        </w:rPr>
-      </w:pPr>
-      <w:hyperlink r:id="rId8" w:history="1">
-        <w:r>
-          <w:rPr>
-            <w:rStyle w:val="a4"/>
-            <w:rFonts w:ascii="Times New Roman" w:hAnsi="Times New Roman" w:cs="Times New Roman"/>
-            <w:bCs/>
-            <w:sz w:val="28"/>
-          </w:rPr>
-          <w:t>https://learn.microsoft.com/ru-ru/windows/apps/develop/data-access/</w:t>
-        </w:r>
-      </w:hyperlink>
-    </w:p>
-    <w:p>
-      <w:pPr>
-        <w:pStyle w:val="aa"/>
-        <w:numPr>
-          <w:ilvl w:val="0"/>
-          <w:numId w:val="1"/>
-        </w:numPr>
-        <w:spacing w:after="720" w:line="360" w:lineRule="auto"/>
-        <w:ind w:left="714" w:hanging="357"/>
-        <w:jc w:val="both"/>
-        <w:rPr>
-          <w:rFonts w:ascii="Times New Roman" w:hAnsi="Times New Roman" w:cs="Times New Roman"/>
-          <w:b/>
-          <w:caps/>
-          <w:sz w:val="28"/>
-        </w:rPr>
-      </w:pPr>
-      <w:hyperlink r:id="rId9" w:history="1">
-        <w:r>
-          <w:rPr>
-            <w:rStyle w:val="a4"/>
-            <w:rFonts w:ascii="Times New Roman" w:hAnsi="Times New Roman" w:cs="Times New Roman"/>
-            <w:bCs/>
-            <w:sz w:val="28"/>
-          </w:rPr>
-          <w:t>https://studfile.net/preview/16469734/</w:t>
-        </w:r>
-      </w:hyperlink>
-    </w:p>
-    <w:p>
-      <w:pPr>
-        <w:pStyle w:val="aa"/>
-        <w:numPr>
-          <w:ilvl w:val="0"/>
-          <w:numId w:val="1"/>
-        </w:numPr>
-        <w:spacing w:after="720" w:line="360" w:lineRule="auto"/>
-        <w:ind w:left="714" w:hanging="357"/>
-        <w:jc w:val="both"/>
-        <w:rPr>
-          <w:rFonts w:ascii="Times New Roman" w:hAnsi="Times New Roman" w:cs="Times New Roman"/>
-          <w:b/>
-          <w:caps/>
-          <w:sz w:val="28"/>
-        </w:rPr>
-      </w:pPr>
-    </w:p>
-    <w:p>
-      <w:pPr>
-        <w:rPr>
-          <w:rFonts w:ascii="Times New Roman" w:hAnsi="Times New Roman" w:cs="Times New Roman"/>
-          <w:b/>
-          <w:caps/>
-          <w:sz w:val="28"/>
-        </w:rPr>
-      </w:pPr>
-      <w:bookmarkStart w:id="14" w:name="_Toc152168447"/>
-      <w:r>
-        <w:rPr>
-          <w:rFonts w:ascii="Times New Roman" w:hAnsi="Times New Roman" w:cs="Times New Roman"/>
-          <w:b/>
-          <w:caps/>
-          <w:sz w:val="28"/>
-        </w:rPr>
-        <w:br w:type="page"/>
-      </w:r>
+      <w:bookmarkEnd w:id="12"/>
     </w:p>
     <w:p>
       <w:pPr>
@@ -2741,6 +2762,41 @@
           <w:sz w:val="28"/>
         </w:rPr>
       </w:pPr>
+      <w:bookmarkStart w:id="13" w:name="_GoBack"/>
+      <w:bookmarkEnd w:id="13"/>
+    </w:p>
+    <w:p>
+      <w:pPr>
+        <w:rPr>
+          <w:rFonts w:ascii="Times New Roman" w:hAnsi="Times New Roman" w:cs="Times New Roman"/>
+          <w:b/>
+          <w:caps/>
+          <w:sz w:val="28"/>
+        </w:rPr>
+      </w:pPr>
+      <w:bookmarkStart w:id="14" w:name="_Toc152168447"/>
+      <w:r>
+        <w:rPr>
+          <w:rFonts w:ascii="Times New Roman" w:hAnsi="Times New Roman" w:cs="Times New Roman"/>
+          <w:b/>
+          <w:caps/>
+          <w:sz w:val="28"/>
+        </w:rPr>
+        <w:br w:type="page"/>
+      </w:r>
+    </w:p>
+    <w:p>
+      <w:pPr>
+        <w:spacing w:after="720" w:line="360" w:lineRule="auto"/>
+        <w:jc w:val="center"/>
+        <w:outlineLvl w:val="0"/>
+        <w:rPr>
+          <w:rFonts w:ascii="Times New Roman" w:hAnsi="Times New Roman" w:cs="Times New Roman"/>
+          <w:b/>
+          <w:caps/>
+          <w:sz w:val="28"/>
+        </w:rPr>
+      </w:pPr>
       <w:r>
         <w:rPr>
           <w:rFonts w:ascii="Times New Roman" w:hAnsi="Times New Roman" w:cs="Times New Roman"/>
@@ -2754,7 +2810,7 @@
       <w:bookmarkEnd w:id="14"/>
     </w:p>
     <w:sectPr>
-      <w:footerReference w:type="default" r:id="rId10"/>
+      <w:footerReference w:type="default" r:id="rId8"/>
       <w:pgSz w:w="11906" w:h="16838"/>
       <w:pgMar w:top="1134" w:right="851" w:bottom="1134" w:left="1701" w:header="708" w:footer="708" w:gutter="0"/>
       <w:cols w:space="708"/>
@@ -3966,7 +4022,7 @@
 </file>
 
 <file path=customXml/itemProps1.xml><?xml version="1.0" encoding="utf-8"?>
-<ds:datastoreItem xmlns:ds="http://schemas.openxmlformats.org/officeDocument/2006/customXml" ds:itemID="{A61A376F-525E-40C7-80CD-2415F9DDAF7B}">
+<ds:datastoreItem xmlns:ds="http://schemas.openxmlformats.org/officeDocument/2006/customXml" ds:itemID="{1BE15D6A-A8F3-47B1-8A52-E8F4C9168EDE}">
   <ds:schemaRefs>
     <ds:schemaRef ds:uri="http://schemas.openxmlformats.org/officeDocument/2006/bibliography"/>
   </ds:schemaRefs>

--- a/Курсовой проект.docx
+++ b/Курсовой проект.docx
@@ -4,98 +4,284 @@
   <w:body>
     <w:p>
       <w:pPr>
-        <w:pStyle w:val="a5"/>
-        <w:spacing w:before="0" w:beforeAutospacing="0" w:after="0" w:afterAutospacing="0" w:line="360" w:lineRule="auto"/>
-        <w:ind w:left="0" w:firstLine="0"/>
+        <w:spacing w:line="240" w:lineRule="auto"/>
         <w:contextualSpacing/>
         <w:jc w:val="center"/>
-        <w:outlineLvl w:val="9"/>
-        <w:rPr>
-          <w:color w:val="000000"/>
-          <w:position w:val="0"/>
+        <w:rPr>
+          <w:rFonts w:ascii="Times New Roman" w:eastAsia="Times New Roman" w:hAnsi="Times New Roman" w:cs="Times New Roman"/>
+          <w:color w:val="000000"/>
+          <w:position w:val="-1"/>
+          <w:sz w:val="24"/>
           <w:szCs w:val="27"/>
-        </w:rPr>
-      </w:pPr>
-      <w:bookmarkStart w:id="0" w:name="_top"/>
-      <w:bookmarkEnd w:id="0"/>
-      <w:r>
-        <w:rPr>
-          <w:color w:val="000000"/>
+          <w:lang w:eastAsia="ru-RU"/>
+        </w:rPr>
+      </w:pPr>
+      <w:r>
+        <w:rPr>
+          <w:rFonts w:ascii="Times New Roman" w:eastAsia="Times New Roman" w:hAnsi="Times New Roman" w:cs="Times New Roman"/>
+          <w:color w:val="000000"/>
+          <w:position w:val="-1"/>
+          <w:sz w:val="24"/>
           <w:szCs w:val="27"/>
+          <w:lang w:eastAsia="ru-RU"/>
         </w:rPr>
         <w:t>Министерство образования и молодежной политики Свердловской области</w:t>
       </w:r>
     </w:p>
     <w:p>
       <w:pPr>
-        <w:pStyle w:val="a5"/>
-        <w:spacing w:before="0" w:beforeAutospacing="0" w:after="0" w:afterAutospacing="0" w:line="360" w:lineRule="auto"/>
-        <w:ind w:left="0" w:firstLine="0"/>
+        <w:spacing w:line="240" w:lineRule="auto"/>
         <w:contextualSpacing/>
         <w:jc w:val="center"/>
-        <w:outlineLvl w:val="9"/>
-        <w:rPr>
-          <w:color w:val="000000"/>
+        <w:rPr>
+          <w:rFonts w:ascii="Times New Roman" w:eastAsia="Times New Roman" w:hAnsi="Times New Roman" w:cs="Times New Roman"/>
+          <w:color w:val="000000"/>
+          <w:position w:val="-1"/>
+          <w:sz w:val="24"/>
           <w:szCs w:val="27"/>
-        </w:rPr>
-      </w:pPr>
-      <w:r>
-        <w:rPr>
-          <w:color w:val="000000"/>
+          <w:lang w:eastAsia="ru-RU"/>
+        </w:rPr>
+      </w:pPr>
+      <w:r>
+        <w:rPr>
+          <w:rFonts w:ascii="Times New Roman" w:eastAsia="Times New Roman" w:hAnsi="Times New Roman" w:cs="Times New Roman"/>
+          <w:color w:val="000000"/>
+          <w:position w:val="-1"/>
+          <w:sz w:val="24"/>
           <w:szCs w:val="27"/>
+          <w:lang w:eastAsia="ru-RU"/>
         </w:rPr>
         <w:t>государственное автономное профессиональное образовательное учреждение</w:t>
       </w:r>
-      <w:r>
-        <w:rPr>
-          <w:color w:val="000000"/>
-          <w:szCs w:val="27"/>
-        </w:rPr>
-        <w:t xml:space="preserve"> </w:t>
-      </w:r>
-      <w:r>
-        <w:rPr>
-          <w:color w:val="000000"/>
-          <w:szCs w:val="27"/>
-        </w:rPr>
-        <w:t>Свердловской области</w:t>
-      </w:r>
-    </w:p>
-    <w:p>
-      <w:pPr>
-        <w:pStyle w:val="a5"/>
-        <w:spacing w:before="0" w:beforeAutospacing="0" w:after="0" w:afterAutospacing="0" w:line="360" w:lineRule="auto"/>
-        <w:ind w:left="0" w:firstLine="0"/>
+    </w:p>
+    <w:p>
+      <w:pPr>
+        <w:spacing w:line="240" w:lineRule="auto"/>
         <w:contextualSpacing/>
         <w:jc w:val="center"/>
-        <w:outlineLvl w:val="9"/>
-        <w:rPr>
-          <w:color w:val="000000"/>
+        <w:rPr>
+          <w:rFonts w:ascii="Times New Roman" w:eastAsia="Times New Roman" w:hAnsi="Times New Roman" w:cs="Times New Roman"/>
+          <w:color w:val="000000"/>
+          <w:position w:val="-1"/>
+          <w:sz w:val="24"/>
           <w:szCs w:val="27"/>
-        </w:rPr>
-      </w:pPr>
-      <w:r>
-        <w:rPr>
-          <w:color w:val="000000"/>
+          <w:lang w:eastAsia="ru-RU"/>
+        </w:rPr>
+      </w:pPr>
+      <w:r>
+        <w:rPr>
+          <w:rFonts w:ascii="Times New Roman" w:eastAsia="Times New Roman" w:hAnsi="Times New Roman" w:cs="Times New Roman"/>
+          <w:color w:val="000000"/>
+          <w:position w:val="-1"/>
+          <w:sz w:val="24"/>
           <w:szCs w:val="27"/>
-        </w:rPr>
-        <w:t>«</w:t>
+          <w:lang w:eastAsia="ru-RU"/>
+        </w:rPr>
+        <w:t>Свердловской области «</w:t>
       </w:r>
       <w:proofErr w:type="spellStart"/>
       <w:r>
         <w:rPr>
-          <w:color w:val="000000"/>
+          <w:rFonts w:ascii="Times New Roman" w:eastAsia="Times New Roman" w:hAnsi="Times New Roman" w:cs="Times New Roman"/>
+          <w:color w:val="000000"/>
+          <w:position w:val="-1"/>
+          <w:sz w:val="24"/>
           <w:szCs w:val="27"/>
+          <w:lang w:eastAsia="ru-RU"/>
         </w:rPr>
         <w:t>Алапаевский</w:t>
       </w:r>
       <w:proofErr w:type="spellEnd"/>
       <w:r>
         <w:rPr>
-          <w:color w:val="000000"/>
+          <w:rFonts w:ascii="Times New Roman" w:eastAsia="Times New Roman" w:hAnsi="Times New Roman" w:cs="Times New Roman"/>
+          <w:color w:val="000000"/>
+          <w:position w:val="-1"/>
+          <w:sz w:val="24"/>
           <w:szCs w:val="27"/>
+          <w:lang w:eastAsia="ru-RU"/>
         </w:rPr>
         <w:t xml:space="preserve"> многопрофильный техникум»</w:t>
+      </w:r>
+    </w:p>
+    <w:p>
+      <w:pPr>
+        <w:spacing w:line="240" w:lineRule="auto"/>
+        <w:contextualSpacing/>
+        <w:jc w:val="center"/>
+        <w:rPr>
+          <w:rFonts w:ascii="Times New Roman" w:hAnsi="Times New Roman" w:cs="Times New Roman"/>
+          <w:color w:val="000000"/>
+          <w:sz w:val="28"/>
+          <w:szCs w:val="28"/>
+        </w:rPr>
+      </w:pPr>
+      <w:r>
+        <w:rPr>
+          <w:rFonts w:ascii="Times New Roman" w:eastAsia="Times New Roman" w:hAnsi="Times New Roman" w:cs="Times New Roman"/>
+          <w:color w:val="000000"/>
+          <w:position w:val="-1"/>
+          <w:sz w:val="24"/>
+          <w:szCs w:val="27"/>
+          <w:lang w:eastAsia="ru-RU"/>
+        </w:rPr>
+        <w:t>(ГАПОУ СО «АМТ»)</w:t>
+      </w:r>
+    </w:p>
+    <w:p>
+      <w:pPr>
+        <w:spacing w:line="360" w:lineRule="auto"/>
+        <w:contextualSpacing/>
+        <w:rPr>
+          <w:rFonts w:ascii="Times New Roman" w:hAnsi="Times New Roman" w:cs="Times New Roman"/>
+          <w:color w:val="000000"/>
+          <w:sz w:val="28"/>
+          <w:szCs w:val="28"/>
+        </w:rPr>
+      </w:pPr>
+    </w:p>
+    <w:p>
+      <w:pPr>
+        <w:spacing w:line="360" w:lineRule="auto"/>
+        <w:contextualSpacing/>
+        <w:rPr>
+          <w:rFonts w:ascii="Times New Roman" w:hAnsi="Times New Roman" w:cs="Times New Roman"/>
+          <w:color w:val="000000"/>
+          <w:sz w:val="28"/>
+          <w:szCs w:val="28"/>
+        </w:rPr>
+      </w:pPr>
+    </w:p>
+    <w:p>
+      <w:pPr>
+        <w:spacing w:line="240" w:lineRule="auto"/>
+        <w:ind w:left="6372"/>
+        <w:contextualSpacing/>
+        <w:rPr>
+          <w:rFonts w:ascii="Times New Roman" w:hAnsi="Times New Roman" w:cs="Times New Roman"/>
+          <w:color w:val="000000"/>
+          <w:sz w:val="24"/>
+          <w:szCs w:val="24"/>
+        </w:rPr>
+      </w:pPr>
+      <w:r>
+        <w:rPr>
+          <w:rFonts w:ascii="Times New Roman" w:hAnsi="Times New Roman" w:cs="Times New Roman"/>
+          <w:color w:val="000000"/>
+          <w:sz w:val="24"/>
+          <w:szCs w:val="24"/>
+        </w:rPr>
+        <w:t>Специальность 09.02.07</w:t>
+      </w:r>
+    </w:p>
+    <w:p>
+      <w:pPr>
+        <w:spacing w:line="240" w:lineRule="auto"/>
+        <w:ind w:left="6372"/>
+        <w:contextualSpacing/>
+        <w:rPr>
+          <w:rFonts w:ascii="Times New Roman" w:hAnsi="Times New Roman" w:cs="Times New Roman"/>
+          <w:color w:val="000000"/>
+          <w:sz w:val="24"/>
+          <w:szCs w:val="24"/>
+        </w:rPr>
+      </w:pPr>
+      <w:r>
+        <w:rPr>
+          <w:rFonts w:ascii="Times New Roman" w:hAnsi="Times New Roman" w:cs="Times New Roman"/>
+          <w:color w:val="000000"/>
+          <w:sz w:val="24"/>
+          <w:szCs w:val="24"/>
+        </w:rPr>
+        <w:t>Информационные</w:t>
+      </w:r>
+    </w:p>
+    <w:p>
+      <w:pPr>
+        <w:spacing w:line="240" w:lineRule="auto"/>
+        <w:ind w:left="6372"/>
+        <w:contextualSpacing/>
+        <w:rPr>
+          <w:rFonts w:ascii="Times New Roman" w:hAnsi="Times New Roman" w:cs="Times New Roman"/>
+          <w:color w:val="000000"/>
+          <w:sz w:val="24"/>
+          <w:szCs w:val="24"/>
+        </w:rPr>
+      </w:pPr>
+      <w:r>
+        <w:rPr>
+          <w:rFonts w:ascii="Times New Roman" w:hAnsi="Times New Roman" w:cs="Times New Roman"/>
+          <w:color w:val="000000"/>
+          <w:sz w:val="24"/>
+          <w:szCs w:val="24"/>
+        </w:rPr>
+        <w:t>системы и</w:t>
+      </w:r>
+    </w:p>
+    <w:p>
+      <w:pPr>
+        <w:spacing w:line="240" w:lineRule="auto"/>
+        <w:ind w:left="6372"/>
+        <w:contextualSpacing/>
+        <w:rPr>
+          <w:rFonts w:ascii="Times New Roman" w:hAnsi="Times New Roman" w:cs="Times New Roman"/>
+          <w:color w:val="000000"/>
+          <w:sz w:val="24"/>
+          <w:szCs w:val="24"/>
+        </w:rPr>
+      </w:pPr>
+      <w:r>
+        <w:rPr>
+          <w:rFonts w:ascii="Times New Roman" w:hAnsi="Times New Roman" w:cs="Times New Roman"/>
+          <w:color w:val="000000"/>
+          <w:sz w:val="24"/>
+          <w:szCs w:val="24"/>
+        </w:rPr>
+        <w:t>программирование</w:t>
+      </w:r>
+    </w:p>
+    <w:p>
+      <w:pPr>
+        <w:spacing w:line="240" w:lineRule="auto"/>
+        <w:ind w:left="6372"/>
+        <w:contextualSpacing/>
+        <w:rPr>
+          <w:rFonts w:ascii="Times New Roman" w:hAnsi="Times New Roman" w:cs="Times New Roman"/>
+          <w:color w:val="000000"/>
+          <w:sz w:val="24"/>
+          <w:szCs w:val="24"/>
+        </w:rPr>
+      </w:pPr>
+      <w:r>
+        <w:rPr>
+          <w:rFonts w:ascii="Times New Roman" w:hAnsi="Times New Roman" w:cs="Times New Roman"/>
+          <w:color w:val="000000"/>
+          <w:sz w:val="24"/>
+          <w:szCs w:val="24"/>
+        </w:rPr>
+        <w:t>Группа 403 ИСП</w:t>
+      </w:r>
+    </w:p>
+    <w:p>
+      <w:pPr>
+        <w:spacing w:line="240" w:lineRule="auto"/>
+        <w:ind w:left="6372"/>
+        <w:contextualSpacing/>
+        <w:rPr>
+          <w:rFonts w:ascii="Times New Roman" w:hAnsi="Times New Roman" w:cs="Times New Roman"/>
+          <w:color w:val="000000"/>
+          <w:sz w:val="24"/>
+          <w:szCs w:val="24"/>
+        </w:rPr>
+      </w:pPr>
+      <w:r>
+        <w:rPr>
+          <w:rFonts w:ascii="Times New Roman" w:hAnsi="Times New Roman" w:cs="Times New Roman"/>
+          <w:color w:val="000000"/>
+          <w:sz w:val="24"/>
+          <w:szCs w:val="24"/>
+        </w:rPr>
+        <w:t>очная форма обучения</w:t>
       </w:r>
     </w:p>
     <w:p>
@@ -115,7 +301,9 @@
     <w:p>
       <w:pPr>
         <w:spacing w:line="360" w:lineRule="auto"/>
+        <w:ind w:left="1"/>
         <w:contextualSpacing/>
+        <w:jc w:val="center"/>
         <w:rPr>
           <w:rFonts w:ascii="Times New Roman" w:hAnsi="Times New Roman" w:cs="Times New Roman"/>
           <w:color w:val="000000"/>
@@ -146,19 +334,23 @@
         <w:jc w:val="center"/>
         <w:rPr>
           <w:rFonts w:ascii="Times New Roman" w:hAnsi="Times New Roman" w:cs="Times New Roman"/>
-          <w:color w:val="000000"/>
-          <w:sz w:val="36"/>
-          <w:szCs w:val="36"/>
-        </w:rPr>
-      </w:pPr>
-      <w:r>
-        <w:rPr>
-          <w:rFonts w:ascii="Times New Roman" w:hAnsi="Times New Roman" w:cs="Times New Roman"/>
-          <w:color w:val="000000"/>
-          <w:sz w:val="36"/>
-          <w:szCs w:val="36"/>
-        </w:rPr>
-        <w:t>Курсовой проект</w:t>
+          <w:b/>
+          <w:bCs/>
+          <w:color w:val="000000"/>
+          <w:sz w:val="28"/>
+          <w:szCs w:val="28"/>
+        </w:rPr>
+      </w:pPr>
+      <w:r>
+        <w:rPr>
+          <w:rFonts w:ascii="Times New Roman" w:hAnsi="Times New Roman" w:cs="Times New Roman"/>
+          <w:b/>
+          <w:bCs/>
+          <w:color w:val="000000"/>
+          <w:sz w:val="28"/>
+          <w:szCs w:val="28"/>
+        </w:rPr>
+        <w:t>ПОЯСНИТЕЛЬНАЯ ЗАПИСКА</w:t>
       </w:r>
     </w:p>
     <w:p>
@@ -169,25 +361,22 @@
         <w:jc w:val="center"/>
         <w:rPr>
           <w:rFonts w:ascii="Times New Roman" w:hAnsi="Times New Roman" w:cs="Times New Roman"/>
-          <w:color w:val="000000"/>
-          <w:sz w:val="28"/>
-          <w:szCs w:val="28"/>
-        </w:rPr>
-      </w:pPr>
-    </w:p>
-    <w:p>
-      <w:pPr>
-        <w:spacing w:line="360" w:lineRule="auto"/>
-        <w:ind w:left="1"/>
-        <w:contextualSpacing/>
-        <w:jc w:val="center"/>
-        <w:rPr>
-          <w:rFonts w:ascii="Times New Roman" w:hAnsi="Times New Roman" w:cs="Times New Roman"/>
-          <w:color w:val="000000"/>
-          <w:sz w:val="28"/>
-          <w:szCs w:val="28"/>
-        </w:rPr>
-      </w:pPr>
+          <w:b/>
+          <w:bCs/>
+          <w:color w:val="000000"/>
+        </w:rPr>
+      </w:pPr>
+      <w:r>
+        <w:rPr>
+          <w:rFonts w:ascii="Times New Roman" w:hAnsi="Times New Roman" w:cs="Times New Roman"/>
+          <w:b/>
+          <w:bCs/>
+          <w:color w:val="000000"/>
+          <w:sz w:val="28"/>
+          <w:szCs w:val="28"/>
+        </w:rPr>
+        <w:t>К КУРСОВОМУ ПРОЕКТУ</w:t>
+      </w:r>
     </w:p>
     <w:p>
       <w:pPr>
@@ -196,21 +385,247 @@
         <w:jc w:val="center"/>
         <w:rPr>
           <w:rFonts w:ascii="Times New Roman" w:hAnsi="Times New Roman" w:cs="Times New Roman"/>
+          <w:b/>
           <w:bCs/>
           <w:color w:val="000000"/>
-          <w:sz w:val="36"/>
-          <w:szCs w:val="36"/>
-        </w:rPr>
-      </w:pPr>
-      <w:r>
-        <w:rPr>
-          <w:rFonts w:ascii="Times New Roman" w:hAnsi="Times New Roman" w:cs="Times New Roman"/>
+          <w:sz w:val="28"/>
+          <w:szCs w:val="28"/>
+        </w:rPr>
+      </w:pPr>
+      <w:r>
+        <w:rPr>
+          <w:rFonts w:ascii="Times New Roman" w:hAnsi="Times New Roman" w:cs="Times New Roman"/>
+          <w:b/>
           <w:bCs/>
           <w:color w:val="000000"/>
-          <w:sz w:val="36"/>
-          <w:szCs w:val="36"/>
+          <w:sz w:val="28"/>
+          <w:szCs w:val="28"/>
         </w:rPr>
         <w:t>Разработка программного приложения «Технология подключения базы данных к настольному приложению»</w:t>
+      </w:r>
+    </w:p>
+    <w:p>
+      <w:pPr>
+        <w:spacing w:line="360" w:lineRule="auto"/>
+        <w:contextualSpacing/>
+        <w:jc w:val="center"/>
+        <w:rPr>
+          <w:rFonts w:ascii="Times New Roman" w:hAnsi="Times New Roman" w:cs="Times New Roman"/>
+          <w:b/>
+          <w:bCs/>
+          <w:color w:val="000000"/>
+          <w:sz w:val="28"/>
+          <w:szCs w:val="28"/>
+        </w:rPr>
+      </w:pPr>
+      <w:r>
+        <w:rPr>
+          <w:rFonts w:ascii="Times New Roman" w:hAnsi="Times New Roman" w:cs="Times New Roman"/>
+          <w:b/>
+          <w:bCs/>
+          <w:color w:val="000000"/>
+          <w:sz w:val="28"/>
+          <w:szCs w:val="28"/>
+        </w:rPr>
+        <w:t>КП.09.02.07.403.</w:t>
+      </w:r>
+      <w:proofErr w:type="gramStart"/>
+      <w:r>
+        <w:rPr>
+          <w:rFonts w:ascii="Times New Roman" w:hAnsi="Times New Roman" w:cs="Times New Roman"/>
+          <w:b/>
+          <w:bCs/>
+          <w:color w:val="000000"/>
+          <w:sz w:val="28"/>
+          <w:szCs w:val="28"/>
+        </w:rPr>
+        <w:t>10</w:t>
+      </w:r>
+      <w:r>
+        <w:rPr>
+          <w:rFonts w:ascii="Times New Roman" w:hAnsi="Times New Roman" w:cs="Times New Roman"/>
+          <w:b/>
+          <w:bCs/>
+          <w:color w:val="000000"/>
+          <w:sz w:val="28"/>
+          <w:szCs w:val="28"/>
+        </w:rPr>
+        <w:t>.2023.ПЗ</w:t>
+      </w:r>
+      <w:proofErr w:type="gramEnd"/>
+    </w:p>
+    <w:p>
+      <w:pPr>
+        <w:spacing w:line="360" w:lineRule="auto"/>
+        <w:ind w:left="4248"/>
+        <w:contextualSpacing/>
+        <w:jc w:val="both"/>
+        <w:rPr>
+          <w:rFonts w:ascii="Times New Roman" w:hAnsi="Times New Roman" w:cs="Times New Roman"/>
+          <w:color w:val="000000"/>
+          <w:sz w:val="28"/>
+          <w:szCs w:val="28"/>
+        </w:rPr>
+      </w:pPr>
+    </w:p>
+    <w:p>
+      <w:pPr>
+        <w:spacing w:line="360" w:lineRule="auto"/>
+        <w:ind w:left="4248"/>
+        <w:contextualSpacing/>
+        <w:jc w:val="both"/>
+        <w:rPr>
+          <w:rFonts w:ascii="Times New Roman" w:hAnsi="Times New Roman" w:cs="Times New Roman"/>
+          <w:color w:val="000000"/>
+          <w:sz w:val="28"/>
+          <w:szCs w:val="28"/>
+        </w:rPr>
+      </w:pPr>
+    </w:p>
+    <w:p>
+      <w:pPr>
+        <w:spacing w:line="360" w:lineRule="auto"/>
+        <w:ind w:left="4248"/>
+        <w:contextualSpacing/>
+        <w:jc w:val="both"/>
+        <w:rPr>
+          <w:rFonts w:ascii="Times New Roman" w:hAnsi="Times New Roman" w:cs="Times New Roman"/>
+          <w:color w:val="000000"/>
+          <w:sz w:val="28"/>
+          <w:szCs w:val="28"/>
+        </w:rPr>
+      </w:pPr>
+    </w:p>
+    <w:p>
+      <w:pPr>
+        <w:spacing w:line="360" w:lineRule="auto"/>
+        <w:ind w:left="4248"/>
+        <w:contextualSpacing/>
+        <w:jc w:val="both"/>
+        <w:rPr>
+          <w:rFonts w:ascii="Times New Roman" w:hAnsi="Times New Roman" w:cs="Times New Roman"/>
+          <w:color w:val="000000"/>
+          <w:sz w:val="28"/>
+          <w:szCs w:val="28"/>
+        </w:rPr>
+      </w:pPr>
+      <w:r>
+        <w:rPr>
+          <w:rFonts w:ascii="Times New Roman" w:hAnsi="Times New Roman" w:cs="Times New Roman"/>
+          <w:color w:val="000000"/>
+          <w:sz w:val="28"/>
+          <w:szCs w:val="28"/>
+        </w:rPr>
+        <w:t xml:space="preserve">Разработал: </w:t>
+      </w:r>
+      <w:r>
+        <w:rPr>
+          <w:rFonts w:ascii="Times New Roman" w:hAnsi="Times New Roman" w:cs="Times New Roman"/>
+          <w:color w:val="000000"/>
+          <w:sz w:val="28"/>
+          <w:szCs w:val="28"/>
+        </w:rPr>
+        <w:t>Казанцев Роман Андреевич</w:t>
+      </w:r>
+      <w:r>
+        <w:rPr>
+          <w:rFonts w:ascii="Times New Roman" w:hAnsi="Times New Roman" w:cs="Times New Roman"/>
+          <w:color w:val="000000"/>
+          <w:sz w:val="28"/>
+          <w:szCs w:val="28"/>
+        </w:rPr>
+        <w:t>,</w:t>
+      </w:r>
+    </w:p>
+    <w:p>
+      <w:pPr>
+        <w:spacing w:line="360" w:lineRule="auto"/>
+        <w:ind w:left="4248"/>
+        <w:contextualSpacing/>
+        <w:jc w:val="both"/>
+        <w:rPr>
+          <w:rFonts w:ascii="Times New Roman" w:hAnsi="Times New Roman" w:cs="Times New Roman"/>
+          <w:color w:val="000000"/>
+          <w:sz w:val="28"/>
+          <w:szCs w:val="28"/>
+        </w:rPr>
+      </w:pPr>
+      <w:r>
+        <w:rPr>
+          <w:rFonts w:ascii="Times New Roman" w:hAnsi="Times New Roman" w:cs="Times New Roman"/>
+          <w:color w:val="000000"/>
+          <w:sz w:val="28"/>
+          <w:szCs w:val="28"/>
+        </w:rPr>
+        <w:t xml:space="preserve">Руководитель проекта: </w:t>
+      </w:r>
+      <w:r>
+        <w:rPr>
+          <w:rFonts w:ascii="Times New Roman" w:hAnsi="Times New Roman" w:cs="Times New Roman"/>
+          <w:color w:val="000000"/>
+          <w:sz w:val="28"/>
+          <w:szCs w:val="28"/>
+        </w:rPr>
+        <w:t>Кондратьева Виктория Валентиновна</w:t>
+      </w:r>
+    </w:p>
+    <w:p>
+      <w:pPr>
+        <w:spacing w:line="360" w:lineRule="auto"/>
+        <w:ind w:left="4248"/>
+        <w:contextualSpacing/>
+        <w:jc w:val="both"/>
+        <w:rPr>
+          <w:rFonts w:ascii="Times New Roman" w:hAnsi="Times New Roman" w:cs="Times New Roman"/>
+          <w:color w:val="000000"/>
+          <w:sz w:val="28"/>
+          <w:szCs w:val="28"/>
+        </w:rPr>
+      </w:pPr>
+      <w:r>
+        <w:rPr>
+          <w:rFonts w:ascii="Times New Roman" w:hAnsi="Times New Roman" w:cs="Times New Roman"/>
+          <w:color w:val="000000"/>
+          <w:sz w:val="28"/>
+          <w:szCs w:val="28"/>
+        </w:rPr>
+        <w:t>Оценка</w:t>
+      </w:r>
+      <w:r>
+        <w:rPr>
+          <w:rFonts w:ascii="Times New Roman" w:hAnsi="Times New Roman" w:cs="Times New Roman"/>
+          <w:color w:val="000000"/>
+          <w:sz w:val="28"/>
+          <w:szCs w:val="28"/>
+        </w:rPr>
+        <w:t xml:space="preserve"> </w:t>
+      </w:r>
+      <w:r>
+        <w:rPr>
+          <w:rFonts w:ascii="Times New Roman" w:hAnsi="Times New Roman" w:cs="Times New Roman"/>
+          <w:color w:val="000000"/>
+          <w:sz w:val="28"/>
+          <w:szCs w:val="28"/>
+        </w:rPr>
+        <w:t>проекта ________________</w:t>
+      </w:r>
+      <w:r>
+        <w:rPr>
+          <w:rFonts w:ascii="Times New Roman" w:hAnsi="Times New Roman" w:cs="Times New Roman"/>
+          <w:color w:val="000000"/>
+          <w:sz w:val="28"/>
+          <w:szCs w:val="28"/>
+        </w:rPr>
+        <w:t>_</w:t>
+      </w:r>
+      <w:r>
+        <w:rPr>
+          <w:rFonts w:ascii="Times New Roman" w:hAnsi="Times New Roman" w:cs="Times New Roman"/>
+          <w:color w:val="000000"/>
+          <w:sz w:val="28"/>
+          <w:szCs w:val="28"/>
+        </w:rPr>
+        <w:t>_____</w:t>
       </w:r>
     </w:p>
     <w:p>
@@ -238,238 +653,6 @@
           <w:szCs w:val="28"/>
         </w:rPr>
       </w:pPr>
-    </w:p>
-    <w:p>
-      <w:pPr>
-        <w:tabs>
-          <w:tab w:val="left" w:pos="4500"/>
-        </w:tabs>
-        <w:spacing w:line="360" w:lineRule="auto"/>
-        <w:ind w:left="5528"/>
-        <w:contextualSpacing/>
-        <w:jc w:val="both"/>
-        <w:rPr>
-          <w:rFonts w:ascii="Times New Roman" w:hAnsi="Times New Roman" w:cs="Times New Roman"/>
-          <w:color w:val="000000"/>
-          <w:sz w:val="28"/>
-          <w:szCs w:val="28"/>
-        </w:rPr>
-      </w:pPr>
-      <w:r>
-        <w:rPr>
-          <w:rFonts w:ascii="Times New Roman" w:hAnsi="Times New Roman" w:cs="Times New Roman"/>
-          <w:b/>
-          <w:bCs/>
-          <w:color w:val="000000"/>
-          <w:sz w:val="28"/>
-          <w:szCs w:val="28"/>
-        </w:rPr>
-        <w:t>Исполнитель:</w:t>
-      </w:r>
-      <w:r>
-        <w:rPr>
-          <w:rFonts w:ascii="Times New Roman" w:hAnsi="Times New Roman" w:cs="Times New Roman"/>
-          <w:color w:val="000000"/>
-          <w:sz w:val="28"/>
-          <w:szCs w:val="28"/>
-        </w:rPr>
-        <w:t xml:space="preserve"> </w:t>
-      </w:r>
-    </w:p>
-    <w:p>
-      <w:pPr>
-        <w:tabs>
-          <w:tab w:val="left" w:pos="4500"/>
-        </w:tabs>
-        <w:spacing w:line="360" w:lineRule="auto"/>
-        <w:ind w:left="5528"/>
-        <w:contextualSpacing/>
-        <w:jc w:val="both"/>
-        <w:rPr>
-          <w:rFonts w:ascii="Times New Roman" w:hAnsi="Times New Roman" w:cs="Times New Roman"/>
-          <w:color w:val="000000"/>
-          <w:sz w:val="28"/>
-          <w:szCs w:val="28"/>
-        </w:rPr>
-      </w:pPr>
-      <w:r>
-        <w:rPr>
-          <w:rFonts w:ascii="Times New Roman" w:hAnsi="Times New Roman" w:cs="Times New Roman"/>
-          <w:color w:val="000000"/>
-          <w:sz w:val="28"/>
-          <w:szCs w:val="28"/>
-        </w:rPr>
-        <w:t>Казанцев Роман Андреевич</w:t>
-      </w:r>
-      <w:r>
-        <w:rPr>
-          <w:rFonts w:ascii="Times New Roman" w:hAnsi="Times New Roman" w:cs="Times New Roman"/>
-          <w:color w:val="000000"/>
-          <w:sz w:val="28"/>
-          <w:szCs w:val="28"/>
-        </w:rPr>
-        <w:t>,</w:t>
-      </w:r>
-    </w:p>
-    <w:p>
-      <w:pPr>
-        <w:spacing w:line="360" w:lineRule="auto"/>
-        <w:ind w:left="5528"/>
-        <w:contextualSpacing/>
-        <w:jc w:val="both"/>
-        <w:rPr>
-          <w:rFonts w:ascii="Times New Roman" w:hAnsi="Times New Roman" w:cs="Times New Roman"/>
-          <w:color w:val="000000"/>
-          <w:sz w:val="28"/>
-          <w:szCs w:val="28"/>
-        </w:rPr>
-      </w:pPr>
-      <w:r>
-        <w:rPr>
-          <w:rFonts w:ascii="Times New Roman" w:hAnsi="Times New Roman" w:cs="Times New Roman"/>
-          <w:color w:val="000000"/>
-          <w:sz w:val="28"/>
-          <w:szCs w:val="28"/>
-        </w:rPr>
-        <w:t xml:space="preserve">студент группы </w:t>
-      </w:r>
-      <w:r>
-        <w:rPr>
-          <w:rFonts w:ascii="Times New Roman" w:hAnsi="Times New Roman" w:cs="Times New Roman"/>
-          <w:color w:val="000000"/>
-          <w:sz w:val="28"/>
-          <w:szCs w:val="28"/>
-        </w:rPr>
-        <w:t>403 ИСП</w:t>
-      </w:r>
-      <w:r>
-        <w:rPr>
-          <w:rFonts w:ascii="Times New Roman" w:hAnsi="Times New Roman" w:cs="Times New Roman"/>
-          <w:color w:val="000000"/>
-          <w:sz w:val="28"/>
-          <w:szCs w:val="28"/>
-        </w:rPr>
-        <w:t xml:space="preserve"> очной формы обучения</w:t>
-      </w:r>
-    </w:p>
-    <w:p>
-      <w:pPr>
-        <w:tabs>
-          <w:tab w:val="left" w:pos="4111"/>
-        </w:tabs>
-        <w:spacing w:line="360" w:lineRule="auto"/>
-        <w:ind w:left="5528"/>
-        <w:contextualSpacing/>
-        <w:jc w:val="both"/>
-        <w:rPr>
-          <w:rFonts w:ascii="Times New Roman" w:hAnsi="Times New Roman" w:cs="Times New Roman"/>
-          <w:color w:val="000000"/>
-          <w:sz w:val="28"/>
-          <w:szCs w:val="28"/>
-        </w:rPr>
-      </w:pPr>
-      <w:r>
-        <w:rPr>
-          <w:rFonts w:ascii="Times New Roman" w:hAnsi="Times New Roman" w:cs="Times New Roman"/>
-          <w:color w:val="000000"/>
-          <w:sz w:val="28"/>
-          <w:szCs w:val="28"/>
-        </w:rPr>
-        <w:t>специальность 09.02.0</w:t>
-      </w:r>
-      <w:r>
-        <w:rPr>
-          <w:rFonts w:ascii="Times New Roman" w:hAnsi="Times New Roman" w:cs="Times New Roman"/>
-          <w:color w:val="000000"/>
-          <w:sz w:val="28"/>
-          <w:szCs w:val="28"/>
-        </w:rPr>
-        <w:t>7</w:t>
-      </w:r>
-      <w:r>
-        <w:rPr>
-          <w:rFonts w:ascii="Times New Roman" w:hAnsi="Times New Roman" w:cs="Times New Roman"/>
-          <w:color w:val="000000"/>
-          <w:sz w:val="28"/>
-          <w:szCs w:val="28"/>
-        </w:rPr>
-        <w:t xml:space="preserve"> </w:t>
-      </w:r>
-      <w:r>
-        <w:rPr>
-          <w:rFonts w:ascii="Times New Roman" w:hAnsi="Times New Roman" w:cs="Times New Roman"/>
-          <w:color w:val="000000"/>
-          <w:sz w:val="28"/>
-          <w:szCs w:val="28"/>
-        </w:rPr>
-        <w:t>Информационные системы и программирование</w:t>
-      </w:r>
-    </w:p>
-    <w:p>
-      <w:pPr>
-        <w:spacing w:line="360" w:lineRule="auto"/>
-        <w:ind w:left="5528"/>
-        <w:contextualSpacing/>
-        <w:jc w:val="both"/>
-        <w:rPr>
-          <w:rFonts w:ascii="Times New Roman" w:hAnsi="Times New Roman" w:cs="Times New Roman"/>
-          <w:color w:val="000000"/>
-          <w:sz w:val="28"/>
-          <w:szCs w:val="28"/>
-        </w:rPr>
-      </w:pPr>
-      <w:r>
-        <w:rPr>
-          <w:rFonts w:ascii="Times New Roman" w:hAnsi="Times New Roman" w:cs="Times New Roman"/>
-          <w:b/>
-          <w:bCs/>
-          <w:color w:val="000000"/>
-          <w:sz w:val="28"/>
-          <w:szCs w:val="28"/>
-        </w:rPr>
-        <w:t>Руководитель:</w:t>
-      </w:r>
-      <w:r>
-        <w:rPr>
-          <w:rFonts w:ascii="Times New Roman" w:hAnsi="Times New Roman" w:cs="Times New Roman"/>
-          <w:color w:val="000000"/>
-          <w:sz w:val="28"/>
-          <w:szCs w:val="28"/>
-        </w:rPr>
-        <w:t xml:space="preserve"> </w:t>
-      </w:r>
-    </w:p>
-    <w:p>
-      <w:pPr>
-        <w:spacing w:line="360" w:lineRule="auto"/>
-        <w:ind w:left="5528"/>
-        <w:contextualSpacing/>
-        <w:jc w:val="both"/>
-        <w:rPr>
-          <w:rFonts w:ascii="Times New Roman" w:hAnsi="Times New Roman" w:cs="Times New Roman"/>
-          <w:color w:val="000000"/>
-          <w:sz w:val="28"/>
-          <w:szCs w:val="28"/>
-        </w:rPr>
-      </w:pPr>
-      <w:r>
-        <w:rPr>
-          <w:rFonts w:ascii="Times New Roman" w:hAnsi="Times New Roman" w:cs="Times New Roman"/>
-          <w:color w:val="000000"/>
-          <w:sz w:val="28"/>
-          <w:szCs w:val="28"/>
-        </w:rPr>
-        <w:t xml:space="preserve">Кондратьева Виктория Валентиновна, </w:t>
-      </w:r>
-      <w:r>
-        <w:rPr>
-          <w:rFonts w:ascii="Times New Roman" w:hAnsi="Times New Roman" w:cs="Times New Roman"/>
-          <w:color w:val="000000"/>
-          <w:sz w:val="28"/>
-          <w:szCs w:val="28"/>
-        </w:rPr>
-        <w:t>преподаватель высшей квалификационной категории</w:t>
-      </w:r>
     </w:p>
     <w:p>
       <w:pPr>
@@ -510,15 +693,6 @@
           <w:szCs w:val="28"/>
         </w:rPr>
       </w:pPr>
-      <w:r>
-        <w:rPr>
-          <w:rFonts w:ascii="Times New Roman" w:hAnsi="Times New Roman" w:cs="Times New Roman"/>
-          <w:color w:val="000000"/>
-          <w:sz w:val="28"/>
-          <w:szCs w:val="28"/>
-        </w:rPr>
-        <w:t xml:space="preserve">Алапаевск </w:t>
-      </w:r>
     </w:p>
     <w:p>
       <w:pPr>
@@ -533,14 +707,28 @@
           <w:szCs w:val="28"/>
         </w:rPr>
       </w:pPr>
-      <w:r>
-        <w:rPr>
-          <w:rFonts w:ascii="Times New Roman" w:hAnsi="Times New Roman" w:cs="Times New Roman"/>
-          <w:color w:val="000000"/>
-          <w:sz w:val="28"/>
-          <w:szCs w:val="28"/>
-        </w:rPr>
-        <w:t>202</w:t>
+    </w:p>
+    <w:p>
+      <w:pPr>
+        <w:spacing w:line="360" w:lineRule="auto"/>
+        <w:ind w:left="6"/>
+        <w:contextualSpacing/>
+        <w:jc w:val="center"/>
+        <w:rPr>
+          <w:rFonts w:ascii="Times New Roman" w:hAnsi="Times New Roman" w:cs="Times New Roman"/>
+          <w:color w:val="000000"/>
+          <w:sz w:val="28"/>
+          <w:szCs w:val="28"/>
+        </w:rPr>
+      </w:pPr>
+      <w:r>
+        <w:rPr>
+          <w:rFonts w:ascii="Times New Roman" w:hAnsi="Times New Roman" w:cs="Times New Roman"/>
+          <w:color w:val="000000"/>
+          <w:sz w:val="28"/>
+          <w:szCs w:val="28"/>
+        </w:rPr>
+        <w:t>Алапаевск 202</w:t>
       </w:r>
       <w:r>
         <w:rPr>
@@ -1556,7 +1744,7 @@
           <w:szCs w:val="28"/>
         </w:rPr>
       </w:pPr>
-      <w:bookmarkStart w:id="1" w:name="_Toc152168436"/>
+      <w:bookmarkStart w:id="0" w:name="_Toc152168436"/>
       <w:r>
         <w:rPr>
           <w:rFonts w:ascii="Times New Roman" w:hAnsi="Times New Roman" w:cs="Times New Roman"/>
@@ -1569,7 +1757,7 @@
         <w:lastRenderedPageBreak/>
         <w:t>Введение</w:t>
       </w:r>
-      <w:bookmarkEnd w:id="1"/>
+      <w:bookmarkEnd w:id="0"/>
     </w:p>
     <w:p>
       <w:pPr>
@@ -2118,7 +2306,7 @@
           <w:szCs w:val="28"/>
         </w:rPr>
       </w:pPr>
-      <w:bookmarkStart w:id="2" w:name="_Toc152168437"/>
+      <w:bookmarkStart w:id="1" w:name="_Toc152168437"/>
       <w:r>
         <w:rPr>
           <w:rFonts w:ascii="Times New Roman" w:hAnsi="Times New Roman" w:cs="Times New Roman"/>
@@ -2197,7 +2385,7 @@
         </w:rPr>
         <w:t>»</w:t>
       </w:r>
-      <w:bookmarkEnd w:id="2"/>
+      <w:bookmarkEnd w:id="1"/>
     </w:p>
     <w:p>
       <w:pPr>
@@ -2213,7 +2401,7 @@
           <w:szCs w:val="28"/>
         </w:rPr>
       </w:pPr>
-      <w:bookmarkStart w:id="3" w:name="_Toc152168438"/>
+      <w:bookmarkStart w:id="2" w:name="_Toc152168438"/>
       <w:r>
         <w:rPr>
           <w:rFonts w:ascii="Times New Roman" w:hAnsi="Times New Roman" w:cs="Times New Roman"/>
@@ -2275,7 +2463,7 @@
         </w:rPr>
         <w:t>«Технология подключения базы данных к настольному приложению»</w:t>
       </w:r>
-      <w:bookmarkEnd w:id="3"/>
+      <w:bookmarkEnd w:id="2"/>
     </w:p>
     <w:p>
       <w:pPr>
@@ -2311,7 +2499,7 @@
           <w:szCs w:val="28"/>
         </w:rPr>
       </w:pPr>
-      <w:bookmarkStart w:id="4" w:name="_Toc152168439"/>
+      <w:bookmarkStart w:id="3" w:name="_Toc152168439"/>
       <w:r>
         <w:rPr>
           <w:rFonts w:ascii="Times New Roman" w:hAnsi="Times New Roman" w:cs="Times New Roman"/>
@@ -2323,7 +2511,7 @@
         <w:lastRenderedPageBreak/>
         <w:t>1.2 Обзор существующих решений</w:t>
       </w:r>
-      <w:bookmarkEnd w:id="4"/>
+      <w:bookmarkEnd w:id="3"/>
       <w:r>
         <w:rPr>
           <w:rFonts w:ascii="Times New Roman" w:hAnsi="Times New Roman" w:cs="Times New Roman"/>
@@ -2368,8 +2556,8 @@
           <w:sz w:val="28"/>
         </w:rPr>
       </w:pPr>
-      <w:bookmarkStart w:id="5" w:name="_Toc138750082"/>
-      <w:bookmarkStart w:id="6" w:name="_Toc152168440"/>
+      <w:bookmarkStart w:id="4" w:name="_Toc138750082"/>
+      <w:bookmarkStart w:id="5" w:name="_Toc152168440"/>
       <w:r>
         <w:rPr>
           <w:rFonts w:ascii="Times New Roman" w:hAnsi="Times New Roman" w:cs="Times New Roman"/>
@@ -2451,8 +2639,8 @@
         </w:rPr>
         <w:t xml:space="preserve"> средств</w:t>
       </w:r>
+      <w:bookmarkEnd w:id="4"/>
       <w:bookmarkEnd w:id="5"/>
-      <w:bookmarkEnd w:id="6"/>
       <w:r>
         <w:rPr>
           <w:rFonts w:ascii="Times New Roman" w:hAnsi="Times New Roman" w:cs="Times New Roman"/>
@@ -2492,7 +2680,7 @@
           <w:sz w:val="28"/>
         </w:rPr>
       </w:pPr>
-      <w:bookmarkStart w:id="7" w:name="_Toc152168441"/>
+      <w:bookmarkStart w:id="6" w:name="_Toc152168441"/>
       <w:r>
         <w:rPr>
           <w:rFonts w:ascii="Times New Roman" w:hAnsi="Times New Roman" w:cs="Times New Roman"/>
@@ -2521,7 +2709,7 @@
         </w:rPr>
         <w:t>Разработка программного приложения «Технология подключения базы данных к настольному приложению»</w:t>
       </w:r>
-      <w:bookmarkEnd w:id="7"/>
+      <w:bookmarkEnd w:id="6"/>
     </w:p>
     <w:p>
       <w:pPr>
@@ -2534,7 +2722,7 @@
           <w:sz w:val="28"/>
         </w:rPr>
       </w:pPr>
-      <w:bookmarkStart w:id="8" w:name="_Toc152168442"/>
+      <w:bookmarkStart w:id="7" w:name="_Toc152168442"/>
       <w:r>
         <w:rPr>
           <w:rFonts w:ascii="Times New Roman" w:hAnsi="Times New Roman" w:cs="Times New Roman"/>
@@ -2559,7 +2747,7 @@
         </w:rPr>
         <w:t xml:space="preserve"> программного приложения</w:t>
       </w:r>
-      <w:bookmarkEnd w:id="8"/>
+      <w:bookmarkEnd w:id="7"/>
     </w:p>
     <w:p>
       <w:pPr>
@@ -2590,7 +2778,7 @@
           <w:sz w:val="28"/>
         </w:rPr>
       </w:pPr>
-      <w:bookmarkStart w:id="9" w:name="_Toc152168443"/>
+      <w:bookmarkStart w:id="8" w:name="_Toc152168443"/>
       <w:r>
         <w:rPr>
           <w:rFonts w:ascii="Times New Roman" w:hAnsi="Times New Roman" w:cs="Times New Roman"/>
@@ -2608,7 +2796,7 @@
         </w:rPr>
         <w:t>Тестирование и отладка программного приложения</w:t>
       </w:r>
-      <w:bookmarkEnd w:id="9"/>
+      <w:bookmarkEnd w:id="8"/>
     </w:p>
     <w:p>
       <w:pPr>
@@ -2638,7 +2826,7 @@
           <w:sz w:val="28"/>
         </w:rPr>
       </w:pPr>
-      <w:bookmarkStart w:id="10" w:name="_Toc152168444"/>
+      <w:bookmarkStart w:id="9" w:name="_Toc152168444"/>
       <w:r>
         <w:rPr>
           <w:rFonts w:ascii="Times New Roman" w:hAnsi="Times New Roman" w:cs="Times New Roman"/>
@@ -2656,7 +2844,7 @@
         </w:rPr>
         <w:t>программного приложения</w:t>
       </w:r>
-      <w:bookmarkEnd w:id="10"/>
+      <w:bookmarkEnd w:id="9"/>
       <w:r>
         <w:rPr>
           <w:rFonts w:ascii="Times New Roman" w:hAnsi="Times New Roman" w:cs="Times New Roman"/>
@@ -2695,7 +2883,7 @@
           <w:sz w:val="28"/>
         </w:rPr>
       </w:pPr>
-      <w:bookmarkStart w:id="11" w:name="_Toc152168445"/>
+      <w:bookmarkStart w:id="10" w:name="_Toc152168445"/>
       <w:r>
         <w:rPr>
           <w:rFonts w:ascii="Times New Roman" w:hAnsi="Times New Roman" w:cs="Times New Roman"/>
@@ -2706,20 +2894,80 @@
         <w:lastRenderedPageBreak/>
         <w:t>Заключение</w:t>
       </w:r>
-      <w:bookmarkEnd w:id="11"/>
-    </w:p>
-    <w:p>
-      <w:pPr>
-        <w:rPr>
-          <w:rFonts w:ascii="Times New Roman" w:hAnsi="Times New Roman" w:cs="Times New Roman"/>
-          <w:b/>
-          <w:sz w:val="28"/>
-        </w:rPr>
-      </w:pPr>
-      <w:r>
-        <w:rPr>
-          <w:rFonts w:ascii="Times New Roman" w:hAnsi="Times New Roman" w:cs="Times New Roman"/>
-          <w:b/>
+      <w:bookmarkEnd w:id="10"/>
+    </w:p>
+    <w:p>
+      <w:pPr>
+        <w:rPr>
+          <w:rFonts w:ascii="Times New Roman" w:hAnsi="Times New Roman" w:cs="Times New Roman"/>
+          <w:bCs/>
+          <w:sz w:val="28"/>
+        </w:rPr>
+      </w:pPr>
+      <w:r>
+        <w:rPr>
+          <w:rFonts w:ascii="Times New Roman" w:hAnsi="Times New Roman" w:cs="Times New Roman"/>
+          <w:bCs/>
+          <w:sz w:val="28"/>
+          <w:lang w:val="en-US"/>
+        </w:rPr>
+        <w:t>Just</w:t>
+      </w:r>
+      <w:r>
+        <w:rPr>
+          <w:rFonts w:ascii="Times New Roman" w:hAnsi="Times New Roman" w:cs="Times New Roman"/>
+          <w:bCs/>
+          <w:sz w:val="28"/>
+        </w:rPr>
+        <w:t xml:space="preserve"> </w:t>
+      </w:r>
+      <w:r>
+        <w:rPr>
+          <w:rFonts w:ascii="Times New Roman" w:hAnsi="Times New Roman" w:cs="Times New Roman"/>
+          <w:bCs/>
+          <w:sz w:val="28"/>
+          <w:lang w:val="en-US"/>
+        </w:rPr>
+        <w:t>do</w:t>
+      </w:r>
+      <w:r>
+        <w:rPr>
+          <w:rFonts w:ascii="Times New Roman" w:hAnsi="Times New Roman" w:cs="Times New Roman"/>
+          <w:bCs/>
+          <w:sz w:val="28"/>
+        </w:rPr>
+        <w:t xml:space="preserve"> </w:t>
+      </w:r>
+      <w:r>
+        <w:rPr>
+          <w:rFonts w:ascii="Times New Roman" w:hAnsi="Times New Roman" w:cs="Times New Roman"/>
+          <w:bCs/>
+          <w:sz w:val="28"/>
+          <w:lang w:val="en-US"/>
+        </w:rPr>
+        <w:t>it</w:t>
+      </w:r>
+      <w:r>
+        <w:rPr>
+          <w:rFonts w:ascii="Times New Roman" w:hAnsi="Times New Roman" w:cs="Times New Roman"/>
+          <w:bCs/>
+          <w:sz w:val="28"/>
+        </w:rPr>
+        <w:t>!</w:t>
+      </w:r>
+    </w:p>
+    <w:p>
+      <w:pPr>
+        <w:rPr>
+          <w:rFonts w:ascii="Times New Roman" w:hAnsi="Times New Roman" w:cs="Times New Roman"/>
+          <w:bCs/>
+          <w:sz w:val="28"/>
+        </w:rPr>
+      </w:pPr>
+      <w:r>
+        <w:rPr>
+          <w:rFonts w:ascii="Times New Roman" w:hAnsi="Times New Roman" w:cs="Times New Roman"/>
+          <w:bCs/>
           <w:sz w:val="28"/>
         </w:rPr>
         <w:br w:type="page"/>
@@ -2737,7 +2985,7 @@
           <w:sz w:val="28"/>
         </w:rPr>
       </w:pPr>
-      <w:bookmarkStart w:id="12" w:name="_Toc152168446"/>
+      <w:bookmarkStart w:id="11" w:name="_Toc152168446"/>
       <w:r>
         <w:rPr>
           <w:rFonts w:ascii="Times New Roman" w:hAnsi="Times New Roman" w:cs="Times New Roman"/>
@@ -2748,7 +2996,7 @@
         <w:lastRenderedPageBreak/>
         <w:t>Список использованных источников</w:t>
       </w:r>
-      <w:bookmarkEnd w:id="12"/>
+      <w:bookmarkEnd w:id="11"/>
     </w:p>
     <w:p>
       <w:pPr>
@@ -2762,8 +3010,6 @@
           <w:sz w:val="28"/>
         </w:rPr>
       </w:pPr>
-      <w:bookmarkStart w:id="13" w:name="_GoBack"/>
-      <w:bookmarkEnd w:id="13"/>
     </w:p>
     <w:p>
       <w:pPr>
@@ -2774,7 +3020,7 @@
           <w:sz w:val="28"/>
         </w:rPr>
       </w:pPr>
-      <w:bookmarkStart w:id="14" w:name="_Toc152168447"/>
+      <w:bookmarkStart w:id="12" w:name="_Toc152168447"/>
       <w:r>
         <w:rPr>
           <w:rFonts w:ascii="Times New Roman" w:hAnsi="Times New Roman" w:cs="Times New Roman"/>
@@ -2807,7 +3053,1105 @@
         <w:lastRenderedPageBreak/>
         <w:t>Приложение</w:t>
       </w:r>
-      <w:bookmarkEnd w:id="14"/>
+      <w:bookmarkEnd w:id="12"/>
+      <w:r>
+        <w:rPr>
+          <w:rFonts w:ascii="Times New Roman" w:hAnsi="Times New Roman" w:cs="Times New Roman"/>
+          <w:b/>
+          <w:caps/>
+          <w:sz w:val="28"/>
+        </w:rPr>
+        <w:t xml:space="preserve"> А</w:t>
+      </w:r>
+    </w:p>
+    <w:p>
+      <w:pPr>
+        <w:spacing w:line="360" w:lineRule="auto"/>
+        <w:contextualSpacing/>
+        <w:jc w:val="both"/>
+        <w:rPr>
+          <w:rFonts w:ascii="Times New Roman" w:hAnsi="Times New Roman" w:cs="Times New Roman"/>
+          <w:bCs/>
+          <w:sz w:val="24"/>
+          <w:szCs w:val="20"/>
+        </w:rPr>
+      </w:pPr>
+      <w:r>
+        <w:rPr>
+          <w:rFonts w:ascii="Times New Roman" w:hAnsi="Times New Roman" w:cs="Times New Roman"/>
+          <w:bCs/>
+          <w:sz w:val="24"/>
+          <w:szCs w:val="20"/>
+        </w:rPr>
+        <w:t>Таблица 1 – Ответы на вопросы к тесту</w:t>
+      </w:r>
+      <w:bookmarkStart w:id="13" w:name="_GoBack"/>
+      <w:bookmarkEnd w:id="13"/>
+    </w:p>
+    <w:tbl>
+      <w:tblPr>
+        <w:tblStyle w:val="ac"/>
+        <w:tblW w:w="0" w:type="auto"/>
+        <w:tblLook w:val="04A0" w:firstRow="1" w:lastRow="0" w:firstColumn="1" w:lastColumn="0" w:noHBand="0" w:noVBand="1"/>
+      </w:tblPr>
+      <w:tblGrid>
+        <w:gridCol w:w="4672"/>
+        <w:gridCol w:w="4672"/>
+      </w:tblGrid>
+      <w:tr>
+        <w:tc>
+          <w:tcPr>
+            <w:tcW w:w="4672" w:type="dxa"/>
+            <w:vAlign w:val="center"/>
+          </w:tcPr>
+          <w:p>
+            <w:pPr>
+              <w:spacing w:line="360" w:lineRule="auto"/>
+              <w:contextualSpacing/>
+              <w:jc w:val="center"/>
+              <w:rPr>
+                <w:rFonts w:ascii="Times New Roman" w:hAnsi="Times New Roman" w:cs="Times New Roman"/>
+                <w:b/>
+                <w:sz w:val="24"/>
+                <w:szCs w:val="24"/>
+              </w:rPr>
+            </w:pPr>
+            <w:r>
+              <w:rPr>
+                <w:rFonts w:ascii="Times New Roman" w:hAnsi="Times New Roman" w:cs="Times New Roman"/>
+                <w:b/>
+                <w:sz w:val="24"/>
+                <w:szCs w:val="24"/>
+              </w:rPr>
+              <w:t>Вопрос</w:t>
+            </w:r>
+          </w:p>
+        </w:tc>
+        <w:tc>
+          <w:tcPr>
+            <w:tcW w:w="4672" w:type="dxa"/>
+            <w:vAlign w:val="center"/>
+          </w:tcPr>
+          <w:p>
+            <w:pPr>
+              <w:spacing w:line="360" w:lineRule="auto"/>
+              <w:contextualSpacing/>
+              <w:jc w:val="center"/>
+              <w:rPr>
+                <w:rFonts w:ascii="Times New Roman" w:hAnsi="Times New Roman" w:cs="Times New Roman"/>
+                <w:b/>
+                <w:sz w:val="24"/>
+                <w:szCs w:val="24"/>
+              </w:rPr>
+            </w:pPr>
+            <w:r>
+              <w:rPr>
+                <w:rFonts w:ascii="Times New Roman" w:hAnsi="Times New Roman" w:cs="Times New Roman"/>
+                <w:b/>
+                <w:sz w:val="24"/>
+                <w:szCs w:val="24"/>
+              </w:rPr>
+              <w:t>Ответ</w:t>
+            </w:r>
+          </w:p>
+        </w:tc>
+      </w:tr>
+      <w:tr>
+        <w:tc>
+          <w:tcPr>
+            <w:tcW w:w="4672" w:type="dxa"/>
+          </w:tcPr>
+          <w:p>
+            <w:pPr>
+              <w:spacing w:line="360" w:lineRule="auto"/>
+              <w:contextualSpacing/>
+              <w:jc w:val="both"/>
+              <w:rPr>
+                <w:rFonts w:ascii="Times New Roman" w:hAnsi="Times New Roman" w:cs="Times New Roman"/>
+                <w:bCs/>
+                <w:sz w:val="24"/>
+                <w:szCs w:val="24"/>
+              </w:rPr>
+            </w:pPr>
+            <w:r>
+              <w:rPr>
+                <w:rFonts w:ascii="Times New Roman" w:hAnsi="Times New Roman" w:cs="Times New Roman"/>
+                <w:sz w:val="24"/>
+                <w:szCs w:val="24"/>
+              </w:rPr>
+              <w:t xml:space="preserve">1. С помощью какого диспетчера пакетов можно </w:t>
+            </w:r>
+            <w:proofErr w:type="spellStart"/>
+            <w:r>
+              <w:rPr>
+                <w:rFonts w:ascii="Times New Roman" w:hAnsi="Times New Roman" w:cs="Times New Roman"/>
+                <w:sz w:val="24"/>
+                <w:szCs w:val="24"/>
+              </w:rPr>
+              <w:t>установливать</w:t>
+            </w:r>
+            <w:proofErr w:type="spellEnd"/>
+            <w:r>
+              <w:rPr>
+                <w:rFonts w:ascii="Times New Roman" w:hAnsi="Times New Roman" w:cs="Times New Roman"/>
+                <w:sz w:val="24"/>
+                <w:szCs w:val="24"/>
+              </w:rPr>
+              <w:t xml:space="preserve"> библиотеки в свой проект?</w:t>
+            </w:r>
+          </w:p>
+        </w:tc>
+        <w:tc>
+          <w:tcPr>
+            <w:tcW w:w="4672" w:type="dxa"/>
+            <w:vAlign w:val="center"/>
+          </w:tcPr>
+          <w:p>
+            <w:pPr>
+              <w:spacing w:line="360" w:lineRule="auto"/>
+              <w:contextualSpacing/>
+              <w:jc w:val="center"/>
+              <w:rPr>
+                <w:rFonts w:ascii="Times New Roman" w:hAnsi="Times New Roman" w:cs="Times New Roman"/>
+                <w:sz w:val="24"/>
+                <w:szCs w:val="24"/>
+              </w:rPr>
+            </w:pPr>
+            <w:proofErr w:type="spellStart"/>
+            <w:r>
+              <w:rPr>
+                <w:rStyle w:val="notion-enable-hover"/>
+                <w:rFonts w:ascii="Times New Roman" w:hAnsi="Times New Roman" w:cs="Times New Roman"/>
+                <w:sz w:val="24"/>
+                <w:szCs w:val="24"/>
+              </w:rPr>
+              <w:t>NuGet</w:t>
+            </w:r>
+            <w:proofErr w:type="spellEnd"/>
+          </w:p>
+        </w:tc>
+      </w:tr>
+      <w:tr>
+        <w:tc>
+          <w:tcPr>
+            <w:tcW w:w="4672" w:type="dxa"/>
+          </w:tcPr>
+          <w:p>
+            <w:pPr>
+              <w:spacing w:line="360" w:lineRule="auto"/>
+              <w:contextualSpacing/>
+              <w:jc w:val="both"/>
+              <w:rPr>
+                <w:rFonts w:ascii="Times New Roman" w:hAnsi="Times New Roman" w:cs="Times New Roman"/>
+                <w:bCs/>
+                <w:sz w:val="24"/>
+                <w:szCs w:val="24"/>
+              </w:rPr>
+            </w:pPr>
+            <w:r>
+              <w:rPr>
+                <w:rFonts w:ascii="Times New Roman" w:hAnsi="Times New Roman" w:cs="Times New Roman"/>
+                <w:sz w:val="24"/>
+                <w:szCs w:val="24"/>
+              </w:rPr>
+              <w:t xml:space="preserve">2. С помощью какой вкладки можно посмотреть подключенные БД из SQL </w:t>
+            </w:r>
+            <w:proofErr w:type="spellStart"/>
+            <w:r>
+              <w:rPr>
+                <w:rFonts w:ascii="Times New Roman" w:hAnsi="Times New Roman" w:cs="Times New Roman"/>
+                <w:sz w:val="24"/>
+                <w:szCs w:val="24"/>
+              </w:rPr>
+              <w:t>Management</w:t>
+            </w:r>
+            <w:proofErr w:type="spellEnd"/>
+            <w:r>
+              <w:rPr>
+                <w:rFonts w:ascii="Times New Roman" w:hAnsi="Times New Roman" w:cs="Times New Roman"/>
+                <w:sz w:val="24"/>
+                <w:szCs w:val="24"/>
+              </w:rPr>
+              <w:t xml:space="preserve"> </w:t>
+            </w:r>
+            <w:proofErr w:type="spellStart"/>
+            <w:r>
+              <w:rPr>
+                <w:rFonts w:ascii="Times New Roman" w:hAnsi="Times New Roman" w:cs="Times New Roman"/>
+                <w:sz w:val="24"/>
+                <w:szCs w:val="24"/>
+              </w:rPr>
+              <w:t>Studio</w:t>
+            </w:r>
+            <w:proofErr w:type="spellEnd"/>
+            <w:r>
+              <w:rPr>
+                <w:rFonts w:ascii="Times New Roman" w:hAnsi="Times New Roman" w:cs="Times New Roman"/>
+                <w:sz w:val="24"/>
+                <w:szCs w:val="24"/>
+              </w:rPr>
+              <w:t>?</w:t>
+            </w:r>
+          </w:p>
+        </w:tc>
+        <w:tc>
+          <w:tcPr>
+            <w:tcW w:w="4672" w:type="dxa"/>
+            <w:vAlign w:val="center"/>
+          </w:tcPr>
+          <w:p>
+            <w:pPr>
+              <w:spacing w:line="360" w:lineRule="auto"/>
+              <w:contextualSpacing/>
+              <w:jc w:val="center"/>
+              <w:rPr>
+                <w:rFonts w:ascii="Times New Roman" w:hAnsi="Times New Roman" w:cs="Times New Roman"/>
+                <w:sz w:val="24"/>
+                <w:szCs w:val="24"/>
+              </w:rPr>
+            </w:pPr>
+            <w:r>
+              <w:rPr>
+                <w:rStyle w:val="notion-enable-hover"/>
+                <w:rFonts w:ascii="Times New Roman" w:hAnsi="Times New Roman" w:cs="Times New Roman"/>
+                <w:sz w:val="24"/>
+                <w:szCs w:val="24"/>
+              </w:rPr>
+              <w:t>Обозреватель серверов</w:t>
+            </w:r>
+          </w:p>
+        </w:tc>
+      </w:tr>
+      <w:tr>
+        <w:tc>
+          <w:tcPr>
+            <w:tcW w:w="4672" w:type="dxa"/>
+          </w:tcPr>
+          <w:p>
+            <w:pPr>
+              <w:spacing w:line="360" w:lineRule="auto"/>
+              <w:contextualSpacing/>
+              <w:jc w:val="both"/>
+              <w:rPr>
+                <w:rFonts w:ascii="Times New Roman" w:hAnsi="Times New Roman" w:cs="Times New Roman"/>
+                <w:bCs/>
+                <w:sz w:val="24"/>
+                <w:szCs w:val="24"/>
+              </w:rPr>
+            </w:pPr>
+            <w:r>
+              <w:rPr>
+                <w:rFonts w:ascii="Times New Roman" w:hAnsi="Times New Roman" w:cs="Times New Roman"/>
+                <w:sz w:val="24"/>
+                <w:szCs w:val="24"/>
+              </w:rPr>
+              <w:t xml:space="preserve">3. Какой класс отвечает за подключение к базе данных в библиотеке </w:t>
+            </w:r>
+            <w:proofErr w:type="spellStart"/>
+            <w:r>
+              <w:rPr>
+                <w:rFonts w:ascii="Times New Roman" w:hAnsi="Times New Roman" w:cs="Times New Roman"/>
+                <w:sz w:val="24"/>
+                <w:szCs w:val="24"/>
+              </w:rPr>
+              <w:t>SqlClient</w:t>
+            </w:r>
+            <w:proofErr w:type="spellEnd"/>
+            <w:r>
+              <w:rPr>
+                <w:rFonts w:ascii="Times New Roman" w:hAnsi="Times New Roman" w:cs="Times New Roman"/>
+                <w:sz w:val="24"/>
+                <w:szCs w:val="24"/>
+              </w:rPr>
+              <w:t>?</w:t>
+            </w:r>
+          </w:p>
+        </w:tc>
+        <w:tc>
+          <w:tcPr>
+            <w:tcW w:w="4672" w:type="dxa"/>
+            <w:vAlign w:val="center"/>
+          </w:tcPr>
+          <w:p>
+            <w:pPr>
+              <w:spacing w:line="360" w:lineRule="auto"/>
+              <w:contextualSpacing/>
+              <w:jc w:val="center"/>
+              <w:rPr>
+                <w:rFonts w:ascii="Times New Roman" w:hAnsi="Times New Roman" w:cs="Times New Roman"/>
+                <w:sz w:val="24"/>
+                <w:szCs w:val="24"/>
+              </w:rPr>
+            </w:pPr>
+            <w:proofErr w:type="spellStart"/>
+            <w:r>
+              <w:rPr>
+                <w:rStyle w:val="notion-enable-hover"/>
+                <w:rFonts w:ascii="Times New Roman" w:hAnsi="Times New Roman" w:cs="Times New Roman"/>
+                <w:sz w:val="24"/>
+                <w:szCs w:val="24"/>
+              </w:rPr>
+              <w:t>SqlConnection</w:t>
+            </w:r>
+            <w:proofErr w:type="spellEnd"/>
+          </w:p>
+        </w:tc>
+      </w:tr>
+      <w:tr>
+        <w:tc>
+          <w:tcPr>
+            <w:tcW w:w="4672" w:type="dxa"/>
+          </w:tcPr>
+          <w:p>
+            <w:pPr>
+              <w:spacing w:line="360" w:lineRule="auto"/>
+              <w:contextualSpacing/>
+              <w:jc w:val="both"/>
+              <w:rPr>
+                <w:rFonts w:ascii="Times New Roman" w:hAnsi="Times New Roman" w:cs="Times New Roman"/>
+                <w:bCs/>
+                <w:sz w:val="24"/>
+                <w:szCs w:val="24"/>
+              </w:rPr>
+            </w:pPr>
+            <w:r>
+              <w:rPr>
+                <w:rFonts w:ascii="Times New Roman" w:hAnsi="Times New Roman" w:cs="Times New Roman"/>
+                <w:sz w:val="24"/>
+                <w:szCs w:val="24"/>
+              </w:rPr>
+              <w:t xml:space="preserve">4. Какие параметры имеет объект класса </w:t>
+            </w:r>
+            <w:proofErr w:type="spellStart"/>
+            <w:r>
+              <w:rPr>
+                <w:rFonts w:ascii="Times New Roman" w:hAnsi="Times New Roman" w:cs="Times New Roman"/>
+                <w:sz w:val="24"/>
+                <w:szCs w:val="24"/>
+              </w:rPr>
+              <w:t>SqlCommand</w:t>
+            </w:r>
+            <w:proofErr w:type="spellEnd"/>
+            <w:r>
+              <w:rPr>
+                <w:rFonts w:ascii="Times New Roman" w:hAnsi="Times New Roman" w:cs="Times New Roman"/>
+                <w:sz w:val="24"/>
+                <w:szCs w:val="24"/>
+              </w:rPr>
+              <w:t>, передаваемые в конструктор?</w:t>
+            </w:r>
+          </w:p>
+        </w:tc>
+        <w:tc>
+          <w:tcPr>
+            <w:tcW w:w="4672" w:type="dxa"/>
+            <w:vAlign w:val="center"/>
+          </w:tcPr>
+          <w:p>
+            <w:pPr>
+              <w:spacing w:line="360" w:lineRule="auto"/>
+              <w:contextualSpacing/>
+              <w:jc w:val="center"/>
+              <w:rPr>
+                <w:rFonts w:ascii="Times New Roman" w:hAnsi="Times New Roman" w:cs="Times New Roman"/>
+                <w:sz w:val="24"/>
+                <w:szCs w:val="24"/>
+              </w:rPr>
+            </w:pPr>
+            <w:r>
+              <w:rPr>
+                <w:rStyle w:val="notion-enable-hover"/>
+                <w:rFonts w:ascii="Times New Roman" w:hAnsi="Times New Roman" w:cs="Times New Roman"/>
+                <w:sz w:val="24"/>
+                <w:szCs w:val="24"/>
+              </w:rPr>
+              <w:t xml:space="preserve">SQL-запрос в виде строки, объект </w:t>
+            </w:r>
+            <w:proofErr w:type="spellStart"/>
+            <w:r>
+              <w:rPr>
+                <w:rStyle w:val="notion-enable-hover"/>
+                <w:rFonts w:ascii="Times New Roman" w:hAnsi="Times New Roman" w:cs="Times New Roman"/>
+                <w:sz w:val="24"/>
+                <w:szCs w:val="24"/>
+              </w:rPr>
+              <w:t>SqlConnection</w:t>
+            </w:r>
+            <w:proofErr w:type="spellEnd"/>
+          </w:p>
+        </w:tc>
+      </w:tr>
+      <w:tr>
+        <w:tc>
+          <w:tcPr>
+            <w:tcW w:w="4672" w:type="dxa"/>
+          </w:tcPr>
+          <w:p>
+            <w:pPr>
+              <w:spacing w:line="360" w:lineRule="auto"/>
+              <w:contextualSpacing/>
+              <w:jc w:val="both"/>
+              <w:rPr>
+                <w:rFonts w:ascii="Times New Roman" w:hAnsi="Times New Roman" w:cs="Times New Roman"/>
+                <w:bCs/>
+                <w:sz w:val="24"/>
+                <w:szCs w:val="24"/>
+              </w:rPr>
+            </w:pPr>
+            <w:r>
+              <w:rPr>
+                <w:rFonts w:ascii="Times New Roman" w:hAnsi="Times New Roman" w:cs="Times New Roman"/>
+                <w:sz w:val="24"/>
+                <w:szCs w:val="24"/>
+              </w:rPr>
+              <w:t xml:space="preserve">5. Для чего нужен класс </w:t>
+            </w:r>
+            <w:proofErr w:type="spellStart"/>
+            <w:r>
+              <w:rPr>
+                <w:rFonts w:ascii="Times New Roman" w:hAnsi="Times New Roman" w:cs="Times New Roman"/>
+                <w:sz w:val="24"/>
+                <w:szCs w:val="24"/>
+              </w:rPr>
+              <w:t>SqlDataReader</w:t>
+            </w:r>
+            <w:proofErr w:type="spellEnd"/>
+            <w:r>
+              <w:rPr>
+                <w:rFonts w:ascii="Times New Roman" w:hAnsi="Times New Roman" w:cs="Times New Roman"/>
+                <w:sz w:val="24"/>
+                <w:szCs w:val="24"/>
+              </w:rPr>
+              <w:t>?</w:t>
+            </w:r>
+          </w:p>
+        </w:tc>
+        <w:tc>
+          <w:tcPr>
+            <w:tcW w:w="4672" w:type="dxa"/>
+            <w:vAlign w:val="center"/>
+          </w:tcPr>
+          <w:p>
+            <w:pPr>
+              <w:spacing w:line="360" w:lineRule="auto"/>
+              <w:contextualSpacing/>
+              <w:jc w:val="center"/>
+              <w:rPr>
+                <w:rFonts w:ascii="Times New Roman" w:hAnsi="Times New Roman" w:cs="Times New Roman"/>
+                <w:sz w:val="24"/>
+                <w:szCs w:val="24"/>
+              </w:rPr>
+            </w:pPr>
+            <w:r>
+              <w:rPr>
+                <w:rStyle w:val="notion-enable-hover"/>
+                <w:rFonts w:ascii="Times New Roman" w:hAnsi="Times New Roman" w:cs="Times New Roman"/>
+                <w:sz w:val="24"/>
+                <w:szCs w:val="24"/>
+              </w:rPr>
+              <w:t>Для чтения данных</w:t>
+            </w:r>
+          </w:p>
+        </w:tc>
+      </w:tr>
+      <w:tr>
+        <w:tc>
+          <w:tcPr>
+            <w:tcW w:w="4672" w:type="dxa"/>
+          </w:tcPr>
+          <w:p>
+            <w:pPr>
+              <w:spacing w:line="360" w:lineRule="auto"/>
+              <w:contextualSpacing/>
+              <w:jc w:val="both"/>
+              <w:rPr>
+                <w:rFonts w:ascii="Times New Roman" w:hAnsi="Times New Roman" w:cs="Times New Roman"/>
+                <w:bCs/>
+                <w:sz w:val="24"/>
+                <w:szCs w:val="24"/>
+              </w:rPr>
+            </w:pPr>
+            <w:r>
+              <w:rPr>
+                <w:rFonts w:ascii="Times New Roman" w:hAnsi="Times New Roman" w:cs="Times New Roman"/>
+                <w:sz w:val="24"/>
+                <w:szCs w:val="24"/>
+              </w:rPr>
+              <w:t xml:space="preserve">6. На основе какого свойства </w:t>
+            </w:r>
+            <w:proofErr w:type="spellStart"/>
+            <w:r>
+              <w:rPr>
+                <w:rFonts w:ascii="Times New Roman" w:hAnsi="Times New Roman" w:cs="Times New Roman"/>
+                <w:sz w:val="24"/>
+                <w:szCs w:val="24"/>
+              </w:rPr>
+              <w:t>DataGrid</w:t>
+            </w:r>
+            <w:proofErr w:type="spellEnd"/>
+            <w:r>
+              <w:rPr>
+                <w:rFonts w:ascii="Times New Roman" w:hAnsi="Times New Roman" w:cs="Times New Roman"/>
+                <w:sz w:val="24"/>
+                <w:szCs w:val="24"/>
+              </w:rPr>
+              <w:t xml:space="preserve"> формирует таблицу?</w:t>
+            </w:r>
+          </w:p>
+        </w:tc>
+        <w:tc>
+          <w:tcPr>
+            <w:tcW w:w="4672" w:type="dxa"/>
+            <w:vAlign w:val="center"/>
+          </w:tcPr>
+          <w:p>
+            <w:pPr>
+              <w:spacing w:line="360" w:lineRule="auto"/>
+              <w:contextualSpacing/>
+              <w:jc w:val="center"/>
+              <w:rPr>
+                <w:rFonts w:ascii="Times New Roman" w:hAnsi="Times New Roman" w:cs="Times New Roman"/>
+                <w:sz w:val="24"/>
+                <w:szCs w:val="24"/>
+              </w:rPr>
+            </w:pPr>
+            <w:proofErr w:type="spellStart"/>
+            <w:r>
+              <w:rPr>
+                <w:rStyle w:val="notion-enable-hover"/>
+                <w:rFonts w:ascii="Times New Roman" w:hAnsi="Times New Roman" w:cs="Times New Roman"/>
+                <w:sz w:val="24"/>
+                <w:szCs w:val="24"/>
+              </w:rPr>
+              <w:t>ItemsSource</w:t>
+            </w:r>
+            <w:proofErr w:type="spellEnd"/>
+          </w:p>
+        </w:tc>
+      </w:tr>
+      <w:tr>
+        <w:tc>
+          <w:tcPr>
+            <w:tcW w:w="4672" w:type="dxa"/>
+          </w:tcPr>
+          <w:p>
+            <w:pPr>
+              <w:spacing w:line="360" w:lineRule="auto"/>
+              <w:contextualSpacing/>
+              <w:jc w:val="both"/>
+              <w:rPr>
+                <w:rFonts w:ascii="Times New Roman" w:hAnsi="Times New Roman" w:cs="Times New Roman"/>
+                <w:bCs/>
+                <w:sz w:val="24"/>
+                <w:szCs w:val="24"/>
+              </w:rPr>
+            </w:pPr>
+            <w:r>
+              <w:rPr>
+                <w:rFonts w:ascii="Times New Roman" w:hAnsi="Times New Roman" w:cs="Times New Roman"/>
+                <w:sz w:val="24"/>
+                <w:szCs w:val="24"/>
+              </w:rPr>
+              <w:t xml:space="preserve">7. Какая команда отвечает за создание контекста и моделей базы данных в библиотеке </w:t>
+            </w:r>
+            <w:proofErr w:type="spellStart"/>
+            <w:r>
+              <w:rPr>
+                <w:rFonts w:ascii="Times New Roman" w:hAnsi="Times New Roman" w:cs="Times New Roman"/>
+                <w:sz w:val="24"/>
+                <w:szCs w:val="24"/>
+              </w:rPr>
+              <w:t>Entity</w:t>
+            </w:r>
+            <w:proofErr w:type="spellEnd"/>
+            <w:r>
+              <w:rPr>
+                <w:rFonts w:ascii="Times New Roman" w:hAnsi="Times New Roman" w:cs="Times New Roman"/>
+                <w:sz w:val="24"/>
+                <w:szCs w:val="24"/>
+              </w:rPr>
+              <w:t xml:space="preserve"> </w:t>
+            </w:r>
+            <w:proofErr w:type="spellStart"/>
+            <w:r>
+              <w:rPr>
+                <w:rFonts w:ascii="Times New Roman" w:hAnsi="Times New Roman" w:cs="Times New Roman"/>
+                <w:sz w:val="24"/>
+                <w:szCs w:val="24"/>
+              </w:rPr>
+              <w:t>Framework</w:t>
+            </w:r>
+            <w:proofErr w:type="spellEnd"/>
+            <w:r>
+              <w:rPr>
+                <w:rFonts w:ascii="Times New Roman" w:hAnsi="Times New Roman" w:cs="Times New Roman"/>
+                <w:sz w:val="24"/>
+                <w:szCs w:val="24"/>
+              </w:rPr>
+              <w:t xml:space="preserve"> </w:t>
+            </w:r>
+            <w:proofErr w:type="spellStart"/>
+            <w:r>
+              <w:rPr>
+                <w:rFonts w:ascii="Times New Roman" w:hAnsi="Times New Roman" w:cs="Times New Roman"/>
+                <w:sz w:val="24"/>
+                <w:szCs w:val="24"/>
+              </w:rPr>
+              <w:t>Core</w:t>
+            </w:r>
+            <w:proofErr w:type="spellEnd"/>
+            <w:r>
+              <w:rPr>
+                <w:rFonts w:ascii="Times New Roman" w:hAnsi="Times New Roman" w:cs="Times New Roman"/>
+                <w:sz w:val="24"/>
+                <w:szCs w:val="24"/>
+              </w:rPr>
+              <w:t xml:space="preserve"> 7?</w:t>
+            </w:r>
+          </w:p>
+        </w:tc>
+        <w:tc>
+          <w:tcPr>
+            <w:tcW w:w="4672" w:type="dxa"/>
+            <w:vAlign w:val="center"/>
+          </w:tcPr>
+          <w:p>
+            <w:pPr>
+              <w:spacing w:line="360" w:lineRule="auto"/>
+              <w:contextualSpacing/>
+              <w:jc w:val="center"/>
+              <w:rPr>
+                <w:rFonts w:ascii="Times New Roman" w:hAnsi="Times New Roman" w:cs="Times New Roman"/>
+                <w:sz w:val="24"/>
+                <w:szCs w:val="24"/>
+              </w:rPr>
+            </w:pPr>
+            <w:proofErr w:type="spellStart"/>
+            <w:r>
+              <w:rPr>
+                <w:rStyle w:val="notion-enable-hover"/>
+                <w:rFonts w:ascii="Times New Roman" w:hAnsi="Times New Roman" w:cs="Times New Roman"/>
+                <w:sz w:val="24"/>
+                <w:szCs w:val="24"/>
+              </w:rPr>
+              <w:t>Scaffold-DbContext</w:t>
+            </w:r>
+            <w:proofErr w:type="spellEnd"/>
+          </w:p>
+        </w:tc>
+      </w:tr>
+      <w:tr>
+        <w:tc>
+          <w:tcPr>
+            <w:tcW w:w="4672" w:type="dxa"/>
+          </w:tcPr>
+          <w:p>
+            <w:pPr>
+              <w:spacing w:line="360" w:lineRule="auto"/>
+              <w:contextualSpacing/>
+              <w:jc w:val="both"/>
+              <w:rPr>
+                <w:rFonts w:ascii="Times New Roman" w:hAnsi="Times New Roman" w:cs="Times New Roman"/>
+                <w:bCs/>
+                <w:sz w:val="24"/>
+                <w:szCs w:val="24"/>
+              </w:rPr>
+            </w:pPr>
+            <w:r>
+              <w:rPr>
+                <w:rFonts w:ascii="Times New Roman" w:hAnsi="Times New Roman" w:cs="Times New Roman"/>
+                <w:sz w:val="24"/>
+                <w:szCs w:val="24"/>
+              </w:rPr>
+              <w:t xml:space="preserve">8. Какие библиотеки нужны для работы с </w:t>
+            </w:r>
+            <w:proofErr w:type="spellStart"/>
+            <w:r>
+              <w:rPr>
+                <w:rFonts w:ascii="Times New Roman" w:hAnsi="Times New Roman" w:cs="Times New Roman"/>
+                <w:sz w:val="24"/>
+                <w:szCs w:val="24"/>
+              </w:rPr>
+              <w:t>SQLite</w:t>
+            </w:r>
+            <w:proofErr w:type="spellEnd"/>
+            <w:r>
+              <w:rPr>
+                <w:rFonts w:ascii="Times New Roman" w:hAnsi="Times New Roman" w:cs="Times New Roman"/>
+                <w:sz w:val="24"/>
+                <w:szCs w:val="24"/>
+              </w:rPr>
+              <w:t xml:space="preserve"> &amp; EF </w:t>
+            </w:r>
+            <w:proofErr w:type="spellStart"/>
+            <w:r>
+              <w:rPr>
+                <w:rFonts w:ascii="Times New Roman" w:hAnsi="Times New Roman" w:cs="Times New Roman"/>
+                <w:sz w:val="24"/>
+                <w:szCs w:val="24"/>
+              </w:rPr>
+              <w:t>Core</w:t>
+            </w:r>
+            <w:proofErr w:type="spellEnd"/>
+            <w:r>
+              <w:rPr>
+                <w:rFonts w:ascii="Times New Roman" w:hAnsi="Times New Roman" w:cs="Times New Roman"/>
+                <w:sz w:val="24"/>
+                <w:szCs w:val="24"/>
+              </w:rPr>
+              <w:t xml:space="preserve"> 7?</w:t>
+            </w:r>
+          </w:p>
+        </w:tc>
+        <w:tc>
+          <w:tcPr>
+            <w:tcW w:w="4672" w:type="dxa"/>
+            <w:vAlign w:val="center"/>
+          </w:tcPr>
+          <w:p>
+            <w:pPr>
+              <w:spacing w:line="360" w:lineRule="auto"/>
+              <w:contextualSpacing/>
+              <w:jc w:val="center"/>
+              <w:rPr>
+                <w:rFonts w:ascii="Times New Roman" w:hAnsi="Times New Roman" w:cs="Times New Roman"/>
+                <w:sz w:val="24"/>
+                <w:szCs w:val="24"/>
+              </w:rPr>
+            </w:pPr>
+            <w:proofErr w:type="spellStart"/>
+            <w:r>
+              <w:rPr>
+                <w:rStyle w:val="notion-enable-hover"/>
+                <w:rFonts w:ascii="Times New Roman" w:hAnsi="Times New Roman" w:cs="Times New Roman"/>
+                <w:sz w:val="24"/>
+                <w:szCs w:val="24"/>
+              </w:rPr>
+              <w:t>Microsoft.EntityFrameworkCore.Sqlite</w:t>
+            </w:r>
+            <w:proofErr w:type="spellEnd"/>
+            <w:r>
+              <w:rPr>
+                <w:rStyle w:val="notion-enable-hover"/>
+                <w:rFonts w:ascii="Times New Roman" w:hAnsi="Times New Roman" w:cs="Times New Roman"/>
+                <w:sz w:val="24"/>
+                <w:szCs w:val="24"/>
+              </w:rPr>
+              <w:t xml:space="preserve"> &amp; </w:t>
+            </w:r>
+            <w:proofErr w:type="spellStart"/>
+            <w:r>
+              <w:rPr>
+                <w:rStyle w:val="notion-enable-hover"/>
+                <w:rFonts w:ascii="Times New Roman" w:hAnsi="Times New Roman" w:cs="Times New Roman"/>
+                <w:sz w:val="24"/>
+                <w:szCs w:val="24"/>
+              </w:rPr>
+              <w:t>Microsoft.EntityFrameworkCore.Tools</w:t>
+            </w:r>
+            <w:proofErr w:type="spellEnd"/>
+          </w:p>
+        </w:tc>
+      </w:tr>
+      <w:tr>
+        <w:tc>
+          <w:tcPr>
+            <w:tcW w:w="4672" w:type="dxa"/>
+          </w:tcPr>
+          <w:p>
+            <w:pPr>
+              <w:spacing w:line="360" w:lineRule="auto"/>
+              <w:contextualSpacing/>
+              <w:jc w:val="both"/>
+              <w:rPr>
+                <w:rFonts w:ascii="Times New Roman" w:hAnsi="Times New Roman" w:cs="Times New Roman"/>
+                <w:bCs/>
+                <w:sz w:val="24"/>
+                <w:szCs w:val="24"/>
+              </w:rPr>
+            </w:pPr>
+            <w:r>
+              <w:rPr>
+                <w:rFonts w:ascii="Times New Roman" w:hAnsi="Times New Roman" w:cs="Times New Roman"/>
+                <w:sz w:val="24"/>
+                <w:szCs w:val="24"/>
+              </w:rPr>
+              <w:t xml:space="preserve">9. С помощью какой строчки кода можно проверить, была ли создана БД </w:t>
+            </w:r>
+            <w:proofErr w:type="spellStart"/>
+            <w:r>
+              <w:rPr>
+                <w:rFonts w:ascii="Times New Roman" w:hAnsi="Times New Roman" w:cs="Times New Roman"/>
+                <w:sz w:val="24"/>
+                <w:szCs w:val="24"/>
+              </w:rPr>
+              <w:t>SQLite</w:t>
+            </w:r>
+            <w:proofErr w:type="spellEnd"/>
+            <w:r>
+              <w:rPr>
+                <w:rFonts w:ascii="Times New Roman" w:hAnsi="Times New Roman" w:cs="Times New Roman"/>
+                <w:sz w:val="24"/>
+                <w:szCs w:val="24"/>
+              </w:rPr>
+              <w:t xml:space="preserve"> в проекте (в EF </w:t>
+            </w:r>
+            <w:proofErr w:type="spellStart"/>
+            <w:r>
+              <w:rPr>
+                <w:rFonts w:ascii="Times New Roman" w:hAnsi="Times New Roman" w:cs="Times New Roman"/>
+                <w:sz w:val="24"/>
+                <w:szCs w:val="24"/>
+              </w:rPr>
+              <w:t>Core</w:t>
+            </w:r>
+            <w:proofErr w:type="spellEnd"/>
+            <w:r>
+              <w:rPr>
+                <w:rFonts w:ascii="Times New Roman" w:hAnsi="Times New Roman" w:cs="Times New Roman"/>
+                <w:sz w:val="24"/>
+                <w:szCs w:val="24"/>
+              </w:rPr>
+              <w:t xml:space="preserve"> 7)?</w:t>
+            </w:r>
+          </w:p>
+        </w:tc>
+        <w:tc>
+          <w:tcPr>
+            <w:tcW w:w="4672" w:type="dxa"/>
+            <w:vAlign w:val="center"/>
+          </w:tcPr>
+          <w:p>
+            <w:pPr>
+              <w:spacing w:line="360" w:lineRule="auto"/>
+              <w:contextualSpacing/>
+              <w:jc w:val="center"/>
+              <w:rPr>
+                <w:rFonts w:ascii="Times New Roman" w:hAnsi="Times New Roman" w:cs="Times New Roman"/>
+                <w:sz w:val="24"/>
+                <w:szCs w:val="24"/>
+              </w:rPr>
+            </w:pPr>
+            <w:r>
+              <w:rPr>
+                <w:rStyle w:val="notion-enable-hover"/>
+                <w:rFonts w:ascii="Times New Roman" w:hAnsi="Times New Roman" w:cs="Times New Roman"/>
+                <w:sz w:val="24"/>
+                <w:szCs w:val="24"/>
+              </w:rPr>
+              <w:t>&lt;</w:t>
+            </w:r>
+            <w:proofErr w:type="spellStart"/>
+            <w:r>
+              <w:rPr>
+                <w:rStyle w:val="notion-enable-hover"/>
+                <w:rFonts w:ascii="Times New Roman" w:hAnsi="Times New Roman" w:cs="Times New Roman"/>
+                <w:sz w:val="24"/>
+                <w:szCs w:val="24"/>
+              </w:rPr>
+              <w:t>имя_контекста</w:t>
+            </w:r>
+            <w:proofErr w:type="spellEnd"/>
+            <w:proofErr w:type="gramStart"/>
+            <w:r>
+              <w:rPr>
+                <w:rStyle w:val="notion-enable-hover"/>
+                <w:rFonts w:ascii="Times New Roman" w:hAnsi="Times New Roman" w:cs="Times New Roman"/>
+                <w:sz w:val="24"/>
+                <w:szCs w:val="24"/>
+              </w:rPr>
+              <w:t>&gt;.</w:t>
+            </w:r>
+            <w:proofErr w:type="spellStart"/>
+            <w:r>
+              <w:rPr>
+                <w:rStyle w:val="notion-enable-hover"/>
+                <w:rFonts w:ascii="Times New Roman" w:hAnsi="Times New Roman" w:cs="Times New Roman"/>
+                <w:sz w:val="24"/>
+                <w:szCs w:val="24"/>
+              </w:rPr>
+              <w:t>Database.EnsureCreated</w:t>
+            </w:r>
+            <w:proofErr w:type="spellEnd"/>
+            <w:proofErr w:type="gramEnd"/>
+            <w:r>
+              <w:rPr>
+                <w:rStyle w:val="notion-enable-hover"/>
+                <w:rFonts w:ascii="Times New Roman" w:hAnsi="Times New Roman" w:cs="Times New Roman"/>
+                <w:sz w:val="24"/>
+                <w:szCs w:val="24"/>
+              </w:rPr>
+              <w:t>()</w:t>
+            </w:r>
+          </w:p>
+        </w:tc>
+      </w:tr>
+      <w:tr>
+        <w:tc>
+          <w:tcPr>
+            <w:tcW w:w="4672" w:type="dxa"/>
+          </w:tcPr>
+          <w:p>
+            <w:pPr>
+              <w:spacing w:line="360" w:lineRule="auto"/>
+              <w:contextualSpacing/>
+              <w:jc w:val="both"/>
+              <w:rPr>
+                <w:rFonts w:ascii="Times New Roman" w:hAnsi="Times New Roman" w:cs="Times New Roman"/>
+                <w:bCs/>
+                <w:sz w:val="24"/>
+                <w:szCs w:val="24"/>
+              </w:rPr>
+            </w:pPr>
+            <w:r>
+              <w:rPr>
+                <w:rFonts w:ascii="Times New Roman" w:hAnsi="Times New Roman" w:cs="Times New Roman"/>
+                <w:sz w:val="24"/>
+                <w:szCs w:val="24"/>
+              </w:rPr>
+              <w:t xml:space="preserve">10. Какая строчка кода загружает таблицу для работы с ней в </w:t>
+            </w:r>
+            <w:proofErr w:type="spellStart"/>
+            <w:r>
+              <w:rPr>
+                <w:rFonts w:ascii="Times New Roman" w:hAnsi="Times New Roman" w:cs="Times New Roman"/>
+                <w:sz w:val="24"/>
+                <w:szCs w:val="24"/>
+              </w:rPr>
+              <w:t>SQLite</w:t>
+            </w:r>
+            <w:proofErr w:type="spellEnd"/>
+            <w:r>
+              <w:rPr>
+                <w:rFonts w:ascii="Times New Roman" w:hAnsi="Times New Roman" w:cs="Times New Roman"/>
+                <w:sz w:val="24"/>
+                <w:szCs w:val="24"/>
+              </w:rPr>
+              <w:t xml:space="preserve"> &amp; EF </w:t>
+            </w:r>
+            <w:proofErr w:type="spellStart"/>
+            <w:r>
+              <w:rPr>
+                <w:rFonts w:ascii="Times New Roman" w:hAnsi="Times New Roman" w:cs="Times New Roman"/>
+                <w:sz w:val="24"/>
+                <w:szCs w:val="24"/>
+              </w:rPr>
+              <w:t>Core</w:t>
+            </w:r>
+            <w:proofErr w:type="spellEnd"/>
+            <w:r>
+              <w:rPr>
+                <w:rFonts w:ascii="Times New Roman" w:hAnsi="Times New Roman" w:cs="Times New Roman"/>
+                <w:sz w:val="24"/>
+                <w:szCs w:val="24"/>
+              </w:rPr>
+              <w:t xml:space="preserve"> 7?</w:t>
+            </w:r>
+          </w:p>
+        </w:tc>
+        <w:tc>
+          <w:tcPr>
+            <w:tcW w:w="4672" w:type="dxa"/>
+            <w:vAlign w:val="center"/>
+          </w:tcPr>
+          <w:p>
+            <w:pPr>
+              <w:spacing w:line="360" w:lineRule="auto"/>
+              <w:contextualSpacing/>
+              <w:jc w:val="center"/>
+              <w:rPr>
+                <w:rFonts w:ascii="Times New Roman" w:hAnsi="Times New Roman" w:cs="Times New Roman"/>
+                <w:sz w:val="24"/>
+                <w:szCs w:val="24"/>
+              </w:rPr>
+            </w:pPr>
+            <w:r>
+              <w:rPr>
+                <w:rStyle w:val="notion-enable-hover"/>
+                <w:rFonts w:ascii="Times New Roman" w:hAnsi="Times New Roman" w:cs="Times New Roman"/>
+                <w:sz w:val="24"/>
+                <w:szCs w:val="24"/>
+              </w:rPr>
+              <w:t>&lt;</w:t>
+            </w:r>
+            <w:proofErr w:type="spellStart"/>
+            <w:r>
+              <w:rPr>
+                <w:rStyle w:val="notion-enable-hover"/>
+                <w:rFonts w:ascii="Times New Roman" w:hAnsi="Times New Roman" w:cs="Times New Roman"/>
+                <w:sz w:val="24"/>
+                <w:szCs w:val="24"/>
+              </w:rPr>
+              <w:t>имя_контекста</w:t>
+            </w:r>
+            <w:proofErr w:type="spellEnd"/>
+            <w:proofErr w:type="gramStart"/>
+            <w:r>
+              <w:rPr>
+                <w:rStyle w:val="notion-enable-hover"/>
+                <w:rFonts w:ascii="Times New Roman" w:hAnsi="Times New Roman" w:cs="Times New Roman"/>
+                <w:sz w:val="24"/>
+                <w:szCs w:val="24"/>
+              </w:rPr>
+              <w:t>&gt;.&lt;</w:t>
+            </w:r>
+            <w:proofErr w:type="spellStart"/>
+            <w:proofErr w:type="gramEnd"/>
+            <w:r>
+              <w:rPr>
+                <w:rStyle w:val="notion-enable-hover"/>
+                <w:rFonts w:ascii="Times New Roman" w:hAnsi="Times New Roman" w:cs="Times New Roman"/>
+                <w:sz w:val="24"/>
+                <w:szCs w:val="24"/>
+              </w:rPr>
+              <w:t>имя_таблицы</w:t>
+            </w:r>
+            <w:proofErr w:type="spellEnd"/>
+            <w:r>
+              <w:rPr>
+                <w:rStyle w:val="notion-enable-hover"/>
+                <w:rFonts w:ascii="Times New Roman" w:hAnsi="Times New Roman" w:cs="Times New Roman"/>
+                <w:sz w:val="24"/>
+                <w:szCs w:val="24"/>
+              </w:rPr>
+              <w:t>&gt;.</w:t>
+            </w:r>
+            <w:proofErr w:type="spellStart"/>
+            <w:r>
+              <w:rPr>
+                <w:rStyle w:val="notion-enable-hover"/>
+                <w:rFonts w:ascii="Times New Roman" w:hAnsi="Times New Roman" w:cs="Times New Roman"/>
+                <w:sz w:val="24"/>
+                <w:szCs w:val="24"/>
+              </w:rPr>
+              <w:t>Load</w:t>
+            </w:r>
+            <w:proofErr w:type="spellEnd"/>
+            <w:r>
+              <w:rPr>
+                <w:rStyle w:val="notion-enable-hover"/>
+                <w:rFonts w:ascii="Times New Roman" w:hAnsi="Times New Roman" w:cs="Times New Roman"/>
+                <w:sz w:val="24"/>
+                <w:szCs w:val="24"/>
+              </w:rPr>
+              <w:t>()</w:t>
+            </w:r>
+          </w:p>
+        </w:tc>
+      </w:tr>
+    </w:tbl>
+    <w:p>
+      <w:pPr>
+        <w:spacing w:line="360" w:lineRule="auto"/>
+        <w:ind w:firstLine="709"/>
+        <w:contextualSpacing/>
+        <w:jc w:val="both"/>
+        <w:rPr>
+          <w:rFonts w:ascii="Times New Roman" w:hAnsi="Times New Roman" w:cs="Times New Roman"/>
+          <w:bCs/>
+          <w:sz w:val="28"/>
+        </w:rPr>
+      </w:pPr>
     </w:p>
     <w:sectPr>
       <w:footerReference w:type="default" r:id="rId8"/>
@@ -3719,6 +5063,30 @@
       <w:shd w:val="clear" w:color="auto" w:fill="E1DFDD"/>
     </w:rPr>
   </w:style>
+  <w:style w:type="table" w:styleId="ac">
+    <w:name w:val="Table Grid"/>
+    <w:basedOn w:val="a1"/>
+    <w:uiPriority w:val="39"/>
+    <w:rsid w:val="00561EA5"/>
+    <w:pPr>
+      <w:spacing w:after="0" w:line="240" w:lineRule="auto"/>
+    </w:pPr>
+    <w:tblPr>
+      <w:tblBorders>
+        <w:top w:val="single" w:sz="4" w:space="0" w:color="auto"/>
+        <w:left w:val="single" w:sz="4" w:space="0" w:color="auto"/>
+        <w:bottom w:val="single" w:sz="4" w:space="0" w:color="auto"/>
+        <w:right w:val="single" w:sz="4" w:space="0" w:color="auto"/>
+        <w:insideH w:val="single" w:sz="4" w:space="0" w:color="auto"/>
+        <w:insideV w:val="single" w:sz="4" w:space="0" w:color="auto"/>
+      </w:tblBorders>
+    </w:tblPr>
+  </w:style>
+  <w:style w:type="character" w:customStyle="1" w:styleId="notion-enable-hover">
+    <w:name w:val="notion-enable-hover"/>
+    <w:basedOn w:val="a0"/>
+    <w:rsid w:val="00280AD4"/>
+  </w:style>
 </w:styles>
 </file>
 
@@ -4022,7 +5390,7 @@
 </file>
 
 <file path=customXml/itemProps1.xml><?xml version="1.0" encoding="utf-8"?>
-<ds:datastoreItem xmlns:ds="http://schemas.openxmlformats.org/officeDocument/2006/customXml" ds:itemID="{1BE15D6A-A8F3-47B1-8A52-E8F4C9168EDE}">
+<ds:datastoreItem xmlns:ds="http://schemas.openxmlformats.org/officeDocument/2006/customXml" ds:itemID="{6A25A995-6556-4683-A092-1802D9D613BE}">
   <ds:schemaRefs>
     <ds:schemaRef ds:uri="http://schemas.openxmlformats.org/officeDocument/2006/bibliography"/>
   </ds:schemaRefs>

--- a/Курсовой проект.docx
+++ b/Курсовой проект.docx
@@ -781,8 +781,10 @@
           <w:tab w:val="right" w:leader="dot" w:pos="9344"/>
         </w:tabs>
         <w:rPr>
-          <w:rFonts w:eastAsiaTheme="minorEastAsia"/>
+          <w:rFonts w:ascii="Times New Roman" w:eastAsiaTheme="minorEastAsia" w:hAnsi="Times New Roman" w:cs="Times New Roman"/>
           <w:noProof/>
+          <w:sz w:val="28"/>
+          <w:szCs w:val="28"/>
           <w:lang w:eastAsia="ru-RU"/>
         </w:rPr>
       </w:pPr>
@@ -810,7 +812,7 @@
         </w:rPr>
         <w:fldChar w:fldCharType="separate"/>
       </w:r>
-      <w:hyperlink w:anchor="_Toc152168436" w:history="1">
+      <w:hyperlink w:anchor="_Toc153736581" w:history="1">
         <w:r>
           <w:rPr>
             <w:rStyle w:val="a4"/>
@@ -819,54 +821,77 @@
             <w:bCs/>
             <w:caps/>
             <w:noProof/>
+            <w:sz w:val="28"/>
+            <w:szCs w:val="28"/>
           </w:rPr>
           <w:t>Введение</w:t>
         </w:r>
         <w:r>
           <w:rPr>
+            <w:rFonts w:ascii="Times New Roman" w:hAnsi="Times New Roman" w:cs="Times New Roman"/>
             <w:noProof/>
             <w:webHidden/>
+            <w:sz w:val="28"/>
+            <w:szCs w:val="28"/>
           </w:rPr>
           <w:tab/>
         </w:r>
         <w:r>
           <w:rPr>
+            <w:rFonts w:ascii="Times New Roman" w:hAnsi="Times New Roman" w:cs="Times New Roman"/>
             <w:noProof/>
             <w:webHidden/>
+            <w:sz w:val="28"/>
+            <w:szCs w:val="28"/>
           </w:rPr>
           <w:fldChar w:fldCharType="begin"/>
         </w:r>
         <w:r>
           <w:rPr>
+            <w:rFonts w:ascii="Times New Roman" w:hAnsi="Times New Roman" w:cs="Times New Roman"/>
             <w:noProof/>
             <w:webHidden/>
+            <w:sz w:val="28"/>
+            <w:szCs w:val="28"/>
           </w:rPr>
-          <w:instrText xml:space="preserve"> PAGEREF _Toc152168436 \h </w:instrText>
+          <w:instrText xml:space="preserve"> PAGEREF _Toc153736581 \h </w:instrText>
         </w:r>
         <w:r>
           <w:rPr>
+            <w:rFonts w:ascii="Times New Roman" w:hAnsi="Times New Roman" w:cs="Times New Roman"/>
             <w:noProof/>
             <w:webHidden/>
+            <w:sz w:val="28"/>
+            <w:szCs w:val="28"/>
           </w:rPr>
         </w:r>
         <w:r>
           <w:rPr>
+            <w:rFonts w:ascii="Times New Roman" w:hAnsi="Times New Roman" w:cs="Times New Roman"/>
             <w:noProof/>
             <w:webHidden/>
+            <w:sz w:val="28"/>
+            <w:szCs w:val="28"/>
           </w:rPr>
           <w:fldChar w:fldCharType="separate"/>
         </w:r>
         <w:r>
           <w:rPr>
+            <w:rFonts w:ascii="Times New Roman" w:hAnsi="Times New Roman" w:cs="Times New Roman"/>
             <w:noProof/>
             <w:webHidden/>
+            <w:sz w:val="28"/>
+            <w:szCs w:val="28"/>
           </w:rPr>
           <w:t>3</w:t>
         </w:r>
         <w:r>
           <w:rPr>
+            <w:rFonts w:ascii="Times New Roman" w:hAnsi="Times New Roman" w:cs="Times New Roman"/>
             <w:noProof/>
             <w:webHidden/>
+            <w:sz w:val="28"/>
+            <w:szCs w:val="28"/>
           </w:rPr>
           <w:fldChar w:fldCharType="end"/>
         </w:r>
@@ -879,12 +904,14 @@
           <w:tab w:val="right" w:leader="dot" w:pos="9344"/>
         </w:tabs>
         <w:rPr>
-          <w:rFonts w:eastAsiaTheme="minorEastAsia"/>
+          <w:rFonts w:ascii="Times New Roman" w:eastAsiaTheme="minorEastAsia" w:hAnsi="Times New Roman" w:cs="Times New Roman"/>
           <w:noProof/>
+          <w:sz w:val="28"/>
+          <w:szCs w:val="28"/>
           <w:lang w:eastAsia="ru-RU"/>
         </w:rPr>
       </w:pPr>
-      <w:hyperlink w:anchor="_Toc152168437" w:history="1">
+      <w:hyperlink w:anchor="_Toc153736582" w:history="1">
         <w:r>
           <w:rPr>
             <w:rStyle w:val="a4"/>
@@ -893,54 +920,77 @@
             <w:bCs/>
             <w:caps/>
             <w:noProof/>
+            <w:sz w:val="28"/>
+            <w:szCs w:val="28"/>
           </w:rPr>
           <w:t>глава 1. Постановка задачи на разработку программного приложения «Технология подключения базы данных к настольному приложению»</w:t>
         </w:r>
         <w:r>
           <w:rPr>
+            <w:rFonts w:ascii="Times New Roman" w:hAnsi="Times New Roman" w:cs="Times New Roman"/>
             <w:noProof/>
             <w:webHidden/>
+            <w:sz w:val="28"/>
+            <w:szCs w:val="28"/>
           </w:rPr>
           <w:tab/>
         </w:r>
         <w:r>
           <w:rPr>
+            <w:rFonts w:ascii="Times New Roman" w:hAnsi="Times New Roman" w:cs="Times New Roman"/>
             <w:noProof/>
             <w:webHidden/>
+            <w:sz w:val="28"/>
+            <w:szCs w:val="28"/>
           </w:rPr>
           <w:fldChar w:fldCharType="begin"/>
         </w:r>
         <w:r>
           <w:rPr>
+            <w:rFonts w:ascii="Times New Roman" w:hAnsi="Times New Roman" w:cs="Times New Roman"/>
             <w:noProof/>
             <w:webHidden/>
+            <w:sz w:val="28"/>
+            <w:szCs w:val="28"/>
           </w:rPr>
-          <w:instrText xml:space="preserve"> PAGEREF _Toc152168437 \h </w:instrText>
+          <w:instrText xml:space="preserve"> PAGEREF _Toc153736582 \h </w:instrText>
         </w:r>
         <w:r>
           <w:rPr>
+            <w:rFonts w:ascii="Times New Roman" w:hAnsi="Times New Roman" w:cs="Times New Roman"/>
             <w:noProof/>
             <w:webHidden/>
+            <w:sz w:val="28"/>
+            <w:szCs w:val="28"/>
           </w:rPr>
         </w:r>
         <w:r>
           <w:rPr>
+            <w:rFonts w:ascii="Times New Roman" w:hAnsi="Times New Roman" w:cs="Times New Roman"/>
             <w:noProof/>
             <w:webHidden/>
+            <w:sz w:val="28"/>
+            <w:szCs w:val="28"/>
           </w:rPr>
           <w:fldChar w:fldCharType="separate"/>
         </w:r>
         <w:r>
           <w:rPr>
+            <w:rFonts w:ascii="Times New Roman" w:hAnsi="Times New Roman" w:cs="Times New Roman"/>
             <w:noProof/>
             <w:webHidden/>
+            <w:sz w:val="28"/>
+            <w:szCs w:val="28"/>
           </w:rPr>
           <w:t>4</w:t>
         </w:r>
         <w:r>
           <w:rPr>
+            <w:rFonts w:ascii="Times New Roman" w:hAnsi="Times New Roman" w:cs="Times New Roman"/>
             <w:noProof/>
             <w:webHidden/>
+            <w:sz w:val="28"/>
+            <w:szCs w:val="28"/>
           </w:rPr>
           <w:fldChar w:fldCharType="end"/>
         </w:r>
@@ -953,12 +1003,14 @@
           <w:tab w:val="right" w:leader="dot" w:pos="9344"/>
         </w:tabs>
         <w:rPr>
-          <w:rFonts w:eastAsiaTheme="minorEastAsia"/>
+          <w:rFonts w:ascii="Times New Roman" w:eastAsiaTheme="minorEastAsia" w:hAnsi="Times New Roman" w:cs="Times New Roman"/>
           <w:noProof/>
+          <w:sz w:val="28"/>
+          <w:szCs w:val="28"/>
           <w:lang w:eastAsia="ru-RU"/>
         </w:rPr>
       </w:pPr>
-      <w:hyperlink w:anchor="_Toc152168438" w:history="1">
+      <w:hyperlink w:anchor="_Toc153736583" w:history="1">
         <w:r>
           <w:rPr>
             <w:rStyle w:val="a4"/>
@@ -967,6 +1019,8 @@
             <w:bCs/>
             <w:caps/>
             <w:noProof/>
+            <w:sz w:val="28"/>
+            <w:szCs w:val="28"/>
           </w:rPr>
           <w:t>1.1</w:t>
         </w:r>
@@ -977,54 +1031,77 @@
             <w:b/>
             <w:bCs/>
             <w:noProof/>
+            <w:sz w:val="28"/>
+            <w:szCs w:val="28"/>
           </w:rPr>
           <w:t xml:space="preserve"> Техническое задание на разработку программного приложения «Технология подключения базы данных к настольному приложению»</w:t>
         </w:r>
         <w:r>
           <w:rPr>
+            <w:rFonts w:ascii="Times New Roman" w:hAnsi="Times New Roman" w:cs="Times New Roman"/>
             <w:noProof/>
             <w:webHidden/>
+            <w:sz w:val="28"/>
+            <w:szCs w:val="28"/>
           </w:rPr>
           <w:tab/>
         </w:r>
         <w:r>
           <w:rPr>
+            <w:rFonts w:ascii="Times New Roman" w:hAnsi="Times New Roman" w:cs="Times New Roman"/>
             <w:noProof/>
             <w:webHidden/>
+            <w:sz w:val="28"/>
+            <w:szCs w:val="28"/>
           </w:rPr>
           <w:fldChar w:fldCharType="begin"/>
         </w:r>
         <w:r>
           <w:rPr>
+            <w:rFonts w:ascii="Times New Roman" w:hAnsi="Times New Roman" w:cs="Times New Roman"/>
             <w:noProof/>
             <w:webHidden/>
+            <w:sz w:val="28"/>
+            <w:szCs w:val="28"/>
           </w:rPr>
-          <w:instrText xml:space="preserve"> PAGEREF _Toc152168438 \h </w:instrText>
+          <w:instrText xml:space="preserve"> PAGEREF _Toc153736583 \h </w:instrText>
         </w:r>
         <w:r>
           <w:rPr>
+            <w:rFonts w:ascii="Times New Roman" w:hAnsi="Times New Roman" w:cs="Times New Roman"/>
             <w:noProof/>
             <w:webHidden/>
+            <w:sz w:val="28"/>
+            <w:szCs w:val="28"/>
           </w:rPr>
         </w:r>
         <w:r>
           <w:rPr>
+            <w:rFonts w:ascii="Times New Roman" w:hAnsi="Times New Roman" w:cs="Times New Roman"/>
             <w:noProof/>
             <w:webHidden/>
+            <w:sz w:val="28"/>
+            <w:szCs w:val="28"/>
           </w:rPr>
           <w:fldChar w:fldCharType="separate"/>
         </w:r>
         <w:r>
           <w:rPr>
+            <w:rFonts w:ascii="Times New Roman" w:hAnsi="Times New Roman" w:cs="Times New Roman"/>
             <w:noProof/>
             <w:webHidden/>
+            <w:sz w:val="28"/>
+            <w:szCs w:val="28"/>
           </w:rPr>
           <w:t>4</w:t>
         </w:r>
         <w:r>
           <w:rPr>
+            <w:rFonts w:ascii="Times New Roman" w:hAnsi="Times New Roman" w:cs="Times New Roman"/>
             <w:noProof/>
             <w:webHidden/>
+            <w:sz w:val="28"/>
+            <w:szCs w:val="28"/>
           </w:rPr>
           <w:fldChar w:fldCharType="end"/>
         </w:r>
@@ -1037,139 +1114,91 @@
           <w:tab w:val="right" w:leader="dot" w:pos="9344"/>
         </w:tabs>
         <w:rPr>
-          <w:rFonts w:eastAsiaTheme="minorEastAsia"/>
+          <w:rFonts w:ascii="Times New Roman" w:eastAsiaTheme="minorEastAsia" w:hAnsi="Times New Roman" w:cs="Times New Roman"/>
           <w:noProof/>
+          <w:sz w:val="28"/>
+          <w:szCs w:val="28"/>
           <w:lang w:eastAsia="ru-RU"/>
         </w:rPr>
       </w:pPr>
-      <w:hyperlink w:anchor="_Toc152168439" w:history="1">
-        <w:r>
-          <w:rPr>
-            <w:rStyle w:val="a4"/>
-            <w:rFonts w:ascii="Times New Roman" w:hAnsi="Times New Roman" w:cs="Times New Roman"/>
-            <w:b/>
-            <w:bCs/>
-            <w:noProof/>
-          </w:rPr>
-          <w:t>1.2 Обзор существующих решений</w:t>
-        </w:r>
-        <w:r>
-          <w:rPr>
-            <w:noProof/>
-            <w:webHidden/>
-          </w:rPr>
-          <w:tab/>
-        </w:r>
-        <w:r>
-          <w:rPr>
-            <w:noProof/>
-            <w:webHidden/>
-          </w:rPr>
-          <w:fldChar w:fldCharType="begin"/>
-        </w:r>
-        <w:r>
-          <w:rPr>
-            <w:noProof/>
-            <w:webHidden/>
-          </w:rPr>
-          <w:instrText xml:space="preserve"> PAGEREF _Toc152168439 \h </w:instrText>
-        </w:r>
-        <w:r>
-          <w:rPr>
-            <w:noProof/>
-            <w:webHidden/>
-          </w:rPr>
-        </w:r>
-        <w:r>
-          <w:rPr>
-            <w:noProof/>
-            <w:webHidden/>
-          </w:rPr>
-          <w:fldChar w:fldCharType="separate"/>
-        </w:r>
-        <w:r>
-          <w:rPr>
-            <w:noProof/>
-            <w:webHidden/>
-          </w:rPr>
-          <w:t>5</w:t>
-        </w:r>
-        <w:r>
-          <w:rPr>
-            <w:noProof/>
-            <w:webHidden/>
-          </w:rPr>
-          <w:fldChar w:fldCharType="end"/>
-        </w:r>
-      </w:hyperlink>
-    </w:p>
-    <w:p>
-      <w:pPr>
-        <w:pStyle w:val="11"/>
-        <w:tabs>
-          <w:tab w:val="right" w:leader="dot" w:pos="9344"/>
-        </w:tabs>
-        <w:rPr>
-          <w:rFonts w:eastAsiaTheme="minorEastAsia"/>
-          <w:noProof/>
-          <w:lang w:eastAsia="ru-RU"/>
-        </w:rPr>
-      </w:pPr>
-      <w:hyperlink w:anchor="_Toc152168440" w:history="1">
+      <w:hyperlink w:anchor="_Toc153736584" w:history="1">
         <w:r>
           <w:rPr>
             <w:rStyle w:val="a4"/>
             <w:rFonts w:ascii="Times New Roman" w:hAnsi="Times New Roman" w:cs="Times New Roman"/>
             <w:b/>
             <w:noProof/>
+            <w:sz w:val="28"/>
+            <w:szCs w:val="28"/>
           </w:rPr>
-          <w:t>1.3 Обзор и обоснование выбора программных средств</w:t>
+          <w:t>1.3 Обзор и обоснование выбора программных средств для разработки программного приложения «Технология подключения базы данных к настольному приложению»</w:t>
         </w:r>
         <w:r>
           <w:rPr>
+            <w:rFonts w:ascii="Times New Roman" w:hAnsi="Times New Roman" w:cs="Times New Roman"/>
             <w:noProof/>
             <w:webHidden/>
+            <w:sz w:val="28"/>
+            <w:szCs w:val="28"/>
           </w:rPr>
           <w:tab/>
         </w:r>
         <w:r>
           <w:rPr>
+            <w:rFonts w:ascii="Times New Roman" w:hAnsi="Times New Roman" w:cs="Times New Roman"/>
             <w:noProof/>
             <w:webHidden/>
+            <w:sz w:val="28"/>
+            <w:szCs w:val="28"/>
           </w:rPr>
           <w:fldChar w:fldCharType="begin"/>
         </w:r>
         <w:r>
           <w:rPr>
+            <w:rFonts w:ascii="Times New Roman" w:hAnsi="Times New Roman" w:cs="Times New Roman"/>
             <w:noProof/>
             <w:webHidden/>
+            <w:sz w:val="28"/>
+            <w:szCs w:val="28"/>
           </w:rPr>
-          <w:instrText xml:space="preserve"> PAGEREF _Toc152168440 \h </w:instrText>
+          <w:instrText xml:space="preserve"> PAGEREF _Toc153736584 \h </w:instrText>
         </w:r>
         <w:r>
           <w:rPr>
+            <w:rFonts w:ascii="Times New Roman" w:hAnsi="Times New Roman" w:cs="Times New Roman"/>
             <w:noProof/>
             <w:webHidden/>
+            <w:sz w:val="28"/>
+            <w:szCs w:val="28"/>
           </w:rPr>
         </w:r>
         <w:r>
           <w:rPr>
+            <w:rFonts w:ascii="Times New Roman" w:hAnsi="Times New Roman" w:cs="Times New Roman"/>
             <w:noProof/>
             <w:webHidden/>
+            <w:sz w:val="28"/>
+            <w:szCs w:val="28"/>
           </w:rPr>
           <w:fldChar w:fldCharType="separate"/>
         </w:r>
         <w:r>
           <w:rPr>
+            <w:rFonts w:ascii="Times New Roman" w:hAnsi="Times New Roman" w:cs="Times New Roman"/>
             <w:noProof/>
             <w:webHidden/>
+            <w:sz w:val="28"/>
+            <w:szCs w:val="28"/>
           </w:rPr>
-          <w:t>6</w:t>
+          <w:t>11</w:t>
         </w:r>
         <w:r>
           <w:rPr>
+            <w:rFonts w:ascii="Times New Roman" w:hAnsi="Times New Roman" w:cs="Times New Roman"/>
             <w:noProof/>
             <w:webHidden/>
+            <w:sz w:val="28"/>
+            <w:szCs w:val="28"/>
           </w:rPr>
           <w:fldChar w:fldCharType="end"/>
         </w:r>
@@ -1182,12 +1211,14 @@
           <w:tab w:val="right" w:leader="dot" w:pos="9344"/>
         </w:tabs>
         <w:rPr>
-          <w:rFonts w:eastAsiaTheme="minorEastAsia"/>
+          <w:rFonts w:ascii="Times New Roman" w:eastAsiaTheme="minorEastAsia" w:hAnsi="Times New Roman" w:cs="Times New Roman"/>
           <w:noProof/>
+          <w:sz w:val="28"/>
+          <w:szCs w:val="28"/>
           <w:lang w:eastAsia="ru-RU"/>
         </w:rPr>
       </w:pPr>
-      <w:hyperlink w:anchor="_Toc152168441" w:history="1">
+      <w:hyperlink w:anchor="_Toc153736585" w:history="1">
         <w:r>
           <w:rPr>
             <w:rStyle w:val="a4"/>
@@ -1195,54 +1226,77 @@
             <w:b/>
             <w:caps/>
             <w:noProof/>
+            <w:sz w:val="28"/>
+            <w:szCs w:val="28"/>
           </w:rPr>
           <w:t>Глава 2. проектирование и Разработка программного приложения «Технология подключения базы данных к настольному приложению»</w:t>
         </w:r>
         <w:r>
           <w:rPr>
+            <w:rFonts w:ascii="Times New Roman" w:hAnsi="Times New Roman" w:cs="Times New Roman"/>
             <w:noProof/>
             <w:webHidden/>
+            <w:sz w:val="28"/>
+            <w:szCs w:val="28"/>
           </w:rPr>
           <w:tab/>
         </w:r>
         <w:r>
           <w:rPr>
+            <w:rFonts w:ascii="Times New Roman" w:hAnsi="Times New Roman" w:cs="Times New Roman"/>
             <w:noProof/>
             <w:webHidden/>
+            <w:sz w:val="28"/>
+            <w:szCs w:val="28"/>
           </w:rPr>
           <w:fldChar w:fldCharType="begin"/>
         </w:r>
         <w:r>
           <w:rPr>
+            <w:rFonts w:ascii="Times New Roman" w:hAnsi="Times New Roman" w:cs="Times New Roman"/>
             <w:noProof/>
             <w:webHidden/>
+            <w:sz w:val="28"/>
+            <w:szCs w:val="28"/>
           </w:rPr>
-          <w:instrText xml:space="preserve"> PAGEREF _Toc152168441 \h </w:instrText>
+          <w:instrText xml:space="preserve"> PAGEREF _Toc153736585 \h </w:instrText>
         </w:r>
         <w:r>
           <w:rPr>
+            <w:rFonts w:ascii="Times New Roman" w:hAnsi="Times New Roman" w:cs="Times New Roman"/>
             <w:noProof/>
             <w:webHidden/>
+            <w:sz w:val="28"/>
+            <w:szCs w:val="28"/>
           </w:rPr>
         </w:r>
         <w:r>
           <w:rPr>
+            <w:rFonts w:ascii="Times New Roman" w:hAnsi="Times New Roman" w:cs="Times New Roman"/>
             <w:noProof/>
             <w:webHidden/>
+            <w:sz w:val="28"/>
+            <w:szCs w:val="28"/>
           </w:rPr>
           <w:fldChar w:fldCharType="separate"/>
         </w:r>
         <w:r>
           <w:rPr>
+            <w:rFonts w:ascii="Times New Roman" w:hAnsi="Times New Roman" w:cs="Times New Roman"/>
             <w:noProof/>
             <w:webHidden/>
+            <w:sz w:val="28"/>
+            <w:szCs w:val="28"/>
           </w:rPr>
-          <w:t>7</w:t>
+          <w:t>16</w:t>
         </w:r>
         <w:r>
           <w:rPr>
+            <w:rFonts w:ascii="Times New Roman" w:hAnsi="Times New Roman" w:cs="Times New Roman"/>
             <w:noProof/>
             <w:webHidden/>
+            <w:sz w:val="28"/>
+            <w:szCs w:val="28"/>
           </w:rPr>
           <w:fldChar w:fldCharType="end"/>
         </w:r>
@@ -1255,66 +1309,91 @@
           <w:tab w:val="right" w:leader="dot" w:pos="9344"/>
         </w:tabs>
         <w:rPr>
-          <w:rFonts w:eastAsiaTheme="minorEastAsia"/>
+          <w:rFonts w:ascii="Times New Roman" w:eastAsiaTheme="minorEastAsia" w:hAnsi="Times New Roman" w:cs="Times New Roman"/>
           <w:noProof/>
+          <w:sz w:val="28"/>
+          <w:szCs w:val="28"/>
           <w:lang w:eastAsia="ru-RU"/>
         </w:rPr>
       </w:pPr>
-      <w:hyperlink w:anchor="_Toc152168442" w:history="1">
+      <w:hyperlink w:anchor="_Toc153736586" w:history="1">
         <w:r>
           <w:rPr>
             <w:rStyle w:val="a4"/>
             <w:rFonts w:ascii="Times New Roman" w:hAnsi="Times New Roman" w:cs="Times New Roman"/>
             <w:b/>
             <w:noProof/>
+            <w:sz w:val="28"/>
+            <w:szCs w:val="28"/>
           </w:rPr>
           <w:t>2.1 Описание этапов проектирования и разработки программного приложения</w:t>
         </w:r>
         <w:r>
           <w:rPr>
+            <w:rFonts w:ascii="Times New Roman" w:hAnsi="Times New Roman" w:cs="Times New Roman"/>
             <w:noProof/>
             <w:webHidden/>
+            <w:sz w:val="28"/>
+            <w:szCs w:val="28"/>
           </w:rPr>
           <w:tab/>
         </w:r>
         <w:r>
           <w:rPr>
+            <w:rFonts w:ascii="Times New Roman" w:hAnsi="Times New Roman" w:cs="Times New Roman"/>
             <w:noProof/>
             <w:webHidden/>
+            <w:sz w:val="28"/>
+            <w:szCs w:val="28"/>
           </w:rPr>
           <w:fldChar w:fldCharType="begin"/>
         </w:r>
         <w:r>
           <w:rPr>
+            <w:rFonts w:ascii="Times New Roman" w:hAnsi="Times New Roman" w:cs="Times New Roman"/>
             <w:noProof/>
             <w:webHidden/>
+            <w:sz w:val="28"/>
+            <w:szCs w:val="28"/>
           </w:rPr>
-          <w:instrText xml:space="preserve"> PAGEREF _Toc152168442 \h </w:instrText>
+          <w:instrText xml:space="preserve"> PAGEREF _Toc153736586 \h </w:instrText>
         </w:r>
         <w:r>
           <w:rPr>
+            <w:rFonts w:ascii="Times New Roman" w:hAnsi="Times New Roman" w:cs="Times New Roman"/>
             <w:noProof/>
             <w:webHidden/>
+            <w:sz w:val="28"/>
+            <w:szCs w:val="28"/>
           </w:rPr>
         </w:r>
         <w:r>
           <w:rPr>
+            <w:rFonts w:ascii="Times New Roman" w:hAnsi="Times New Roman" w:cs="Times New Roman"/>
             <w:noProof/>
             <w:webHidden/>
+            <w:sz w:val="28"/>
+            <w:szCs w:val="28"/>
           </w:rPr>
           <w:fldChar w:fldCharType="separate"/>
         </w:r>
         <w:r>
           <w:rPr>
+            <w:rFonts w:ascii="Times New Roman" w:hAnsi="Times New Roman" w:cs="Times New Roman"/>
             <w:noProof/>
             <w:webHidden/>
+            <w:sz w:val="28"/>
+            <w:szCs w:val="28"/>
           </w:rPr>
-          <w:t>7</w:t>
+          <w:t>16</w:t>
         </w:r>
         <w:r>
           <w:rPr>
+            <w:rFonts w:ascii="Times New Roman" w:hAnsi="Times New Roman" w:cs="Times New Roman"/>
             <w:noProof/>
             <w:webHidden/>
+            <w:sz w:val="28"/>
+            <w:szCs w:val="28"/>
           </w:rPr>
           <w:fldChar w:fldCharType="end"/>
         </w:r>
@@ -1327,66 +1406,91 @@
           <w:tab w:val="right" w:leader="dot" w:pos="9344"/>
         </w:tabs>
         <w:rPr>
-          <w:rFonts w:eastAsiaTheme="minorEastAsia"/>
+          <w:rFonts w:ascii="Times New Roman" w:eastAsiaTheme="minorEastAsia" w:hAnsi="Times New Roman" w:cs="Times New Roman"/>
           <w:noProof/>
+          <w:sz w:val="28"/>
+          <w:szCs w:val="28"/>
           <w:lang w:eastAsia="ru-RU"/>
         </w:rPr>
       </w:pPr>
-      <w:hyperlink w:anchor="_Toc152168443" w:history="1">
+      <w:hyperlink w:anchor="_Toc153736587" w:history="1">
         <w:r>
           <w:rPr>
             <w:rStyle w:val="a4"/>
             <w:rFonts w:ascii="Times New Roman" w:hAnsi="Times New Roman" w:cs="Times New Roman"/>
             <w:b/>
             <w:noProof/>
+            <w:sz w:val="28"/>
+            <w:szCs w:val="28"/>
           </w:rPr>
           <w:t>2.2 Тестирование и отладка программного приложения</w:t>
         </w:r>
         <w:r>
           <w:rPr>
+            <w:rFonts w:ascii="Times New Roman" w:hAnsi="Times New Roman" w:cs="Times New Roman"/>
             <w:noProof/>
             <w:webHidden/>
+            <w:sz w:val="28"/>
+            <w:szCs w:val="28"/>
           </w:rPr>
           <w:tab/>
         </w:r>
         <w:r>
           <w:rPr>
+            <w:rFonts w:ascii="Times New Roman" w:hAnsi="Times New Roman" w:cs="Times New Roman"/>
             <w:noProof/>
             <w:webHidden/>
+            <w:sz w:val="28"/>
+            <w:szCs w:val="28"/>
           </w:rPr>
           <w:fldChar w:fldCharType="begin"/>
         </w:r>
         <w:r>
           <w:rPr>
+            <w:rFonts w:ascii="Times New Roman" w:hAnsi="Times New Roman" w:cs="Times New Roman"/>
             <w:noProof/>
             <w:webHidden/>
+            <w:sz w:val="28"/>
+            <w:szCs w:val="28"/>
           </w:rPr>
-          <w:instrText xml:space="preserve"> PAGEREF _Toc152168443 \h </w:instrText>
+          <w:instrText xml:space="preserve"> PAGEREF _Toc153736587 \h </w:instrText>
         </w:r>
         <w:r>
           <w:rPr>
+            <w:rFonts w:ascii="Times New Roman" w:hAnsi="Times New Roman" w:cs="Times New Roman"/>
             <w:noProof/>
             <w:webHidden/>
+            <w:sz w:val="28"/>
+            <w:szCs w:val="28"/>
           </w:rPr>
         </w:r>
         <w:r>
           <w:rPr>
+            <w:rFonts w:ascii="Times New Roman" w:hAnsi="Times New Roman" w:cs="Times New Roman"/>
             <w:noProof/>
             <w:webHidden/>
+            <w:sz w:val="28"/>
+            <w:szCs w:val="28"/>
           </w:rPr>
           <w:fldChar w:fldCharType="separate"/>
         </w:r>
         <w:r>
           <w:rPr>
+            <w:rFonts w:ascii="Times New Roman" w:hAnsi="Times New Roman" w:cs="Times New Roman"/>
             <w:noProof/>
             <w:webHidden/>
+            <w:sz w:val="28"/>
+            <w:szCs w:val="28"/>
           </w:rPr>
-          <w:t>8</w:t>
+          <w:t>33</w:t>
         </w:r>
         <w:r>
           <w:rPr>
+            <w:rFonts w:ascii="Times New Roman" w:hAnsi="Times New Roman" w:cs="Times New Roman"/>
             <w:noProof/>
             <w:webHidden/>
+            <w:sz w:val="28"/>
+            <w:szCs w:val="28"/>
           </w:rPr>
           <w:fldChar w:fldCharType="end"/>
         </w:r>
@@ -1399,84 +1503,14 @@
           <w:tab w:val="right" w:leader="dot" w:pos="9344"/>
         </w:tabs>
         <w:rPr>
-          <w:rFonts w:eastAsiaTheme="minorEastAsia"/>
+          <w:rFonts w:ascii="Times New Roman" w:eastAsiaTheme="minorEastAsia" w:hAnsi="Times New Roman" w:cs="Times New Roman"/>
           <w:noProof/>
+          <w:sz w:val="28"/>
+          <w:szCs w:val="28"/>
           <w:lang w:eastAsia="ru-RU"/>
         </w:rPr>
       </w:pPr>
-      <w:hyperlink w:anchor="_Toc152168444" w:history="1">
-        <w:r>
-          <w:rPr>
-            <w:rStyle w:val="a4"/>
-            <w:rFonts w:ascii="Times New Roman" w:hAnsi="Times New Roman" w:cs="Times New Roman"/>
-            <w:b/>
-            <w:noProof/>
-          </w:rPr>
-          <w:t>2.3 Описание программного приложения</w:t>
-        </w:r>
-        <w:r>
-          <w:rPr>
-            <w:noProof/>
-            <w:webHidden/>
-          </w:rPr>
-          <w:tab/>
-        </w:r>
-        <w:r>
-          <w:rPr>
-            <w:noProof/>
-            <w:webHidden/>
-          </w:rPr>
-          <w:fldChar w:fldCharType="begin"/>
-        </w:r>
-        <w:r>
-          <w:rPr>
-            <w:noProof/>
-            <w:webHidden/>
-          </w:rPr>
-          <w:instrText xml:space="preserve"> PAGEREF _Toc152168444 \h </w:instrText>
-        </w:r>
-        <w:r>
-          <w:rPr>
-            <w:noProof/>
-            <w:webHidden/>
-          </w:rPr>
-        </w:r>
-        <w:r>
-          <w:rPr>
-            <w:noProof/>
-            <w:webHidden/>
-          </w:rPr>
-          <w:fldChar w:fldCharType="separate"/>
-        </w:r>
-        <w:r>
-          <w:rPr>
-            <w:noProof/>
-            <w:webHidden/>
-          </w:rPr>
-          <w:t>9</w:t>
-        </w:r>
-        <w:r>
-          <w:rPr>
-            <w:noProof/>
-            <w:webHidden/>
-          </w:rPr>
-          <w:fldChar w:fldCharType="end"/>
-        </w:r>
-      </w:hyperlink>
-    </w:p>
-    <w:p>
-      <w:pPr>
-        <w:pStyle w:val="11"/>
-        <w:tabs>
-          <w:tab w:val="right" w:leader="dot" w:pos="9344"/>
-        </w:tabs>
-        <w:rPr>
-          <w:rFonts w:eastAsiaTheme="minorEastAsia"/>
-          <w:noProof/>
-          <w:lang w:eastAsia="ru-RU"/>
-        </w:rPr>
-      </w:pPr>
-      <w:hyperlink w:anchor="_Toc152168445" w:history="1">
+      <w:hyperlink w:anchor="_Toc153736588" w:history="1">
         <w:r>
           <w:rPr>
             <w:rStyle w:val="a4"/>
@@ -1484,54 +1518,77 @@
             <w:b/>
             <w:caps/>
             <w:noProof/>
+            <w:sz w:val="28"/>
+            <w:szCs w:val="28"/>
           </w:rPr>
           <w:t>Заключение</w:t>
         </w:r>
         <w:r>
           <w:rPr>
+            <w:rFonts w:ascii="Times New Roman" w:hAnsi="Times New Roman" w:cs="Times New Roman"/>
             <w:noProof/>
             <w:webHidden/>
+            <w:sz w:val="28"/>
+            <w:szCs w:val="28"/>
           </w:rPr>
           <w:tab/>
         </w:r>
         <w:r>
           <w:rPr>
+            <w:rFonts w:ascii="Times New Roman" w:hAnsi="Times New Roman" w:cs="Times New Roman"/>
             <w:noProof/>
             <w:webHidden/>
+            <w:sz w:val="28"/>
+            <w:szCs w:val="28"/>
           </w:rPr>
           <w:fldChar w:fldCharType="begin"/>
         </w:r>
         <w:r>
           <w:rPr>
+            <w:rFonts w:ascii="Times New Roman" w:hAnsi="Times New Roman" w:cs="Times New Roman"/>
             <w:noProof/>
             <w:webHidden/>
+            <w:sz w:val="28"/>
+            <w:szCs w:val="28"/>
           </w:rPr>
-          <w:instrText xml:space="preserve"> PAGEREF _Toc152168445 \h </w:instrText>
+          <w:instrText xml:space="preserve"> PAGEREF _Toc153736588 \h </w:instrText>
         </w:r>
         <w:r>
           <w:rPr>
+            <w:rFonts w:ascii="Times New Roman" w:hAnsi="Times New Roman" w:cs="Times New Roman"/>
             <w:noProof/>
             <w:webHidden/>
+            <w:sz w:val="28"/>
+            <w:szCs w:val="28"/>
           </w:rPr>
         </w:r>
         <w:r>
           <w:rPr>
+            <w:rFonts w:ascii="Times New Roman" w:hAnsi="Times New Roman" w:cs="Times New Roman"/>
             <w:noProof/>
             <w:webHidden/>
+            <w:sz w:val="28"/>
+            <w:szCs w:val="28"/>
           </w:rPr>
           <w:fldChar w:fldCharType="separate"/>
         </w:r>
         <w:r>
           <w:rPr>
+            <w:rFonts w:ascii="Times New Roman" w:hAnsi="Times New Roman" w:cs="Times New Roman"/>
             <w:noProof/>
             <w:webHidden/>
+            <w:sz w:val="28"/>
+            <w:szCs w:val="28"/>
           </w:rPr>
-          <w:t>10</w:t>
+          <w:t>36</w:t>
         </w:r>
         <w:r>
           <w:rPr>
+            <w:rFonts w:ascii="Times New Roman" w:hAnsi="Times New Roman" w:cs="Times New Roman"/>
             <w:noProof/>
             <w:webHidden/>
+            <w:sz w:val="28"/>
+            <w:szCs w:val="28"/>
           </w:rPr>
           <w:fldChar w:fldCharType="end"/>
         </w:r>
@@ -1544,12 +1601,14 @@
           <w:tab w:val="right" w:leader="dot" w:pos="9344"/>
         </w:tabs>
         <w:rPr>
-          <w:rFonts w:eastAsiaTheme="minorEastAsia"/>
+          <w:rFonts w:ascii="Times New Roman" w:eastAsiaTheme="minorEastAsia" w:hAnsi="Times New Roman" w:cs="Times New Roman"/>
           <w:noProof/>
+          <w:sz w:val="28"/>
+          <w:szCs w:val="28"/>
           <w:lang w:eastAsia="ru-RU"/>
         </w:rPr>
       </w:pPr>
-      <w:hyperlink w:anchor="_Toc152168446" w:history="1">
+      <w:hyperlink w:anchor="_Toc153736589" w:history="1">
         <w:r>
           <w:rPr>
             <w:rStyle w:val="a4"/>
@@ -1557,54 +1616,77 @@
             <w:b/>
             <w:caps/>
             <w:noProof/>
+            <w:sz w:val="28"/>
+            <w:szCs w:val="28"/>
           </w:rPr>
           <w:t>Список использованных источников</w:t>
         </w:r>
         <w:r>
           <w:rPr>
+            <w:rFonts w:ascii="Times New Roman" w:hAnsi="Times New Roman" w:cs="Times New Roman"/>
             <w:noProof/>
             <w:webHidden/>
+            <w:sz w:val="28"/>
+            <w:szCs w:val="28"/>
           </w:rPr>
           <w:tab/>
         </w:r>
         <w:r>
           <w:rPr>
+            <w:rFonts w:ascii="Times New Roman" w:hAnsi="Times New Roman" w:cs="Times New Roman"/>
             <w:noProof/>
             <w:webHidden/>
+            <w:sz w:val="28"/>
+            <w:szCs w:val="28"/>
           </w:rPr>
           <w:fldChar w:fldCharType="begin"/>
         </w:r>
         <w:r>
           <w:rPr>
+            <w:rFonts w:ascii="Times New Roman" w:hAnsi="Times New Roman" w:cs="Times New Roman"/>
             <w:noProof/>
             <w:webHidden/>
+            <w:sz w:val="28"/>
+            <w:szCs w:val="28"/>
           </w:rPr>
-          <w:instrText xml:space="preserve"> PAGEREF _Toc152168446 \h </w:instrText>
+          <w:instrText xml:space="preserve"> PAGEREF _Toc153736589 \h </w:instrText>
         </w:r>
         <w:r>
           <w:rPr>
+            <w:rFonts w:ascii="Times New Roman" w:hAnsi="Times New Roman" w:cs="Times New Roman"/>
             <w:noProof/>
             <w:webHidden/>
+            <w:sz w:val="28"/>
+            <w:szCs w:val="28"/>
           </w:rPr>
         </w:r>
         <w:r>
           <w:rPr>
+            <w:rFonts w:ascii="Times New Roman" w:hAnsi="Times New Roman" w:cs="Times New Roman"/>
             <w:noProof/>
             <w:webHidden/>
+            <w:sz w:val="28"/>
+            <w:szCs w:val="28"/>
           </w:rPr>
           <w:fldChar w:fldCharType="separate"/>
         </w:r>
         <w:r>
           <w:rPr>
+            <w:rFonts w:ascii="Times New Roman" w:hAnsi="Times New Roman" w:cs="Times New Roman"/>
             <w:noProof/>
             <w:webHidden/>
+            <w:sz w:val="28"/>
+            <w:szCs w:val="28"/>
           </w:rPr>
-          <w:t>11</w:t>
+          <w:t>37</w:t>
         </w:r>
         <w:r>
           <w:rPr>
+            <w:rFonts w:ascii="Times New Roman" w:hAnsi="Times New Roman" w:cs="Times New Roman"/>
             <w:noProof/>
             <w:webHidden/>
+            <w:sz w:val="28"/>
+            <w:szCs w:val="28"/>
           </w:rPr>
           <w:fldChar w:fldCharType="end"/>
         </w:r>
@@ -1617,12 +1699,14 @@
           <w:tab w:val="right" w:leader="dot" w:pos="9344"/>
         </w:tabs>
         <w:rPr>
-          <w:rFonts w:eastAsiaTheme="minorEastAsia"/>
+          <w:rFonts w:ascii="Times New Roman" w:eastAsiaTheme="minorEastAsia" w:hAnsi="Times New Roman" w:cs="Times New Roman"/>
           <w:noProof/>
+          <w:sz w:val="28"/>
+          <w:szCs w:val="28"/>
           <w:lang w:eastAsia="ru-RU"/>
         </w:rPr>
       </w:pPr>
-      <w:hyperlink w:anchor="_Toc152168447" w:history="1">
+      <w:hyperlink w:anchor="_Toc153736590" w:history="1">
         <w:r>
           <w:rPr>
             <w:rStyle w:val="a4"/>
@@ -1630,54 +1714,77 @@
             <w:b/>
             <w:caps/>
             <w:noProof/>
+            <w:sz w:val="28"/>
+            <w:szCs w:val="28"/>
           </w:rPr>
-          <w:t>Приложение</w:t>
+          <w:t>Приложение А</w:t>
         </w:r>
         <w:r>
           <w:rPr>
+            <w:rFonts w:ascii="Times New Roman" w:hAnsi="Times New Roman" w:cs="Times New Roman"/>
             <w:noProof/>
             <w:webHidden/>
+            <w:sz w:val="28"/>
+            <w:szCs w:val="28"/>
           </w:rPr>
           <w:tab/>
         </w:r>
         <w:r>
           <w:rPr>
+            <w:rFonts w:ascii="Times New Roman" w:hAnsi="Times New Roman" w:cs="Times New Roman"/>
             <w:noProof/>
             <w:webHidden/>
+            <w:sz w:val="28"/>
+            <w:szCs w:val="28"/>
           </w:rPr>
           <w:fldChar w:fldCharType="begin"/>
         </w:r>
         <w:r>
           <w:rPr>
+            <w:rFonts w:ascii="Times New Roman" w:hAnsi="Times New Roman" w:cs="Times New Roman"/>
             <w:noProof/>
             <w:webHidden/>
+            <w:sz w:val="28"/>
+            <w:szCs w:val="28"/>
           </w:rPr>
-          <w:instrText xml:space="preserve"> PAGEREF _Toc152168447 \h </w:instrText>
+          <w:instrText xml:space="preserve"> PAGEREF _Toc153736590 \h </w:instrText>
         </w:r>
         <w:r>
           <w:rPr>
+            <w:rFonts w:ascii="Times New Roman" w:hAnsi="Times New Roman" w:cs="Times New Roman"/>
             <w:noProof/>
             <w:webHidden/>
+            <w:sz w:val="28"/>
+            <w:szCs w:val="28"/>
           </w:rPr>
         </w:r>
         <w:r>
           <w:rPr>
+            <w:rFonts w:ascii="Times New Roman" w:hAnsi="Times New Roman" w:cs="Times New Roman"/>
             <w:noProof/>
             <w:webHidden/>
+            <w:sz w:val="28"/>
+            <w:szCs w:val="28"/>
           </w:rPr>
           <w:fldChar w:fldCharType="separate"/>
         </w:r>
         <w:r>
           <w:rPr>
+            <w:rFonts w:ascii="Times New Roman" w:hAnsi="Times New Roman" w:cs="Times New Roman"/>
             <w:noProof/>
             <w:webHidden/>
+            <w:sz w:val="28"/>
+            <w:szCs w:val="28"/>
           </w:rPr>
-          <w:t>12</w:t>
+          <w:t>38</w:t>
         </w:r>
         <w:r>
           <w:rPr>
+            <w:rFonts w:ascii="Times New Roman" w:hAnsi="Times New Roman" w:cs="Times New Roman"/>
             <w:noProof/>
             <w:webHidden/>
+            <w:sz w:val="28"/>
+            <w:szCs w:val="28"/>
           </w:rPr>
           <w:fldChar w:fldCharType="end"/>
         </w:r>
@@ -1685,6 +1792,102 @@
     </w:p>
     <w:p>
       <w:pPr>
+        <w:pStyle w:val="11"/>
+        <w:tabs>
+          <w:tab w:val="right" w:leader="dot" w:pos="9344"/>
+        </w:tabs>
+        <w:rPr>
+          <w:rFonts w:eastAsiaTheme="minorEastAsia"/>
+          <w:noProof/>
+          <w:lang w:eastAsia="ru-RU"/>
+        </w:rPr>
+      </w:pPr>
+      <w:hyperlink w:anchor="_Toc153736591" w:history="1">
+        <w:r>
+          <w:rPr>
+            <w:rStyle w:val="a4"/>
+            <w:rFonts w:ascii="Times New Roman" w:hAnsi="Times New Roman" w:cs="Times New Roman"/>
+            <w:b/>
+            <w:caps/>
+            <w:noProof/>
+            <w:sz w:val="28"/>
+            <w:szCs w:val="28"/>
+          </w:rPr>
+          <w:t>Приложение Б</w:t>
+        </w:r>
+        <w:r>
+          <w:rPr>
+            <w:rFonts w:ascii="Times New Roman" w:hAnsi="Times New Roman" w:cs="Times New Roman"/>
+            <w:noProof/>
+            <w:webHidden/>
+            <w:sz w:val="28"/>
+            <w:szCs w:val="28"/>
+          </w:rPr>
+          <w:tab/>
+        </w:r>
+        <w:r>
+          <w:rPr>
+            <w:rFonts w:ascii="Times New Roman" w:hAnsi="Times New Roman" w:cs="Times New Roman"/>
+            <w:noProof/>
+            <w:webHidden/>
+            <w:sz w:val="28"/>
+            <w:szCs w:val="28"/>
+          </w:rPr>
+          <w:fldChar w:fldCharType="begin"/>
+        </w:r>
+        <w:r>
+          <w:rPr>
+            <w:rFonts w:ascii="Times New Roman" w:hAnsi="Times New Roman" w:cs="Times New Roman"/>
+            <w:noProof/>
+            <w:webHidden/>
+            <w:sz w:val="28"/>
+            <w:szCs w:val="28"/>
+          </w:rPr>
+          <w:instrText xml:space="preserve"> PAGEREF _Toc153736591 \h </w:instrText>
+        </w:r>
+        <w:r>
+          <w:rPr>
+            <w:rFonts w:ascii="Times New Roman" w:hAnsi="Times New Roman" w:cs="Times New Roman"/>
+            <w:noProof/>
+            <w:webHidden/>
+            <w:sz w:val="28"/>
+            <w:szCs w:val="28"/>
+          </w:rPr>
+        </w:r>
+        <w:r>
+          <w:rPr>
+            <w:rFonts w:ascii="Times New Roman" w:hAnsi="Times New Roman" w:cs="Times New Roman"/>
+            <w:noProof/>
+            <w:webHidden/>
+            <w:sz w:val="28"/>
+            <w:szCs w:val="28"/>
+          </w:rPr>
+          <w:fldChar w:fldCharType="separate"/>
+        </w:r>
+        <w:r>
+          <w:rPr>
+            <w:rFonts w:ascii="Times New Roman" w:hAnsi="Times New Roman" w:cs="Times New Roman"/>
+            <w:noProof/>
+            <w:webHidden/>
+            <w:sz w:val="28"/>
+            <w:szCs w:val="28"/>
+          </w:rPr>
+          <w:t>39</w:t>
+        </w:r>
+        <w:r>
+          <w:rPr>
+            <w:rFonts w:ascii="Times New Roman" w:hAnsi="Times New Roman" w:cs="Times New Roman"/>
+            <w:noProof/>
+            <w:webHidden/>
+            <w:sz w:val="28"/>
+            <w:szCs w:val="28"/>
+          </w:rPr>
+          <w:fldChar w:fldCharType="end"/>
+        </w:r>
+      </w:hyperlink>
+    </w:p>
+    <w:p>
+      <w:pPr>
         <w:spacing w:line="360" w:lineRule="auto"/>
         <w:ind w:firstLine="709"/>
         <w:jc w:val="both"/>
@@ -1727,6 +1930,8 @@
         </w:rPr>
         <w:br w:type="page"/>
       </w:r>
+      <w:bookmarkStart w:id="0" w:name="_GoBack"/>
+      <w:bookmarkEnd w:id="0"/>
     </w:p>
     <w:p>
       <w:pPr>
@@ -1744,7 +1949,7 @@
           <w:szCs w:val="28"/>
         </w:rPr>
       </w:pPr>
-      <w:bookmarkStart w:id="0" w:name="_Toc152168436"/>
+      <w:bookmarkStart w:id="1" w:name="_Toc153736581"/>
       <w:r>
         <w:rPr>
           <w:rFonts w:ascii="Times New Roman" w:hAnsi="Times New Roman" w:cs="Times New Roman"/>
@@ -1757,7 +1962,7 @@
         <w:lastRenderedPageBreak/>
         <w:t>Введение</w:t>
       </w:r>
-      <w:bookmarkEnd w:id="0"/>
+      <w:bookmarkEnd w:id="1"/>
     </w:p>
     <w:p>
       <w:pPr>
@@ -2339,7 +2544,7 @@
           <w:szCs w:val="28"/>
         </w:rPr>
       </w:pPr>
-      <w:bookmarkStart w:id="1" w:name="_Toc152168437"/>
+      <w:bookmarkStart w:id="2" w:name="_Toc153736582"/>
       <w:r>
         <w:rPr>
           <w:rFonts w:ascii="Times New Roman" w:hAnsi="Times New Roman" w:cs="Times New Roman"/>
@@ -2418,7 +2623,7 @@
         </w:rPr>
         <w:t>»</w:t>
       </w:r>
-      <w:bookmarkEnd w:id="1"/>
+      <w:bookmarkEnd w:id="2"/>
     </w:p>
     <w:p>
       <w:pPr>
@@ -2434,7 +2639,7 @@
           <w:szCs w:val="28"/>
         </w:rPr>
       </w:pPr>
-      <w:bookmarkStart w:id="2" w:name="_Toc152168438"/>
+      <w:bookmarkStart w:id="3" w:name="_Toc153736583"/>
       <w:r>
         <w:rPr>
           <w:rFonts w:ascii="Times New Roman" w:hAnsi="Times New Roman" w:cs="Times New Roman"/>
@@ -2496,7 +2701,7 @@
         </w:rPr>
         <w:t>«Технология подключения базы данных к настольному приложению»</w:t>
       </w:r>
-      <w:bookmarkEnd w:id="2"/>
+      <w:bookmarkEnd w:id="3"/>
     </w:p>
     <w:p>
       <w:pPr>
@@ -3042,7 +3247,7 @@
           <w:u w:val="single"/>
         </w:rPr>
       </w:pPr>
-      <w:bookmarkStart w:id="3" w:name="_Hlk134102115"/>
+      <w:bookmarkStart w:id="4" w:name="_Hlk134102115"/>
       <w:r>
         <w:rPr>
           <w:rFonts w:ascii="Times New Roman" w:hAnsi="Times New Roman" w:cs="Times New Roman"/>
@@ -4019,7 +4224,7 @@
         <w:t>Клавиатура, мышь.</w:t>
       </w:r>
     </w:p>
-    <w:bookmarkEnd w:id="3"/>
+    <w:bookmarkEnd w:id="4"/>
     <w:p>
       <w:pPr>
         <w:spacing w:line="360" w:lineRule="auto"/>
@@ -5612,7 +5817,6 @@
           <w:szCs w:val="28"/>
         </w:rPr>
       </w:pPr>
-      <w:bookmarkStart w:id="4" w:name="_Toc152168439"/>
       <w:r>
         <w:rPr>
           <w:rFonts w:ascii="Times New Roman" w:hAnsi="Times New Roman" w:cs="Times New Roman"/>
@@ -5624,7 +5828,6 @@
         <w:lastRenderedPageBreak/>
         <w:t>1.2 Обзор существующих решений</w:t>
       </w:r>
-      <w:bookmarkEnd w:id="4"/>
     </w:p>
     <w:p>
       <w:pPr>
@@ -6194,7 +6397,7 @@
         </w:rPr>
       </w:pPr>
       <w:bookmarkStart w:id="5" w:name="_Toc138750082"/>
-      <w:bookmarkStart w:id="6" w:name="_Toc152168440"/>
+      <w:bookmarkStart w:id="6" w:name="_Toc153736584"/>
       <w:r>
         <w:rPr>
           <w:rFonts w:ascii="Times New Roman" w:hAnsi="Times New Roman" w:cs="Times New Roman"/>
@@ -6277,15 +6480,15 @@
         <w:t xml:space="preserve"> средств</w:t>
       </w:r>
       <w:bookmarkEnd w:id="5"/>
+      <w:r>
+        <w:rPr>
+          <w:rFonts w:ascii="Times New Roman" w:hAnsi="Times New Roman" w:cs="Times New Roman"/>
+          <w:b/>
+          <w:sz w:val="28"/>
+        </w:rPr>
+        <w:t xml:space="preserve"> для разработки программного приложения «Технология подключения базы данных к настольному приложению»</w:t>
+      </w:r>
       <w:bookmarkEnd w:id="6"/>
-      <w:r>
-        <w:rPr>
-          <w:rFonts w:ascii="Times New Roman" w:hAnsi="Times New Roman" w:cs="Times New Roman"/>
-          <w:b/>
-          <w:sz w:val="28"/>
-        </w:rPr>
-        <w:t xml:space="preserve"> для разработки программного приложения «Технология подключения базы данных к настольному приложению»</w:t>
-      </w:r>
     </w:p>
     <w:p>
       <w:pPr>
@@ -9343,7 +9546,7 @@
           <w:sz w:val="28"/>
         </w:rPr>
       </w:pPr>
-      <w:bookmarkStart w:id="7" w:name="_Toc152168441"/>
+      <w:bookmarkStart w:id="7" w:name="_Toc153736585"/>
       <w:r>
         <w:rPr>
           <w:rFonts w:ascii="Times New Roman" w:hAnsi="Times New Roman" w:cs="Times New Roman"/>
@@ -9385,7 +9588,7 @@
           <w:sz w:val="28"/>
         </w:rPr>
       </w:pPr>
-      <w:bookmarkStart w:id="8" w:name="_Toc152168442"/>
+      <w:bookmarkStart w:id="8" w:name="_Toc153736586"/>
       <w:r>
         <w:rPr>
           <w:rFonts w:ascii="Times New Roman" w:hAnsi="Times New Roman" w:cs="Times New Roman"/>
@@ -9725,8 +9928,6 @@
           <w:szCs w:val="28"/>
         </w:rPr>
       </w:pPr>
-      <w:bookmarkStart w:id="9" w:name="_GoBack"/>
-      <w:bookmarkEnd w:id="9"/>
       <w:r>
         <w:rPr>
           <w:rFonts w:ascii="Times New Roman" w:hAnsi="Times New Roman" w:cs="Times New Roman"/>
@@ -13430,7 +13631,6 @@
           <w:rFonts w:ascii="Times New Roman" w:hAnsi="Times New Roman" w:cs="Times New Roman"/>
           <w:sz w:val="24"/>
           <w:szCs w:val="28"/>
-          <w:lang w:val="en-US"/>
         </w:rPr>
       </w:pPr>
       <w:r>
@@ -13530,7 +13730,6 @@
           <w:rFonts w:ascii="Times New Roman" w:hAnsi="Times New Roman" w:cs="Times New Roman"/>
           <w:sz w:val="24"/>
           <w:szCs w:val="28"/>
-          <w:lang w:val="en-US"/>
         </w:rPr>
         <w:t xml:space="preserve"> </w:t>
       </w:r>
@@ -15172,7 +15371,6 @@
           <w:rFonts w:ascii="Times New Roman" w:hAnsi="Times New Roman" w:cs="Times New Roman"/>
           <w:sz w:val="24"/>
           <w:szCs w:val="28"/>
-          <w:lang w:val="en-US"/>
         </w:rPr>
       </w:pPr>
       <w:r>
@@ -15272,7 +15470,6 @@
           <w:rFonts w:ascii="Times New Roman" w:hAnsi="Times New Roman" w:cs="Times New Roman"/>
           <w:sz w:val="24"/>
           <w:szCs w:val="28"/>
-          <w:lang w:val="en-US"/>
         </w:rPr>
         <w:t xml:space="preserve"> </w:t>
       </w:r>
@@ -15317,7 +15514,7 @@
           <w:sz w:val="28"/>
         </w:rPr>
       </w:pPr>
-      <w:bookmarkStart w:id="10" w:name="_Toc152168443"/>
+      <w:bookmarkStart w:id="9" w:name="_Toc153736587"/>
       <w:r>
         <w:rPr>
           <w:rFonts w:ascii="Times New Roman" w:hAnsi="Times New Roman" w:cs="Times New Roman"/>
@@ -15335,7 +15532,7 @@
         </w:rPr>
         <w:t>Тестирование и отладка программного приложения</w:t>
       </w:r>
-      <w:bookmarkEnd w:id="10"/>
+      <w:bookmarkEnd w:id="9"/>
     </w:p>
     <w:p>
       <w:pPr>
@@ -15901,7 +16098,6 @@
           <w:sz w:val="28"/>
         </w:rPr>
       </w:pPr>
-      <w:bookmarkStart w:id="11" w:name="_Toc152168444"/>
       <w:r>
         <w:rPr>
           <w:rFonts w:ascii="Times New Roman" w:hAnsi="Times New Roman" w:cs="Times New Roman"/>
@@ -15919,7 +16115,6 @@
         </w:rPr>
         <w:t>программного приложения</w:t>
       </w:r>
-      <w:bookmarkEnd w:id="11"/>
     </w:p>
     <w:p>
       <w:pPr>
@@ -16755,7 +16950,7 @@
           <w:sz w:val="28"/>
         </w:rPr>
       </w:pPr>
-      <w:bookmarkStart w:id="12" w:name="_Toc152168445"/>
+      <w:bookmarkStart w:id="10" w:name="_Toc153736588"/>
       <w:r>
         <w:rPr>
           <w:rFonts w:ascii="Times New Roman" w:hAnsi="Times New Roman" w:cs="Times New Roman"/>
@@ -16766,7 +16961,7 @@
         <w:lastRenderedPageBreak/>
         <w:t>Заключение</w:t>
       </w:r>
-      <w:bookmarkEnd w:id="12"/>
+      <w:bookmarkEnd w:id="10"/>
     </w:p>
     <w:p>
       <w:pPr>
@@ -17109,7 +17304,7 @@
           <w:sz w:val="28"/>
         </w:rPr>
       </w:pPr>
-      <w:bookmarkStart w:id="13" w:name="_Toc152168446"/>
+      <w:bookmarkStart w:id="11" w:name="_Toc153736589"/>
       <w:r>
         <w:rPr>
           <w:rFonts w:ascii="Times New Roman" w:hAnsi="Times New Roman" w:cs="Times New Roman"/>
@@ -17120,7 +17315,7 @@
         <w:lastRenderedPageBreak/>
         <w:t>Список использованных источников</w:t>
       </w:r>
-      <w:bookmarkEnd w:id="13"/>
+      <w:bookmarkEnd w:id="11"/>
     </w:p>
     <w:p>
       <w:pPr>
@@ -17138,7 +17333,6 @@
           <w:sz w:val="28"/>
         </w:rPr>
       </w:pPr>
-      <w:bookmarkStart w:id="14" w:name="_Toc152168447"/>
       <w:r>
         <w:rPr>
           <w:rFonts w:ascii="Times New Roman" w:hAnsi="Times New Roman" w:cs="Times New Roman"/>
@@ -19386,6 +19580,7 @@
           <w:sz w:val="28"/>
         </w:rPr>
       </w:pPr>
+      <w:bookmarkStart w:id="12" w:name="_Toc153736590"/>
       <w:r>
         <w:rPr>
           <w:rFonts w:ascii="Times New Roman" w:hAnsi="Times New Roman" w:cs="Times New Roman"/>
@@ -19396,7 +19591,6 @@
         <w:lastRenderedPageBreak/>
         <w:t>Приложение</w:t>
       </w:r>
-      <w:bookmarkEnd w:id="14"/>
       <w:r>
         <w:rPr>
           <w:rFonts w:ascii="Times New Roman" w:hAnsi="Times New Roman" w:cs="Times New Roman"/>
@@ -19406,6 +19600,7 @@
         </w:rPr>
         <w:t xml:space="preserve"> А</w:t>
       </w:r>
+      <w:bookmarkEnd w:id="12"/>
     </w:p>
     <w:p>
       <w:pPr>
@@ -20523,6 +20718,7 @@
           <w:sz w:val="28"/>
         </w:rPr>
       </w:pPr>
+      <w:bookmarkStart w:id="13" w:name="_Toc153736591"/>
       <w:r>
         <w:rPr>
           <w:rFonts w:ascii="Times New Roman" w:hAnsi="Times New Roman" w:cs="Times New Roman"/>
@@ -20533,6 +20729,7 @@
         <w:lastRenderedPageBreak/>
         <w:t>Приложение Б</w:t>
       </w:r>
+      <w:bookmarkEnd w:id="13"/>
     </w:p>
     <w:p>
       <w:pPr>
@@ -20719,15 +20916,7 @@
           <w:sz w:val="24"/>
           <w:szCs w:val="24"/>
         </w:rPr>
-        <w:t xml:space="preserve"> </w:t>
-      </w:r>
-      <w:r>
-        <w:rPr>
-          <w:rFonts w:ascii="Times New Roman" w:hAnsi="Times New Roman" w:cs="Times New Roman"/>
-          <w:sz w:val="24"/>
-          <w:szCs w:val="24"/>
-        </w:rPr>
-        <w:t xml:space="preserve">Рисунок Х - </w:t>
+        <w:t xml:space="preserve"> Рисунок Х - </w:t>
       </w:r>
       <w:r>
         <w:rPr>
@@ -24707,7 +24896,7 @@
 </file>
 
 <file path=customXml/itemProps1.xml><?xml version="1.0" encoding="utf-8"?>
-<ds:datastoreItem xmlns:ds="http://schemas.openxmlformats.org/officeDocument/2006/customXml" ds:itemID="{78B08612-2C5B-477F-BA84-CA61EA04D8FD}">
+<ds:datastoreItem xmlns:ds="http://schemas.openxmlformats.org/officeDocument/2006/customXml" ds:itemID="{985C399C-F1F3-4281-A96F-368065D457C7}">
   <ds:schemaRefs>
     <ds:schemaRef ds:uri="http://schemas.openxmlformats.org/officeDocument/2006/bibliography"/>
   </ds:schemaRefs>

--- a/Курсовой проект.docx
+++ b/Курсовой проект.docx
@@ -781,10 +781,8 @@
           <w:tab w:val="right" w:leader="dot" w:pos="9344"/>
         </w:tabs>
         <w:rPr>
-          <w:rFonts w:ascii="Times New Roman" w:eastAsiaTheme="minorEastAsia" w:hAnsi="Times New Roman" w:cs="Times New Roman"/>
+          <w:rFonts w:eastAsiaTheme="minorEastAsia"/>
           <w:noProof/>
-          <w:sz w:val="28"/>
-          <w:szCs w:val="28"/>
           <w:lang w:eastAsia="ru-RU"/>
         </w:rPr>
       </w:pPr>
@@ -812,7 +810,7 @@
         </w:rPr>
         <w:fldChar w:fldCharType="separate"/>
       </w:r>
-      <w:hyperlink w:anchor="_Toc153736581" w:history="1">
+      <w:hyperlink w:anchor="_Toc153870434" w:history="1">
         <w:r>
           <w:rPr>
             <w:rStyle w:val="a4"/>
@@ -821,77 +819,54 @@
             <w:bCs/>
             <w:caps/>
             <w:noProof/>
-            <w:sz w:val="28"/>
-            <w:szCs w:val="28"/>
           </w:rPr>
           <w:t>Введение</w:t>
         </w:r>
         <w:r>
           <w:rPr>
-            <w:rFonts w:ascii="Times New Roman" w:hAnsi="Times New Roman" w:cs="Times New Roman"/>
             <w:noProof/>
             <w:webHidden/>
-            <w:sz w:val="28"/>
-            <w:szCs w:val="28"/>
           </w:rPr>
           <w:tab/>
         </w:r>
         <w:r>
           <w:rPr>
-            <w:rFonts w:ascii="Times New Roman" w:hAnsi="Times New Roman" w:cs="Times New Roman"/>
             <w:noProof/>
             <w:webHidden/>
-            <w:sz w:val="28"/>
-            <w:szCs w:val="28"/>
           </w:rPr>
           <w:fldChar w:fldCharType="begin"/>
         </w:r>
         <w:r>
           <w:rPr>
-            <w:rFonts w:ascii="Times New Roman" w:hAnsi="Times New Roman" w:cs="Times New Roman"/>
             <w:noProof/>
             <w:webHidden/>
-            <w:sz w:val="28"/>
-            <w:szCs w:val="28"/>
           </w:rPr>
-          <w:instrText xml:space="preserve"> PAGEREF _Toc153736581 \h </w:instrText>
+          <w:instrText xml:space="preserve"> PAGEREF _Toc153870434 \h </w:instrText>
         </w:r>
         <w:r>
           <w:rPr>
-            <w:rFonts w:ascii="Times New Roman" w:hAnsi="Times New Roman" w:cs="Times New Roman"/>
             <w:noProof/>
             <w:webHidden/>
-            <w:sz w:val="28"/>
-            <w:szCs w:val="28"/>
           </w:rPr>
         </w:r>
         <w:r>
           <w:rPr>
-            <w:rFonts w:ascii="Times New Roman" w:hAnsi="Times New Roman" w:cs="Times New Roman"/>
             <w:noProof/>
             <w:webHidden/>
-            <w:sz w:val="28"/>
-            <w:szCs w:val="28"/>
           </w:rPr>
           <w:fldChar w:fldCharType="separate"/>
         </w:r>
         <w:r>
           <w:rPr>
-            <w:rFonts w:ascii="Times New Roman" w:hAnsi="Times New Roman" w:cs="Times New Roman"/>
             <w:noProof/>
             <w:webHidden/>
-            <w:sz w:val="28"/>
-            <w:szCs w:val="28"/>
           </w:rPr>
           <w:t>3</w:t>
         </w:r>
         <w:r>
           <w:rPr>
-            <w:rFonts w:ascii="Times New Roman" w:hAnsi="Times New Roman" w:cs="Times New Roman"/>
             <w:noProof/>
             <w:webHidden/>
-            <w:sz w:val="28"/>
-            <w:szCs w:val="28"/>
           </w:rPr>
           <w:fldChar w:fldCharType="end"/>
         </w:r>
@@ -904,14 +879,12 @@
           <w:tab w:val="right" w:leader="dot" w:pos="9344"/>
         </w:tabs>
         <w:rPr>
-          <w:rFonts w:ascii="Times New Roman" w:eastAsiaTheme="minorEastAsia" w:hAnsi="Times New Roman" w:cs="Times New Roman"/>
+          <w:rFonts w:eastAsiaTheme="minorEastAsia"/>
           <w:noProof/>
-          <w:sz w:val="28"/>
-          <w:szCs w:val="28"/>
           <w:lang w:eastAsia="ru-RU"/>
         </w:rPr>
       </w:pPr>
-      <w:hyperlink w:anchor="_Toc153736582" w:history="1">
+      <w:hyperlink w:anchor="_Toc153870435" w:history="1">
         <w:r>
           <w:rPr>
             <w:rStyle w:val="a4"/>
@@ -920,77 +893,54 @@
             <w:bCs/>
             <w:caps/>
             <w:noProof/>
-            <w:sz w:val="28"/>
-            <w:szCs w:val="28"/>
           </w:rPr>
           <w:t>глава 1. Постановка задачи на разработку программного приложения «Технология подключения базы данных к настольному приложению»</w:t>
         </w:r>
         <w:r>
           <w:rPr>
-            <w:rFonts w:ascii="Times New Roman" w:hAnsi="Times New Roman" w:cs="Times New Roman"/>
             <w:noProof/>
             <w:webHidden/>
-            <w:sz w:val="28"/>
-            <w:szCs w:val="28"/>
           </w:rPr>
           <w:tab/>
         </w:r>
         <w:r>
           <w:rPr>
-            <w:rFonts w:ascii="Times New Roman" w:hAnsi="Times New Roman" w:cs="Times New Roman"/>
             <w:noProof/>
             <w:webHidden/>
-            <w:sz w:val="28"/>
-            <w:szCs w:val="28"/>
           </w:rPr>
           <w:fldChar w:fldCharType="begin"/>
         </w:r>
         <w:r>
           <w:rPr>
-            <w:rFonts w:ascii="Times New Roman" w:hAnsi="Times New Roman" w:cs="Times New Roman"/>
             <w:noProof/>
             <w:webHidden/>
-            <w:sz w:val="28"/>
-            <w:szCs w:val="28"/>
           </w:rPr>
-          <w:instrText xml:space="preserve"> PAGEREF _Toc153736582 \h </w:instrText>
+          <w:instrText xml:space="preserve"> PAGEREF _Toc153870435 \h </w:instrText>
         </w:r>
         <w:r>
           <w:rPr>
-            <w:rFonts w:ascii="Times New Roman" w:hAnsi="Times New Roman" w:cs="Times New Roman"/>
             <w:noProof/>
             <w:webHidden/>
-            <w:sz w:val="28"/>
-            <w:szCs w:val="28"/>
           </w:rPr>
         </w:r>
         <w:r>
           <w:rPr>
-            <w:rFonts w:ascii="Times New Roman" w:hAnsi="Times New Roman" w:cs="Times New Roman"/>
             <w:noProof/>
             <w:webHidden/>
-            <w:sz w:val="28"/>
-            <w:szCs w:val="28"/>
           </w:rPr>
           <w:fldChar w:fldCharType="separate"/>
         </w:r>
         <w:r>
           <w:rPr>
-            <w:rFonts w:ascii="Times New Roman" w:hAnsi="Times New Roman" w:cs="Times New Roman"/>
             <w:noProof/>
             <w:webHidden/>
-            <w:sz w:val="28"/>
-            <w:szCs w:val="28"/>
           </w:rPr>
           <w:t>4</w:t>
         </w:r>
         <w:r>
           <w:rPr>
-            <w:rFonts w:ascii="Times New Roman" w:hAnsi="Times New Roman" w:cs="Times New Roman"/>
             <w:noProof/>
             <w:webHidden/>
-            <w:sz w:val="28"/>
-            <w:szCs w:val="28"/>
           </w:rPr>
           <w:fldChar w:fldCharType="end"/>
         </w:r>
@@ -1003,14 +953,12 @@
           <w:tab w:val="right" w:leader="dot" w:pos="9344"/>
         </w:tabs>
         <w:rPr>
-          <w:rFonts w:ascii="Times New Roman" w:eastAsiaTheme="minorEastAsia" w:hAnsi="Times New Roman" w:cs="Times New Roman"/>
+          <w:rFonts w:eastAsiaTheme="minorEastAsia"/>
           <w:noProof/>
-          <w:sz w:val="28"/>
-          <w:szCs w:val="28"/>
           <w:lang w:eastAsia="ru-RU"/>
         </w:rPr>
       </w:pPr>
-      <w:hyperlink w:anchor="_Toc153736583" w:history="1">
+      <w:hyperlink w:anchor="_Toc153870436" w:history="1">
         <w:r>
           <w:rPr>
             <w:rStyle w:val="a4"/>
@@ -1019,8 +967,6 @@
             <w:bCs/>
             <w:caps/>
             <w:noProof/>
-            <w:sz w:val="28"/>
-            <w:szCs w:val="28"/>
           </w:rPr>
           <w:t>1.1</w:t>
         </w:r>
@@ -1031,77 +977,54 @@
             <w:b/>
             <w:bCs/>
             <w:noProof/>
-            <w:sz w:val="28"/>
-            <w:szCs w:val="28"/>
           </w:rPr>
           <w:t xml:space="preserve"> Техническое задание на разработку программного приложения «Технология подключения базы данных к настольному приложению»</w:t>
         </w:r>
         <w:r>
           <w:rPr>
-            <w:rFonts w:ascii="Times New Roman" w:hAnsi="Times New Roman" w:cs="Times New Roman"/>
             <w:noProof/>
             <w:webHidden/>
-            <w:sz w:val="28"/>
-            <w:szCs w:val="28"/>
           </w:rPr>
           <w:tab/>
         </w:r>
         <w:r>
           <w:rPr>
-            <w:rFonts w:ascii="Times New Roman" w:hAnsi="Times New Roman" w:cs="Times New Roman"/>
             <w:noProof/>
             <w:webHidden/>
-            <w:sz w:val="28"/>
-            <w:szCs w:val="28"/>
           </w:rPr>
           <w:fldChar w:fldCharType="begin"/>
         </w:r>
         <w:r>
           <w:rPr>
-            <w:rFonts w:ascii="Times New Roman" w:hAnsi="Times New Roman" w:cs="Times New Roman"/>
             <w:noProof/>
             <w:webHidden/>
-            <w:sz w:val="28"/>
-            <w:szCs w:val="28"/>
           </w:rPr>
-          <w:instrText xml:space="preserve"> PAGEREF _Toc153736583 \h </w:instrText>
+          <w:instrText xml:space="preserve"> PAGEREF _Toc153870436 \h </w:instrText>
         </w:r>
         <w:r>
           <w:rPr>
-            <w:rFonts w:ascii="Times New Roman" w:hAnsi="Times New Roman" w:cs="Times New Roman"/>
             <w:noProof/>
             <w:webHidden/>
-            <w:sz w:val="28"/>
-            <w:szCs w:val="28"/>
           </w:rPr>
         </w:r>
         <w:r>
           <w:rPr>
-            <w:rFonts w:ascii="Times New Roman" w:hAnsi="Times New Roman" w:cs="Times New Roman"/>
             <w:noProof/>
             <w:webHidden/>
-            <w:sz w:val="28"/>
-            <w:szCs w:val="28"/>
           </w:rPr>
           <w:fldChar w:fldCharType="separate"/>
         </w:r>
         <w:r>
           <w:rPr>
-            <w:rFonts w:ascii="Times New Roman" w:hAnsi="Times New Roman" w:cs="Times New Roman"/>
             <w:noProof/>
             <w:webHidden/>
-            <w:sz w:val="28"/>
-            <w:szCs w:val="28"/>
           </w:rPr>
           <w:t>4</w:t>
         </w:r>
         <w:r>
           <w:rPr>
-            <w:rFonts w:ascii="Times New Roman" w:hAnsi="Times New Roman" w:cs="Times New Roman"/>
             <w:noProof/>
             <w:webHidden/>
-            <w:sz w:val="28"/>
-            <w:szCs w:val="28"/>
           </w:rPr>
           <w:fldChar w:fldCharType="end"/>
         </w:r>
@@ -1114,91 +1037,139 @@
           <w:tab w:val="right" w:leader="dot" w:pos="9344"/>
         </w:tabs>
         <w:rPr>
-          <w:rFonts w:ascii="Times New Roman" w:eastAsiaTheme="minorEastAsia" w:hAnsi="Times New Roman" w:cs="Times New Roman"/>
+          <w:rFonts w:eastAsiaTheme="minorEastAsia"/>
           <w:noProof/>
-          <w:sz w:val="28"/>
-          <w:szCs w:val="28"/>
           <w:lang w:eastAsia="ru-RU"/>
         </w:rPr>
       </w:pPr>
-      <w:hyperlink w:anchor="_Toc153736584" w:history="1">
+      <w:hyperlink w:anchor="_Toc153870437" w:history="1">
+        <w:r>
+          <w:rPr>
+            <w:rStyle w:val="a4"/>
+            <w:rFonts w:ascii="Times New Roman" w:hAnsi="Times New Roman" w:cs="Times New Roman"/>
+            <w:b/>
+            <w:bCs/>
+            <w:noProof/>
+          </w:rPr>
+          <w:t>1.2 Обзор существующих решений (скриншоты сайтов)</w:t>
+        </w:r>
+        <w:r>
+          <w:rPr>
+            <w:noProof/>
+            <w:webHidden/>
+          </w:rPr>
+          <w:tab/>
+        </w:r>
+        <w:r>
+          <w:rPr>
+            <w:noProof/>
+            <w:webHidden/>
+          </w:rPr>
+          <w:fldChar w:fldCharType="begin"/>
+        </w:r>
+        <w:r>
+          <w:rPr>
+            <w:noProof/>
+            <w:webHidden/>
+          </w:rPr>
+          <w:instrText xml:space="preserve"> PAGEREF _Toc153870437 \h </w:instrText>
+        </w:r>
+        <w:r>
+          <w:rPr>
+            <w:noProof/>
+            <w:webHidden/>
+          </w:rPr>
+        </w:r>
+        <w:r>
+          <w:rPr>
+            <w:noProof/>
+            <w:webHidden/>
+          </w:rPr>
+          <w:fldChar w:fldCharType="separate"/>
+        </w:r>
+        <w:r>
+          <w:rPr>
+            <w:noProof/>
+            <w:webHidden/>
+          </w:rPr>
+          <w:t>9</w:t>
+        </w:r>
+        <w:r>
+          <w:rPr>
+            <w:noProof/>
+            <w:webHidden/>
+          </w:rPr>
+          <w:fldChar w:fldCharType="end"/>
+        </w:r>
+      </w:hyperlink>
+    </w:p>
+    <w:p>
+      <w:pPr>
+        <w:pStyle w:val="11"/>
+        <w:tabs>
+          <w:tab w:val="right" w:leader="dot" w:pos="9344"/>
+        </w:tabs>
+        <w:rPr>
+          <w:rFonts w:eastAsiaTheme="minorEastAsia"/>
+          <w:noProof/>
+          <w:lang w:eastAsia="ru-RU"/>
+        </w:rPr>
+      </w:pPr>
+      <w:hyperlink w:anchor="_Toc153870438" w:history="1">
         <w:r>
           <w:rPr>
             <w:rStyle w:val="a4"/>
             <w:rFonts w:ascii="Times New Roman" w:hAnsi="Times New Roman" w:cs="Times New Roman"/>
             <w:b/>
             <w:noProof/>
-            <w:sz w:val="28"/>
-            <w:szCs w:val="28"/>
           </w:rPr>
           <w:t>1.3 Обзор и обоснование выбора программных средств для разработки программного приложения «Технология подключения базы данных к настольному приложению»</w:t>
         </w:r>
         <w:r>
           <w:rPr>
-            <w:rFonts w:ascii="Times New Roman" w:hAnsi="Times New Roman" w:cs="Times New Roman"/>
             <w:noProof/>
             <w:webHidden/>
-            <w:sz w:val="28"/>
-            <w:szCs w:val="28"/>
           </w:rPr>
           <w:tab/>
         </w:r>
         <w:r>
           <w:rPr>
-            <w:rFonts w:ascii="Times New Roman" w:hAnsi="Times New Roman" w:cs="Times New Roman"/>
             <w:noProof/>
             <w:webHidden/>
-            <w:sz w:val="28"/>
-            <w:szCs w:val="28"/>
           </w:rPr>
           <w:fldChar w:fldCharType="begin"/>
         </w:r>
         <w:r>
           <w:rPr>
-            <w:rFonts w:ascii="Times New Roman" w:hAnsi="Times New Roman" w:cs="Times New Roman"/>
             <w:noProof/>
             <w:webHidden/>
-            <w:sz w:val="28"/>
-            <w:szCs w:val="28"/>
           </w:rPr>
-          <w:instrText xml:space="preserve"> PAGEREF _Toc153736584 \h </w:instrText>
+          <w:instrText xml:space="preserve"> PAGEREF _Toc153870438 \h </w:instrText>
         </w:r>
         <w:r>
           <w:rPr>
-            <w:rFonts w:ascii="Times New Roman" w:hAnsi="Times New Roman" w:cs="Times New Roman"/>
             <w:noProof/>
             <w:webHidden/>
-            <w:sz w:val="28"/>
-            <w:szCs w:val="28"/>
           </w:rPr>
         </w:r>
         <w:r>
           <w:rPr>
-            <w:rFonts w:ascii="Times New Roman" w:hAnsi="Times New Roman" w:cs="Times New Roman"/>
             <w:noProof/>
             <w:webHidden/>
-            <w:sz w:val="28"/>
-            <w:szCs w:val="28"/>
           </w:rPr>
           <w:fldChar w:fldCharType="separate"/>
         </w:r>
         <w:r>
           <w:rPr>
-            <w:rFonts w:ascii="Times New Roman" w:hAnsi="Times New Roman" w:cs="Times New Roman"/>
             <w:noProof/>
             <w:webHidden/>
-            <w:sz w:val="28"/>
-            <w:szCs w:val="28"/>
           </w:rPr>
           <w:t>11</w:t>
         </w:r>
         <w:r>
           <w:rPr>
-            <w:rFonts w:ascii="Times New Roman" w:hAnsi="Times New Roman" w:cs="Times New Roman"/>
             <w:noProof/>
             <w:webHidden/>
-            <w:sz w:val="28"/>
-            <w:szCs w:val="28"/>
           </w:rPr>
           <w:fldChar w:fldCharType="end"/>
         </w:r>
@@ -1211,14 +1182,12 @@
           <w:tab w:val="right" w:leader="dot" w:pos="9344"/>
         </w:tabs>
         <w:rPr>
-          <w:rFonts w:ascii="Times New Roman" w:eastAsiaTheme="minorEastAsia" w:hAnsi="Times New Roman" w:cs="Times New Roman"/>
+          <w:rFonts w:eastAsiaTheme="minorEastAsia"/>
           <w:noProof/>
-          <w:sz w:val="28"/>
-          <w:szCs w:val="28"/>
           <w:lang w:eastAsia="ru-RU"/>
         </w:rPr>
       </w:pPr>
-      <w:hyperlink w:anchor="_Toc153736585" w:history="1">
+      <w:hyperlink w:anchor="_Toc153870439" w:history="1">
         <w:r>
           <w:rPr>
             <w:rStyle w:val="a4"/>
@@ -1226,77 +1195,54 @@
             <w:b/>
             <w:caps/>
             <w:noProof/>
-            <w:sz w:val="28"/>
-            <w:szCs w:val="28"/>
           </w:rPr>
           <w:t>Глава 2. проектирование и Разработка программного приложения «Технология подключения базы данных к настольному приложению»</w:t>
         </w:r>
         <w:r>
           <w:rPr>
-            <w:rFonts w:ascii="Times New Roman" w:hAnsi="Times New Roman" w:cs="Times New Roman"/>
             <w:noProof/>
             <w:webHidden/>
-            <w:sz w:val="28"/>
-            <w:szCs w:val="28"/>
           </w:rPr>
           <w:tab/>
         </w:r>
         <w:r>
           <w:rPr>
-            <w:rFonts w:ascii="Times New Roman" w:hAnsi="Times New Roman" w:cs="Times New Roman"/>
             <w:noProof/>
             <w:webHidden/>
-            <w:sz w:val="28"/>
-            <w:szCs w:val="28"/>
           </w:rPr>
           <w:fldChar w:fldCharType="begin"/>
         </w:r>
         <w:r>
           <w:rPr>
-            <w:rFonts w:ascii="Times New Roman" w:hAnsi="Times New Roman" w:cs="Times New Roman"/>
             <w:noProof/>
             <w:webHidden/>
-            <w:sz w:val="28"/>
-            <w:szCs w:val="28"/>
           </w:rPr>
-          <w:instrText xml:space="preserve"> PAGEREF _Toc153736585 \h </w:instrText>
+          <w:instrText xml:space="preserve"> PAGEREF _Toc153870439 \h </w:instrText>
         </w:r>
         <w:r>
           <w:rPr>
-            <w:rFonts w:ascii="Times New Roman" w:hAnsi="Times New Roman" w:cs="Times New Roman"/>
             <w:noProof/>
             <w:webHidden/>
-            <w:sz w:val="28"/>
-            <w:szCs w:val="28"/>
           </w:rPr>
         </w:r>
         <w:r>
           <w:rPr>
-            <w:rFonts w:ascii="Times New Roman" w:hAnsi="Times New Roman" w:cs="Times New Roman"/>
             <w:noProof/>
             <w:webHidden/>
-            <w:sz w:val="28"/>
-            <w:szCs w:val="28"/>
           </w:rPr>
           <w:fldChar w:fldCharType="separate"/>
         </w:r>
         <w:r>
           <w:rPr>
-            <w:rFonts w:ascii="Times New Roman" w:hAnsi="Times New Roman" w:cs="Times New Roman"/>
             <w:noProof/>
             <w:webHidden/>
-            <w:sz w:val="28"/>
-            <w:szCs w:val="28"/>
           </w:rPr>
           <w:t>16</w:t>
         </w:r>
         <w:r>
           <w:rPr>
-            <w:rFonts w:ascii="Times New Roman" w:hAnsi="Times New Roman" w:cs="Times New Roman"/>
             <w:noProof/>
             <w:webHidden/>
-            <w:sz w:val="28"/>
-            <w:szCs w:val="28"/>
           </w:rPr>
           <w:fldChar w:fldCharType="end"/>
         </w:r>
@@ -1309,91 +1255,66 @@
           <w:tab w:val="right" w:leader="dot" w:pos="9344"/>
         </w:tabs>
         <w:rPr>
-          <w:rFonts w:ascii="Times New Roman" w:eastAsiaTheme="minorEastAsia" w:hAnsi="Times New Roman" w:cs="Times New Roman"/>
+          <w:rFonts w:eastAsiaTheme="minorEastAsia"/>
           <w:noProof/>
-          <w:sz w:val="28"/>
-          <w:szCs w:val="28"/>
           <w:lang w:eastAsia="ru-RU"/>
         </w:rPr>
       </w:pPr>
-      <w:hyperlink w:anchor="_Toc153736586" w:history="1">
+      <w:hyperlink w:anchor="_Toc153870440" w:history="1">
         <w:r>
           <w:rPr>
             <w:rStyle w:val="a4"/>
             <w:rFonts w:ascii="Times New Roman" w:hAnsi="Times New Roman" w:cs="Times New Roman"/>
             <w:b/>
             <w:noProof/>
-            <w:sz w:val="28"/>
-            <w:szCs w:val="28"/>
           </w:rPr>
           <w:t>2.1 Описание этапов проектирования и разработки программного приложения</w:t>
         </w:r>
         <w:r>
           <w:rPr>
-            <w:rFonts w:ascii="Times New Roman" w:hAnsi="Times New Roman" w:cs="Times New Roman"/>
             <w:noProof/>
             <w:webHidden/>
-            <w:sz w:val="28"/>
-            <w:szCs w:val="28"/>
           </w:rPr>
           <w:tab/>
         </w:r>
         <w:r>
           <w:rPr>
-            <w:rFonts w:ascii="Times New Roman" w:hAnsi="Times New Roman" w:cs="Times New Roman"/>
             <w:noProof/>
             <w:webHidden/>
-            <w:sz w:val="28"/>
-            <w:szCs w:val="28"/>
           </w:rPr>
           <w:fldChar w:fldCharType="begin"/>
         </w:r>
         <w:r>
           <w:rPr>
-            <w:rFonts w:ascii="Times New Roman" w:hAnsi="Times New Roman" w:cs="Times New Roman"/>
             <w:noProof/>
             <w:webHidden/>
-            <w:sz w:val="28"/>
-            <w:szCs w:val="28"/>
           </w:rPr>
-          <w:instrText xml:space="preserve"> PAGEREF _Toc153736586 \h </w:instrText>
+          <w:instrText xml:space="preserve"> PAGEREF _Toc153870440 \h </w:instrText>
         </w:r>
         <w:r>
           <w:rPr>
-            <w:rFonts w:ascii="Times New Roman" w:hAnsi="Times New Roman" w:cs="Times New Roman"/>
             <w:noProof/>
             <w:webHidden/>
-            <w:sz w:val="28"/>
-            <w:szCs w:val="28"/>
           </w:rPr>
         </w:r>
         <w:r>
           <w:rPr>
-            <w:rFonts w:ascii="Times New Roman" w:hAnsi="Times New Roman" w:cs="Times New Roman"/>
             <w:noProof/>
             <w:webHidden/>
-            <w:sz w:val="28"/>
-            <w:szCs w:val="28"/>
           </w:rPr>
           <w:fldChar w:fldCharType="separate"/>
         </w:r>
         <w:r>
           <w:rPr>
-            <w:rFonts w:ascii="Times New Roman" w:hAnsi="Times New Roman" w:cs="Times New Roman"/>
             <w:noProof/>
             <w:webHidden/>
-            <w:sz w:val="28"/>
-            <w:szCs w:val="28"/>
           </w:rPr>
           <w:t>16</w:t>
         </w:r>
         <w:r>
           <w:rPr>
-            <w:rFonts w:ascii="Times New Roman" w:hAnsi="Times New Roman" w:cs="Times New Roman"/>
             <w:noProof/>
             <w:webHidden/>
-            <w:sz w:val="28"/>
-            <w:szCs w:val="28"/>
           </w:rPr>
           <w:fldChar w:fldCharType="end"/>
         </w:r>
@@ -1406,91 +1327,66 @@
           <w:tab w:val="right" w:leader="dot" w:pos="9344"/>
         </w:tabs>
         <w:rPr>
-          <w:rFonts w:ascii="Times New Roman" w:eastAsiaTheme="minorEastAsia" w:hAnsi="Times New Roman" w:cs="Times New Roman"/>
+          <w:rFonts w:eastAsiaTheme="minorEastAsia"/>
           <w:noProof/>
-          <w:sz w:val="28"/>
-          <w:szCs w:val="28"/>
           <w:lang w:eastAsia="ru-RU"/>
         </w:rPr>
       </w:pPr>
-      <w:hyperlink w:anchor="_Toc153736587" w:history="1">
+      <w:hyperlink w:anchor="_Toc153870441" w:history="1">
         <w:r>
           <w:rPr>
             <w:rStyle w:val="a4"/>
             <w:rFonts w:ascii="Times New Roman" w:hAnsi="Times New Roman" w:cs="Times New Roman"/>
             <w:b/>
             <w:noProof/>
-            <w:sz w:val="28"/>
-            <w:szCs w:val="28"/>
           </w:rPr>
           <w:t>2.2 Тестирование и отладка программного приложения</w:t>
         </w:r>
         <w:r>
           <w:rPr>
-            <w:rFonts w:ascii="Times New Roman" w:hAnsi="Times New Roman" w:cs="Times New Roman"/>
             <w:noProof/>
             <w:webHidden/>
-            <w:sz w:val="28"/>
-            <w:szCs w:val="28"/>
           </w:rPr>
           <w:tab/>
         </w:r>
         <w:r>
           <w:rPr>
-            <w:rFonts w:ascii="Times New Roman" w:hAnsi="Times New Roman" w:cs="Times New Roman"/>
             <w:noProof/>
             <w:webHidden/>
-            <w:sz w:val="28"/>
-            <w:szCs w:val="28"/>
           </w:rPr>
           <w:fldChar w:fldCharType="begin"/>
         </w:r>
         <w:r>
           <w:rPr>
-            <w:rFonts w:ascii="Times New Roman" w:hAnsi="Times New Roman" w:cs="Times New Roman"/>
             <w:noProof/>
             <w:webHidden/>
-            <w:sz w:val="28"/>
-            <w:szCs w:val="28"/>
           </w:rPr>
-          <w:instrText xml:space="preserve"> PAGEREF _Toc153736587 \h </w:instrText>
+          <w:instrText xml:space="preserve"> PAGEREF _Toc153870441 \h </w:instrText>
         </w:r>
         <w:r>
           <w:rPr>
-            <w:rFonts w:ascii="Times New Roman" w:hAnsi="Times New Roman" w:cs="Times New Roman"/>
             <w:noProof/>
             <w:webHidden/>
-            <w:sz w:val="28"/>
-            <w:szCs w:val="28"/>
           </w:rPr>
         </w:r>
         <w:r>
           <w:rPr>
-            <w:rFonts w:ascii="Times New Roman" w:hAnsi="Times New Roman" w:cs="Times New Roman"/>
             <w:noProof/>
             <w:webHidden/>
-            <w:sz w:val="28"/>
-            <w:szCs w:val="28"/>
           </w:rPr>
           <w:fldChar w:fldCharType="separate"/>
         </w:r>
         <w:r>
           <w:rPr>
-            <w:rFonts w:ascii="Times New Roman" w:hAnsi="Times New Roman" w:cs="Times New Roman"/>
             <w:noProof/>
             <w:webHidden/>
-            <w:sz w:val="28"/>
-            <w:szCs w:val="28"/>
           </w:rPr>
           <w:t>33</w:t>
         </w:r>
         <w:r>
           <w:rPr>
-            <w:rFonts w:ascii="Times New Roman" w:hAnsi="Times New Roman" w:cs="Times New Roman"/>
             <w:noProof/>
             <w:webHidden/>
-            <w:sz w:val="28"/>
-            <w:szCs w:val="28"/>
           </w:rPr>
           <w:fldChar w:fldCharType="end"/>
         </w:r>
@@ -1503,14 +1399,84 @@
           <w:tab w:val="right" w:leader="dot" w:pos="9344"/>
         </w:tabs>
         <w:rPr>
-          <w:rFonts w:ascii="Times New Roman" w:eastAsiaTheme="minorEastAsia" w:hAnsi="Times New Roman" w:cs="Times New Roman"/>
+          <w:rFonts w:eastAsiaTheme="minorEastAsia"/>
           <w:noProof/>
-          <w:sz w:val="28"/>
-          <w:szCs w:val="28"/>
           <w:lang w:eastAsia="ru-RU"/>
         </w:rPr>
       </w:pPr>
-      <w:hyperlink w:anchor="_Toc153736588" w:history="1">
+      <w:hyperlink w:anchor="_Toc153870442" w:history="1">
+        <w:r>
+          <w:rPr>
+            <w:rStyle w:val="a4"/>
+            <w:rFonts w:ascii="Times New Roman" w:hAnsi="Times New Roman" w:cs="Times New Roman"/>
+            <w:b/>
+            <w:noProof/>
+          </w:rPr>
+          <w:t>2.3 Описание программного приложения</w:t>
+        </w:r>
+        <w:r>
+          <w:rPr>
+            <w:noProof/>
+            <w:webHidden/>
+          </w:rPr>
+          <w:tab/>
+        </w:r>
+        <w:r>
+          <w:rPr>
+            <w:noProof/>
+            <w:webHidden/>
+          </w:rPr>
+          <w:fldChar w:fldCharType="begin"/>
+        </w:r>
+        <w:r>
+          <w:rPr>
+            <w:noProof/>
+            <w:webHidden/>
+          </w:rPr>
+          <w:instrText xml:space="preserve"> PAGEREF _Toc153870442 \h </w:instrText>
+        </w:r>
+        <w:r>
+          <w:rPr>
+            <w:noProof/>
+            <w:webHidden/>
+          </w:rPr>
+        </w:r>
+        <w:r>
+          <w:rPr>
+            <w:noProof/>
+            <w:webHidden/>
+          </w:rPr>
+          <w:fldChar w:fldCharType="separate"/>
+        </w:r>
+        <w:r>
+          <w:rPr>
+            <w:noProof/>
+            <w:webHidden/>
+          </w:rPr>
+          <w:t>34</w:t>
+        </w:r>
+        <w:r>
+          <w:rPr>
+            <w:noProof/>
+            <w:webHidden/>
+          </w:rPr>
+          <w:fldChar w:fldCharType="end"/>
+        </w:r>
+      </w:hyperlink>
+    </w:p>
+    <w:p>
+      <w:pPr>
+        <w:pStyle w:val="11"/>
+        <w:tabs>
+          <w:tab w:val="right" w:leader="dot" w:pos="9344"/>
+        </w:tabs>
+        <w:rPr>
+          <w:rFonts w:eastAsiaTheme="minorEastAsia"/>
+          <w:noProof/>
+          <w:lang w:eastAsia="ru-RU"/>
+        </w:rPr>
+      </w:pPr>
+      <w:hyperlink w:anchor="_Toc153870443" w:history="1">
         <w:r>
           <w:rPr>
             <w:rStyle w:val="a4"/>
@@ -1518,77 +1484,54 @@
             <w:b/>
             <w:caps/>
             <w:noProof/>
-            <w:sz w:val="28"/>
-            <w:szCs w:val="28"/>
           </w:rPr>
           <w:t>Заключение</w:t>
         </w:r>
         <w:r>
           <w:rPr>
-            <w:rFonts w:ascii="Times New Roman" w:hAnsi="Times New Roman" w:cs="Times New Roman"/>
             <w:noProof/>
             <w:webHidden/>
-            <w:sz w:val="28"/>
-            <w:szCs w:val="28"/>
           </w:rPr>
           <w:tab/>
         </w:r>
         <w:r>
           <w:rPr>
-            <w:rFonts w:ascii="Times New Roman" w:hAnsi="Times New Roman" w:cs="Times New Roman"/>
             <w:noProof/>
             <w:webHidden/>
-            <w:sz w:val="28"/>
-            <w:szCs w:val="28"/>
           </w:rPr>
           <w:fldChar w:fldCharType="begin"/>
         </w:r>
         <w:r>
           <w:rPr>
-            <w:rFonts w:ascii="Times New Roman" w:hAnsi="Times New Roman" w:cs="Times New Roman"/>
             <w:noProof/>
             <w:webHidden/>
-            <w:sz w:val="28"/>
-            <w:szCs w:val="28"/>
           </w:rPr>
-          <w:instrText xml:space="preserve"> PAGEREF _Toc153736588 \h </w:instrText>
+          <w:instrText xml:space="preserve"> PAGEREF _Toc153870443 \h </w:instrText>
         </w:r>
         <w:r>
           <w:rPr>
-            <w:rFonts w:ascii="Times New Roman" w:hAnsi="Times New Roman" w:cs="Times New Roman"/>
             <w:noProof/>
             <w:webHidden/>
-            <w:sz w:val="28"/>
-            <w:szCs w:val="28"/>
           </w:rPr>
         </w:r>
         <w:r>
           <w:rPr>
-            <w:rFonts w:ascii="Times New Roman" w:hAnsi="Times New Roman" w:cs="Times New Roman"/>
             <w:noProof/>
             <w:webHidden/>
-            <w:sz w:val="28"/>
-            <w:szCs w:val="28"/>
           </w:rPr>
           <w:fldChar w:fldCharType="separate"/>
         </w:r>
         <w:r>
           <w:rPr>
-            <w:rFonts w:ascii="Times New Roman" w:hAnsi="Times New Roman" w:cs="Times New Roman"/>
             <w:noProof/>
             <w:webHidden/>
-            <w:sz w:val="28"/>
-            <w:szCs w:val="28"/>
           </w:rPr>
           <w:t>36</w:t>
         </w:r>
         <w:r>
           <w:rPr>
-            <w:rFonts w:ascii="Times New Roman" w:hAnsi="Times New Roman" w:cs="Times New Roman"/>
             <w:noProof/>
             <w:webHidden/>
-            <w:sz w:val="28"/>
-            <w:szCs w:val="28"/>
           </w:rPr>
           <w:fldChar w:fldCharType="end"/>
         </w:r>
@@ -1601,14 +1544,12 @@
           <w:tab w:val="right" w:leader="dot" w:pos="9344"/>
         </w:tabs>
         <w:rPr>
-          <w:rFonts w:ascii="Times New Roman" w:eastAsiaTheme="minorEastAsia" w:hAnsi="Times New Roman" w:cs="Times New Roman"/>
+          <w:rFonts w:eastAsiaTheme="minorEastAsia"/>
           <w:noProof/>
-          <w:sz w:val="28"/>
-          <w:szCs w:val="28"/>
           <w:lang w:eastAsia="ru-RU"/>
         </w:rPr>
       </w:pPr>
-      <w:hyperlink w:anchor="_Toc153736589" w:history="1">
+      <w:hyperlink w:anchor="_Toc153870444" w:history="1">
         <w:r>
           <w:rPr>
             <w:rStyle w:val="a4"/>
@@ -1616,77 +1557,54 @@
             <w:b/>
             <w:caps/>
             <w:noProof/>
-            <w:sz w:val="28"/>
-            <w:szCs w:val="28"/>
           </w:rPr>
           <w:t>Список использованных источников</w:t>
         </w:r>
         <w:r>
           <w:rPr>
-            <w:rFonts w:ascii="Times New Roman" w:hAnsi="Times New Roman" w:cs="Times New Roman"/>
             <w:noProof/>
             <w:webHidden/>
-            <w:sz w:val="28"/>
-            <w:szCs w:val="28"/>
           </w:rPr>
           <w:tab/>
         </w:r>
         <w:r>
           <w:rPr>
-            <w:rFonts w:ascii="Times New Roman" w:hAnsi="Times New Roman" w:cs="Times New Roman"/>
             <w:noProof/>
             <w:webHidden/>
-            <w:sz w:val="28"/>
-            <w:szCs w:val="28"/>
           </w:rPr>
           <w:fldChar w:fldCharType="begin"/>
         </w:r>
         <w:r>
           <w:rPr>
-            <w:rFonts w:ascii="Times New Roman" w:hAnsi="Times New Roman" w:cs="Times New Roman"/>
             <w:noProof/>
             <w:webHidden/>
-            <w:sz w:val="28"/>
-            <w:szCs w:val="28"/>
           </w:rPr>
-          <w:instrText xml:space="preserve"> PAGEREF _Toc153736589 \h </w:instrText>
+          <w:instrText xml:space="preserve"> PAGEREF _Toc153870444 \h </w:instrText>
         </w:r>
         <w:r>
           <w:rPr>
-            <w:rFonts w:ascii="Times New Roman" w:hAnsi="Times New Roman" w:cs="Times New Roman"/>
             <w:noProof/>
             <w:webHidden/>
-            <w:sz w:val="28"/>
-            <w:szCs w:val="28"/>
           </w:rPr>
         </w:r>
         <w:r>
           <w:rPr>
-            <w:rFonts w:ascii="Times New Roman" w:hAnsi="Times New Roman" w:cs="Times New Roman"/>
             <w:noProof/>
             <w:webHidden/>
-            <w:sz w:val="28"/>
-            <w:szCs w:val="28"/>
           </w:rPr>
           <w:fldChar w:fldCharType="separate"/>
         </w:r>
         <w:r>
           <w:rPr>
-            <w:rFonts w:ascii="Times New Roman" w:hAnsi="Times New Roman" w:cs="Times New Roman"/>
             <w:noProof/>
             <w:webHidden/>
-            <w:sz w:val="28"/>
-            <w:szCs w:val="28"/>
           </w:rPr>
           <w:t>37</w:t>
         </w:r>
         <w:r>
           <w:rPr>
-            <w:rFonts w:ascii="Times New Roman" w:hAnsi="Times New Roman" w:cs="Times New Roman"/>
             <w:noProof/>
             <w:webHidden/>
-            <w:sz w:val="28"/>
-            <w:szCs w:val="28"/>
           </w:rPr>
           <w:fldChar w:fldCharType="end"/>
         </w:r>
@@ -1699,14 +1617,12 @@
           <w:tab w:val="right" w:leader="dot" w:pos="9344"/>
         </w:tabs>
         <w:rPr>
-          <w:rFonts w:ascii="Times New Roman" w:eastAsiaTheme="minorEastAsia" w:hAnsi="Times New Roman" w:cs="Times New Roman"/>
+          <w:rFonts w:eastAsiaTheme="minorEastAsia"/>
           <w:noProof/>
-          <w:sz w:val="28"/>
-          <w:szCs w:val="28"/>
           <w:lang w:eastAsia="ru-RU"/>
         </w:rPr>
       </w:pPr>
-      <w:hyperlink w:anchor="_Toc153736590" w:history="1">
+      <w:hyperlink w:anchor="_Toc153870445" w:history="1">
         <w:r>
           <w:rPr>
             <w:rStyle w:val="a4"/>
@@ -1714,77 +1630,54 @@
             <w:b/>
             <w:caps/>
             <w:noProof/>
-            <w:sz w:val="28"/>
-            <w:szCs w:val="28"/>
           </w:rPr>
-          <w:t>Приложение А</w:t>
+          <w:t>Приложение А  список вопросов к тесту</w:t>
         </w:r>
         <w:r>
           <w:rPr>
-            <w:rFonts w:ascii="Times New Roman" w:hAnsi="Times New Roman" w:cs="Times New Roman"/>
             <w:noProof/>
             <w:webHidden/>
-            <w:sz w:val="28"/>
-            <w:szCs w:val="28"/>
           </w:rPr>
           <w:tab/>
         </w:r>
         <w:r>
           <w:rPr>
-            <w:rFonts w:ascii="Times New Roman" w:hAnsi="Times New Roman" w:cs="Times New Roman"/>
             <w:noProof/>
             <w:webHidden/>
-            <w:sz w:val="28"/>
-            <w:szCs w:val="28"/>
           </w:rPr>
           <w:fldChar w:fldCharType="begin"/>
         </w:r>
         <w:r>
           <w:rPr>
-            <w:rFonts w:ascii="Times New Roman" w:hAnsi="Times New Roman" w:cs="Times New Roman"/>
             <w:noProof/>
             <w:webHidden/>
-            <w:sz w:val="28"/>
-            <w:szCs w:val="28"/>
           </w:rPr>
-          <w:instrText xml:space="preserve"> PAGEREF _Toc153736590 \h </w:instrText>
+          <w:instrText xml:space="preserve"> PAGEREF _Toc153870445 \h </w:instrText>
         </w:r>
         <w:r>
           <w:rPr>
-            <w:rFonts w:ascii="Times New Roman" w:hAnsi="Times New Roman" w:cs="Times New Roman"/>
             <w:noProof/>
             <w:webHidden/>
-            <w:sz w:val="28"/>
-            <w:szCs w:val="28"/>
           </w:rPr>
         </w:r>
         <w:r>
           <w:rPr>
-            <w:rFonts w:ascii="Times New Roman" w:hAnsi="Times New Roman" w:cs="Times New Roman"/>
             <w:noProof/>
             <w:webHidden/>
-            <w:sz w:val="28"/>
-            <w:szCs w:val="28"/>
           </w:rPr>
           <w:fldChar w:fldCharType="separate"/>
         </w:r>
         <w:r>
           <w:rPr>
-            <w:rFonts w:ascii="Times New Roman" w:hAnsi="Times New Roman" w:cs="Times New Roman"/>
             <w:noProof/>
             <w:webHidden/>
-            <w:sz w:val="28"/>
-            <w:szCs w:val="28"/>
           </w:rPr>
           <w:t>38</w:t>
         </w:r>
         <w:r>
           <w:rPr>
-            <w:rFonts w:ascii="Times New Roman" w:hAnsi="Times New Roman" w:cs="Times New Roman"/>
             <w:noProof/>
             <w:webHidden/>
-            <w:sz w:val="28"/>
-            <w:szCs w:val="28"/>
           </w:rPr>
           <w:fldChar w:fldCharType="end"/>
         </w:r>
@@ -1802,7 +1695,7 @@
           <w:lang w:eastAsia="ru-RU"/>
         </w:rPr>
       </w:pPr>
-      <w:hyperlink w:anchor="_Toc153736591" w:history="1">
+      <w:hyperlink w:anchor="_Toc153870446" w:history="1">
         <w:r>
           <w:rPr>
             <w:rStyle w:val="a4"/>
@@ -1810,77 +1703,54 @@
             <w:b/>
             <w:caps/>
             <w:noProof/>
-            <w:sz w:val="28"/>
-            <w:szCs w:val="28"/>
           </w:rPr>
-          <w:t>Приложение Б</w:t>
+          <w:t>Приложение Б Схемы программного приложения и базы данных</w:t>
         </w:r>
         <w:r>
           <w:rPr>
-            <w:rFonts w:ascii="Times New Roman" w:hAnsi="Times New Roman" w:cs="Times New Roman"/>
             <w:noProof/>
             <w:webHidden/>
-            <w:sz w:val="28"/>
-            <w:szCs w:val="28"/>
           </w:rPr>
           <w:tab/>
         </w:r>
         <w:r>
           <w:rPr>
-            <w:rFonts w:ascii="Times New Roman" w:hAnsi="Times New Roman" w:cs="Times New Roman"/>
             <w:noProof/>
             <w:webHidden/>
-            <w:sz w:val="28"/>
-            <w:szCs w:val="28"/>
           </w:rPr>
           <w:fldChar w:fldCharType="begin"/>
         </w:r>
         <w:r>
           <w:rPr>
-            <w:rFonts w:ascii="Times New Roman" w:hAnsi="Times New Roman" w:cs="Times New Roman"/>
             <w:noProof/>
             <w:webHidden/>
-            <w:sz w:val="28"/>
-            <w:szCs w:val="28"/>
           </w:rPr>
-          <w:instrText xml:space="preserve"> PAGEREF _Toc153736591 \h </w:instrText>
+          <w:instrText xml:space="preserve"> PAGEREF _Toc153870446 \h </w:instrText>
         </w:r>
         <w:r>
           <w:rPr>
-            <w:rFonts w:ascii="Times New Roman" w:hAnsi="Times New Roman" w:cs="Times New Roman"/>
             <w:noProof/>
             <w:webHidden/>
-            <w:sz w:val="28"/>
-            <w:szCs w:val="28"/>
           </w:rPr>
         </w:r>
         <w:r>
           <w:rPr>
-            <w:rFonts w:ascii="Times New Roman" w:hAnsi="Times New Roman" w:cs="Times New Roman"/>
             <w:noProof/>
             <w:webHidden/>
-            <w:sz w:val="28"/>
-            <w:szCs w:val="28"/>
           </w:rPr>
           <w:fldChar w:fldCharType="separate"/>
         </w:r>
         <w:r>
           <w:rPr>
-            <w:rFonts w:ascii="Times New Roman" w:hAnsi="Times New Roman" w:cs="Times New Roman"/>
             <w:noProof/>
             <w:webHidden/>
-            <w:sz w:val="28"/>
-            <w:szCs w:val="28"/>
           </w:rPr>
           <w:t>39</w:t>
         </w:r>
         <w:r>
           <w:rPr>
-            <w:rFonts w:ascii="Times New Roman" w:hAnsi="Times New Roman" w:cs="Times New Roman"/>
             <w:noProof/>
             <w:webHidden/>
-            <w:sz w:val="28"/>
-            <w:szCs w:val="28"/>
           </w:rPr>
           <w:fldChar w:fldCharType="end"/>
         </w:r>
@@ -1913,25 +1783,25 @@
         </w:rPr>
         <w:br/>
       </w:r>
-    </w:p>
-    <w:p>
-      <w:pPr>
-        <w:rPr>
-          <w:rFonts w:ascii="Times New Roman" w:hAnsi="Times New Roman" w:cs="Times New Roman"/>
-          <w:sz w:val="28"/>
-          <w:szCs w:val="28"/>
-        </w:rPr>
-      </w:pPr>
-      <w:r>
-        <w:rPr>
-          <w:rFonts w:ascii="Times New Roman" w:hAnsi="Times New Roman" w:cs="Times New Roman"/>
-          <w:sz w:val="28"/>
-          <w:szCs w:val="28"/>
-        </w:rPr>
-        <w:br w:type="page"/>
-      </w:r>
       <w:bookmarkStart w:id="0" w:name="_GoBack"/>
       <w:bookmarkEnd w:id="0"/>
+    </w:p>
+    <w:p>
+      <w:pPr>
+        <w:rPr>
+          <w:rFonts w:ascii="Times New Roman" w:hAnsi="Times New Roman" w:cs="Times New Roman"/>
+          <w:sz w:val="28"/>
+          <w:szCs w:val="28"/>
+        </w:rPr>
+      </w:pPr>
+      <w:r>
+        <w:rPr>
+          <w:rFonts w:ascii="Times New Roman" w:hAnsi="Times New Roman" w:cs="Times New Roman"/>
+          <w:sz w:val="28"/>
+          <w:szCs w:val="28"/>
+        </w:rPr>
+        <w:br w:type="page"/>
+      </w:r>
     </w:p>
     <w:p>
       <w:pPr>
@@ -1949,7 +1819,7 @@
           <w:szCs w:val="28"/>
         </w:rPr>
       </w:pPr>
-      <w:bookmarkStart w:id="1" w:name="_Toc153736581"/>
+      <w:bookmarkStart w:id="1" w:name="_Toc153870434"/>
       <w:r>
         <w:rPr>
           <w:rFonts w:ascii="Times New Roman" w:hAnsi="Times New Roman" w:cs="Times New Roman"/>
@@ -2544,7 +2414,7 @@
           <w:szCs w:val="28"/>
         </w:rPr>
       </w:pPr>
-      <w:bookmarkStart w:id="2" w:name="_Toc153736582"/>
+      <w:bookmarkStart w:id="2" w:name="_Toc153870435"/>
       <w:r>
         <w:rPr>
           <w:rFonts w:ascii="Times New Roman" w:hAnsi="Times New Roman" w:cs="Times New Roman"/>
@@ -2639,7 +2509,7 @@
           <w:szCs w:val="28"/>
         </w:rPr>
       </w:pPr>
-      <w:bookmarkStart w:id="3" w:name="_Toc153736583"/>
+      <w:bookmarkStart w:id="3" w:name="_Toc153870436"/>
       <w:r>
         <w:rPr>
           <w:rFonts w:ascii="Times New Roman" w:hAnsi="Times New Roman" w:cs="Times New Roman"/>
@@ -3204,7 +3074,15 @@
           <w:sz w:val="28"/>
           <w:szCs w:val="28"/>
         </w:rPr>
-        <w:t xml:space="preserve"> справочных материалов по технологиям подключения БД к приложению, а также для тестирования пользователей по этим справочным материалам.</w:t>
+        <w:t xml:space="preserve"> </w:t>
+      </w:r>
+      <w:r>
+        <w:rPr>
+          <w:rFonts w:ascii="Times New Roman" w:hAnsi="Times New Roman" w:cs="Times New Roman"/>
+          <w:sz w:val="28"/>
+          <w:szCs w:val="28"/>
+        </w:rPr>
+        <w:t>и просмотра справочной информации по технологиям подключения БД к приложению, а также для тестирования пользователей по этим справочным материалам.</w:t>
       </w:r>
     </w:p>
     <w:p>
@@ -4877,7 +4755,7 @@
     </w:p>
     <w:tbl>
       <w:tblPr>
-        <w:tblStyle w:val="ac"/>
+        <w:tblStyle w:val="ab"/>
         <w:tblW w:w="5000" w:type="pct"/>
         <w:tblLook w:val="04A0" w:firstRow="1" w:lastRow="0" w:firstColumn="1" w:lastColumn="0" w:noHBand="0" w:noVBand="1"/>
       </w:tblPr>
@@ -5809,6 +5687,7 @@
       <w:pPr>
         <w:spacing w:line="360" w:lineRule="auto"/>
         <w:ind w:firstLine="709"/>
+        <w:outlineLvl w:val="0"/>
         <w:rPr>
           <w:rFonts w:ascii="Times New Roman" w:hAnsi="Times New Roman" w:cs="Times New Roman"/>
           <w:b/>
@@ -5817,6 +5696,7 @@
           <w:szCs w:val="28"/>
         </w:rPr>
       </w:pPr>
+      <w:bookmarkStart w:id="5" w:name="_Toc153870437"/>
       <w:r>
         <w:rPr>
           <w:rFonts w:ascii="Times New Roman" w:hAnsi="Times New Roman" w:cs="Times New Roman"/>
@@ -5828,6 +5708,17 @@
         <w:lastRenderedPageBreak/>
         <w:t>1.2 Обзор существующих решений</w:t>
       </w:r>
+      <w:r>
+        <w:rPr>
+          <w:rFonts w:ascii="Times New Roman" w:hAnsi="Times New Roman" w:cs="Times New Roman"/>
+          <w:b/>
+          <w:bCs/>
+          <w:sz w:val="28"/>
+          <w:szCs w:val="28"/>
+        </w:rPr>
+        <w:t xml:space="preserve"> (скриншоты сайтов)</w:t>
+      </w:r>
+      <w:bookmarkEnd w:id="5"/>
     </w:p>
     <w:p>
       <w:pPr>
@@ -6396,8 +6287,8 @@
           <w:sz w:val="28"/>
         </w:rPr>
       </w:pPr>
-      <w:bookmarkStart w:id="5" w:name="_Toc138750082"/>
-      <w:bookmarkStart w:id="6" w:name="_Toc153736584"/>
+      <w:bookmarkStart w:id="6" w:name="_Toc138750082"/>
+      <w:bookmarkStart w:id="7" w:name="_Toc153870438"/>
       <w:r>
         <w:rPr>
           <w:rFonts w:ascii="Times New Roman" w:hAnsi="Times New Roman" w:cs="Times New Roman"/>
@@ -6479,7 +6370,7 @@
         </w:rPr>
         <w:t xml:space="preserve"> средств</w:t>
       </w:r>
-      <w:bookmarkEnd w:id="5"/>
+      <w:bookmarkEnd w:id="6"/>
       <w:r>
         <w:rPr>
           <w:rFonts w:ascii="Times New Roman" w:hAnsi="Times New Roman" w:cs="Times New Roman"/>
@@ -6488,7 +6379,7 @@
         </w:rPr>
         <w:t xml:space="preserve"> для разработки программного приложения «Технология подключения базы данных к настольному приложению»</w:t>
       </w:r>
-      <w:bookmarkEnd w:id="6"/>
+      <w:bookmarkEnd w:id="7"/>
     </w:p>
     <w:p>
       <w:pPr>
@@ -8082,7 +7973,7 @@
           <w:sz w:val="28"/>
           <w:szCs w:val="28"/>
         </w:rPr>
-        <w:t>Плюсы</w:t>
+        <w:t>Среди достоинства</w:t>
       </w:r>
       <w:r>
         <w:rPr>
@@ -9518,6 +9409,26 @@
     </w:p>
     <w:p>
       <w:pPr>
+        <w:spacing w:line="360" w:lineRule="auto"/>
+        <w:ind w:firstLine="709"/>
+        <w:jc w:val="both"/>
+        <w:rPr>
+          <w:rFonts w:ascii="Times New Roman" w:hAnsi="Times New Roman" w:cs="Times New Roman"/>
+          <w:sz w:val="28"/>
+          <w:szCs w:val="28"/>
+        </w:rPr>
+      </w:pPr>
+      <w:r>
+        <w:rPr>
+          <w:rFonts w:ascii="Times New Roman" w:hAnsi="Times New Roman" w:cs="Times New Roman"/>
+          <w:sz w:val="28"/>
+          <w:szCs w:val="28"/>
+        </w:rPr>
+        <w:t>Указать про языки</w:t>
+      </w:r>
+    </w:p>
+    <w:p>
+      <w:pPr>
         <w:rPr>
           <w:rFonts w:ascii="Times New Roman" w:hAnsi="Times New Roman" w:cs="Times New Roman"/>
           <w:b/>
@@ -9546,7 +9457,7 @@
           <w:sz w:val="28"/>
         </w:rPr>
       </w:pPr>
-      <w:bookmarkStart w:id="7" w:name="_Toc153736585"/>
+      <w:bookmarkStart w:id="8" w:name="_Toc153870439"/>
       <w:r>
         <w:rPr>
           <w:rFonts w:ascii="Times New Roman" w:hAnsi="Times New Roman" w:cs="Times New Roman"/>
@@ -9575,7 +9486,7 @@
         </w:rPr>
         <w:t>Разработка программного приложения «Технология подключения базы данных к настольному приложению»</w:t>
       </w:r>
-      <w:bookmarkEnd w:id="7"/>
+      <w:bookmarkEnd w:id="8"/>
     </w:p>
     <w:p>
       <w:pPr>
@@ -9588,7 +9499,7 @@
           <w:sz w:val="28"/>
         </w:rPr>
       </w:pPr>
-      <w:bookmarkStart w:id="8" w:name="_Toc153736586"/>
+      <w:bookmarkStart w:id="9" w:name="_Toc153870440"/>
       <w:r>
         <w:rPr>
           <w:rFonts w:ascii="Times New Roman" w:hAnsi="Times New Roman" w:cs="Times New Roman"/>
@@ -9613,7 +9524,7 @@
         </w:rPr>
         <w:t xml:space="preserve"> программного приложения</w:t>
       </w:r>
-      <w:bookmarkEnd w:id="8"/>
+      <w:bookmarkEnd w:id="9"/>
     </w:p>
     <w:p>
       <w:pPr>
@@ -9941,7 +9852,7 @@
     </w:p>
     <w:p>
       <w:pPr>
-        <w:spacing w:line="360" w:lineRule="auto"/>
+        <w:spacing w:after="0" w:line="360" w:lineRule="auto"/>
         <w:ind w:firstLine="709"/>
         <w:jc w:val="both"/>
         <w:rPr>
@@ -11032,18 +10943,6 @@
         <w:jc w:val="both"/>
         <w:rPr>
           <w:rFonts w:ascii="Times New Roman" w:hAnsi="Times New Roman" w:cs="Times New Roman"/>
-          <w:sz w:val="28"/>
-          <w:szCs w:val="28"/>
-        </w:rPr>
-      </w:pPr>
-    </w:p>
-    <w:p>
-      <w:pPr>
-        <w:spacing w:after="0" w:line="360" w:lineRule="auto"/>
-        <w:contextualSpacing/>
-        <w:jc w:val="both"/>
-        <w:rPr>
-          <w:rFonts w:ascii="Times New Roman" w:hAnsi="Times New Roman" w:cs="Times New Roman"/>
           <w:i/>
           <w:sz w:val="28"/>
           <w:szCs w:val="28"/>
@@ -11070,6 +10969,7 @@
           <w:sz w:val="28"/>
           <w:szCs w:val="28"/>
         </w:rPr>
+        <w:lastRenderedPageBreak/>
         <w:t xml:space="preserve">Страница с теоретическими сведениями о </w:t>
       </w:r>
       <w:r>
@@ -11558,6 +11458,7 @@
           <w:sz w:val="28"/>
           <w:szCs w:val="28"/>
         </w:rPr>
+        <w:lastRenderedPageBreak/>
         <w:t>Начальная страница теста</w:t>
       </w:r>
       <w:r>
@@ -11887,6 +11788,7 @@
           <w:sz w:val="28"/>
           <w:szCs w:val="28"/>
         </w:rPr>
+        <w:lastRenderedPageBreak/>
         <w:t>Страница с вопросом</w:t>
       </w:r>
       <w:r>
@@ -11909,7 +11811,7 @@
     </w:p>
     <w:p>
       <w:pPr>
-        <w:spacing w:line="360" w:lineRule="auto"/>
+        <w:spacing w:after="0" w:line="360" w:lineRule="auto"/>
         <w:ind w:firstLine="709"/>
         <w:contextualSpacing/>
         <w:jc w:val="both"/>
@@ -11962,7 +11864,7 @@
           <w:ilvl w:val="0"/>
           <w:numId w:val="26"/>
         </w:numPr>
-        <w:spacing w:afterLines="160" w:after="384" w:line="360" w:lineRule="auto"/>
+        <w:spacing w:after="0" w:line="360" w:lineRule="auto"/>
         <w:ind w:left="0" w:firstLine="709"/>
         <w:jc w:val="both"/>
         <w:rPr>
@@ -12090,7 +11992,15 @@
           <w:sz w:val="24"/>
           <w:szCs w:val="28"/>
         </w:rPr>
-        <w:t>Рисунок 10. Интерфейс и разметка с</w:t>
+        <w:t xml:space="preserve">Рисунок 10 - </w:t>
+      </w:r>
+      <w:r>
+        <w:rPr>
+          <w:rFonts w:ascii="Times New Roman" w:hAnsi="Times New Roman" w:cs="Times New Roman"/>
+          <w:sz w:val="24"/>
+          <w:szCs w:val="28"/>
+        </w:rPr>
+        <w:t>Интерфейс и разметка с</w:t>
       </w:r>
       <w:r>
         <w:rPr>
@@ -15514,7 +15424,7 @@
           <w:sz w:val="28"/>
         </w:rPr>
       </w:pPr>
-      <w:bookmarkStart w:id="9" w:name="_Toc153736587"/>
+      <w:bookmarkStart w:id="10" w:name="_Toc153870441"/>
       <w:r>
         <w:rPr>
           <w:rFonts w:ascii="Times New Roman" w:hAnsi="Times New Roman" w:cs="Times New Roman"/>
@@ -15532,7 +15442,7 @@
         </w:rPr>
         <w:t>Тестирование и отладка программного приложения</w:t>
       </w:r>
-      <w:bookmarkEnd w:id="9"/>
+      <w:bookmarkEnd w:id="10"/>
     </w:p>
     <w:p>
       <w:pPr>
@@ -15571,7 +15481,7 @@
     </w:p>
     <w:tbl>
       <w:tblPr>
-        <w:tblStyle w:val="ac"/>
+        <w:tblStyle w:val="ab"/>
         <w:tblW w:w="0" w:type="auto"/>
         <w:tblLook w:val="04A0" w:firstRow="1" w:lastRow="0" w:firstColumn="1" w:lastColumn="0" w:noHBand="0" w:noVBand="1"/>
       </w:tblPr>
@@ -15788,6 +15698,7 @@
                 <w:noProof/>
                 <w:sz w:val="24"/>
                 <w:szCs w:val="24"/>
+                <w:lang w:eastAsia="ru-RU"/>
               </w:rPr>
               <w:drawing>
                 <wp:inline distT="0" distB="0" distL="0" distR="0" wp14:anchorId="5B87332E" wp14:editId="6CC34579">
@@ -16018,6 +15929,7 @@
             <w:r>
               <w:rPr>
                 <w:noProof/>
+                <w:lang w:eastAsia="ru-RU"/>
               </w:rPr>
               <w:drawing>
                 <wp:inline distT="0" distB="0" distL="0" distR="0" wp14:anchorId="1A4D2407" wp14:editId="1C6BD7C5">
@@ -16092,12 +16004,14 @@
         <w:spacing w:line="360" w:lineRule="auto"/>
         <w:ind w:firstLine="709"/>
         <w:contextualSpacing/>
+        <w:outlineLvl w:val="0"/>
         <w:rPr>
           <w:rFonts w:ascii="Times New Roman" w:hAnsi="Times New Roman" w:cs="Times New Roman"/>
           <w:b/>
           <w:sz w:val="28"/>
         </w:rPr>
       </w:pPr>
+      <w:bookmarkStart w:id="11" w:name="_Toc153870442"/>
       <w:r>
         <w:rPr>
           <w:rFonts w:ascii="Times New Roman" w:hAnsi="Times New Roman" w:cs="Times New Roman"/>
@@ -16115,6 +16029,7 @@
         </w:rPr>
         <w:t>программного приложения</w:t>
       </w:r>
+      <w:bookmarkEnd w:id="11"/>
     </w:p>
     <w:p>
       <w:pPr>
@@ -16202,6 +16117,14 @@
         </w:rPr>
         <w:t>файл программы</w:t>
       </w:r>
+      <w:r>
+        <w:rPr>
+          <w:rFonts w:ascii="Times New Roman" w:hAnsi="Times New Roman" w:cs="Times New Roman"/>
+          <w:sz w:val="28"/>
+          <w:szCs w:val="28"/>
+        </w:rPr>
+        <w:t>, дополнительные библиотеки</w:t>
+      </w:r>
     </w:p>
     <w:p>
       <w:pPr>
@@ -16342,7 +16265,31 @@
           <w:sz w:val="28"/>
           <w:szCs w:val="28"/>
         </w:rPr>
-        <w:t xml:space="preserve"> справочных материалов по технологиям подключения БД к приложению, а также для тестирования пользователей по этим справочным материалам.</w:t>
+        <w:t xml:space="preserve"> </w:t>
+      </w:r>
+      <w:r>
+        <w:rPr>
+          <w:rFonts w:ascii="Times New Roman" w:hAnsi="Times New Roman" w:cs="Times New Roman"/>
+          <w:sz w:val="28"/>
+          <w:szCs w:val="28"/>
+        </w:rPr>
+        <w:t>и просмотра</w:t>
+      </w:r>
+      <w:r>
+        <w:rPr>
+          <w:rFonts w:ascii="Times New Roman" w:hAnsi="Times New Roman" w:cs="Times New Roman"/>
+          <w:sz w:val="28"/>
+          <w:szCs w:val="28"/>
+        </w:rPr>
+        <w:t xml:space="preserve"> справочной информации </w:t>
+      </w:r>
+      <w:r>
+        <w:rPr>
+          <w:rFonts w:ascii="Times New Roman" w:hAnsi="Times New Roman" w:cs="Times New Roman"/>
+          <w:sz w:val="28"/>
+          <w:szCs w:val="28"/>
+        </w:rPr>
+        <w:t>по технологиям подключения БД к приложению, а также для тестирования пользователей по этим справочным материалам.</w:t>
       </w:r>
     </w:p>
     <w:p>
@@ -16425,14 +16372,15 @@
         <w:rPr>
           <w:rFonts w:ascii="Times New Roman" w:hAnsi="Times New Roman" w:cs="Times New Roman"/>
           <w:noProof/>
-          <w:sz w:val="28"/>
-          <w:szCs w:val="28"/>
+          <w:sz w:val="24"/>
+          <w:szCs w:val="24"/>
+          <w:lang w:eastAsia="ru-RU"/>
         </w:rPr>
         <w:drawing>
-          <wp:inline distT="0" distB="0" distL="0" distR="0" wp14:anchorId="00397146" wp14:editId="36BB4BB1">
+          <wp:inline distT="0" distB="0" distL="0" distR="0" wp14:anchorId="5ED2DD20" wp14:editId="5A79FDAC">
             <wp:extent cx="4200525" cy="3248025"/>
             <wp:effectExtent l="0" t="0" r="9525" b="9525"/>
-            <wp:docPr id="34" name="Рисунок 34"/>
+            <wp:docPr id="37" name="Рисунок 37"/>
             <wp:cNvGraphicFramePr>
               <a:graphicFrameLocks xmlns:a="http://schemas.openxmlformats.org/drawingml/2006/main" noChangeAspect="1"/>
             </wp:cNvGraphicFramePr>
@@ -16488,28 +16436,15 @@
           <w:rFonts w:ascii="Times New Roman" w:hAnsi="Times New Roman" w:cs="Times New Roman"/>
           <w:sz w:val="28"/>
           <w:szCs w:val="28"/>
-          <w:highlight w:val="yellow"/>
-        </w:rPr>
-      </w:pPr>
-    </w:p>
-    <w:p>
-      <w:pPr>
-        <w:spacing w:line="360" w:lineRule="auto"/>
-        <w:ind w:firstLine="709"/>
-        <w:contextualSpacing/>
-        <w:jc w:val="both"/>
-        <w:rPr>
-          <w:rFonts w:ascii="Times New Roman" w:hAnsi="Times New Roman" w:cs="Times New Roman"/>
-          <w:sz w:val="28"/>
-          <w:szCs w:val="28"/>
-        </w:rPr>
-      </w:pPr>
-      <w:r>
-        <w:rPr>
-          <w:rFonts w:ascii="Times New Roman" w:hAnsi="Times New Roman" w:cs="Times New Roman"/>
-          <w:sz w:val="28"/>
-          <w:szCs w:val="28"/>
-        </w:rPr>
+        </w:rPr>
+      </w:pPr>
+      <w:r>
+        <w:rPr>
+          <w:rFonts w:ascii="Times New Roman" w:hAnsi="Times New Roman" w:cs="Times New Roman"/>
+          <w:sz w:val="28"/>
+          <w:szCs w:val="28"/>
+        </w:rPr>
+        <w:lastRenderedPageBreak/>
         <w:t>4. Используемые технические средства</w:t>
       </w:r>
     </w:p>
@@ -16750,6 +16685,14 @@
           <w:szCs w:val="28"/>
         </w:rPr>
       </w:pPr>
+      <w:r>
+        <w:rPr>
+          <w:rFonts w:ascii="Times New Roman" w:hAnsi="Times New Roman" w:cs="Times New Roman"/>
+          <w:sz w:val="28"/>
+          <w:szCs w:val="28"/>
+        </w:rPr>
+        <w:t>5. Вызов и загрузка</w:t>
+      </w:r>
     </w:p>
     <w:p>
       <w:pPr>
@@ -16769,7 +16712,23 @@
           <w:sz w:val="28"/>
           <w:szCs w:val="28"/>
         </w:rPr>
-        <w:t>5. Вызов и загрузка</w:t>
+        <w:t>Способ вызова программы с соответствующего носителя данных:</w:t>
+      </w:r>
+      <w:r>
+        <w:rPr>
+          <w:rFonts w:ascii="Times New Roman" w:hAnsi="Times New Roman" w:cs="Times New Roman"/>
+          <w:sz w:val="28"/>
+          <w:szCs w:val="28"/>
+        </w:rPr>
+        <w:t xml:space="preserve"> </w:t>
+      </w:r>
+      <w:r>
+        <w:rPr>
+          <w:rFonts w:ascii="Times New Roman" w:hAnsi="Times New Roman" w:cs="Times New Roman"/>
+          <w:sz w:val="28"/>
+          <w:szCs w:val="28"/>
+        </w:rPr>
+        <w:t>открытие ярлыка «Технология подключения базы данных к настольному приложению».</w:t>
       </w:r>
     </w:p>
     <w:p>
@@ -16790,23 +16749,65 @@
           <w:sz w:val="28"/>
           <w:szCs w:val="28"/>
         </w:rPr>
-        <w:t>Способ вызова программы с соответствующего носителя данных:</w:t>
-      </w:r>
-      <w:r>
-        <w:rPr>
-          <w:rFonts w:ascii="Times New Roman" w:hAnsi="Times New Roman" w:cs="Times New Roman"/>
-          <w:sz w:val="28"/>
-          <w:szCs w:val="28"/>
-        </w:rPr>
-        <w:t xml:space="preserve"> </w:t>
-      </w:r>
-      <w:r>
-        <w:rPr>
-          <w:rFonts w:ascii="Times New Roman" w:hAnsi="Times New Roman" w:cs="Times New Roman"/>
-          <w:sz w:val="28"/>
-          <w:szCs w:val="28"/>
-        </w:rPr>
-        <w:t>открытие ярлыка «Технология подключения базы данных к настольному приложению».</w:t>
+        <w:t xml:space="preserve">Входные точки в программу: ярлык «Технология подключения базы данных к настольному приложению», </w:t>
+      </w:r>
+      <w:r>
+        <w:rPr>
+          <w:rFonts w:ascii="Times New Roman" w:hAnsi="Times New Roman" w:cs="Times New Roman"/>
+          <w:sz w:val="28"/>
+          <w:szCs w:val="28"/>
+          <w:lang w:val="en-US"/>
+        </w:rPr>
+        <w:t>exe</w:t>
+      </w:r>
+      <w:r>
+        <w:rPr>
+          <w:rFonts w:ascii="Times New Roman" w:hAnsi="Times New Roman" w:cs="Times New Roman"/>
+          <w:sz w:val="28"/>
+          <w:szCs w:val="28"/>
+        </w:rPr>
+        <w:t>-</w:t>
+      </w:r>
+      <w:r>
+        <w:rPr>
+          <w:rFonts w:ascii="Times New Roman" w:hAnsi="Times New Roman" w:cs="Times New Roman"/>
+          <w:sz w:val="28"/>
+          <w:szCs w:val="28"/>
+        </w:rPr>
+        <w:t>файл «Технология подключения базы данных к настольному приложению».</w:t>
+      </w:r>
+      <w:r>
+        <w:rPr>
+          <w:rFonts w:ascii="Times New Roman" w:hAnsi="Times New Roman" w:cs="Times New Roman"/>
+          <w:sz w:val="28"/>
+          <w:szCs w:val="28"/>
+        </w:rPr>
+        <w:t xml:space="preserve"> (скрин ярлыка </w:t>
+      </w:r>
+      <w:r>
+        <w:rPr>
+          <w:rFonts w:ascii="Times New Roman" w:hAnsi="Times New Roman" w:cs="Times New Roman"/>
+          <w:sz w:val="28"/>
+          <w:szCs w:val="28"/>
+          <w:lang w:val="en-US"/>
+        </w:rPr>
+        <w:t>exe</w:t>
+      </w:r>
+      <w:r>
+        <w:rPr>
+          <w:rFonts w:ascii="Times New Roman" w:hAnsi="Times New Roman" w:cs="Times New Roman"/>
+          <w:sz w:val="28"/>
+          <w:szCs w:val="28"/>
+        </w:rPr>
+        <w:t>-</w:t>
+      </w:r>
+      <w:r>
+        <w:rPr>
+          <w:rFonts w:ascii="Times New Roman" w:hAnsi="Times New Roman" w:cs="Times New Roman"/>
+          <w:sz w:val="28"/>
+          <w:szCs w:val="28"/>
+        </w:rPr>
+        <w:t>файла)</w:t>
       </w:r>
     </w:p>
     <w:p>
@@ -16827,45 +16828,8 @@
           <w:sz w:val="28"/>
           <w:szCs w:val="28"/>
         </w:rPr>
-        <w:t xml:space="preserve">Входные точки в программу: ярлык «Технология подключения базы данных к настольному приложению», </w:t>
-      </w:r>
-      <w:r>
-        <w:rPr>
-          <w:rFonts w:ascii="Times New Roman" w:hAnsi="Times New Roman" w:cs="Times New Roman"/>
-          <w:sz w:val="28"/>
-          <w:szCs w:val="28"/>
-          <w:lang w:val="en-US"/>
-        </w:rPr>
-        <w:t>exe</w:t>
-      </w:r>
-      <w:r>
-        <w:rPr>
-          <w:rFonts w:ascii="Times New Roman" w:hAnsi="Times New Roman" w:cs="Times New Roman"/>
-          <w:sz w:val="28"/>
-          <w:szCs w:val="28"/>
-        </w:rPr>
-        <w:t>-</w:t>
-      </w:r>
-      <w:r>
-        <w:rPr>
-          <w:rFonts w:ascii="Times New Roman" w:hAnsi="Times New Roman" w:cs="Times New Roman"/>
-          <w:sz w:val="28"/>
-          <w:szCs w:val="28"/>
-        </w:rPr>
-        <w:t>файл «Технология подключения базы данных к настольному приложению».</w:t>
-      </w:r>
-    </w:p>
-    <w:p>
-      <w:pPr>
-        <w:spacing w:line="360" w:lineRule="auto"/>
-        <w:contextualSpacing/>
-        <w:jc w:val="both"/>
-        <w:rPr>
-          <w:rFonts w:ascii="Times New Roman" w:hAnsi="Times New Roman" w:cs="Times New Roman"/>
-          <w:sz w:val="28"/>
-          <w:szCs w:val="28"/>
-        </w:rPr>
-      </w:pPr>
+        <w:t>6. Входные/выходные данные</w:t>
+      </w:r>
     </w:p>
     <w:p>
       <w:pPr>
@@ -16885,28 +16849,15 @@
           <w:sz w:val="28"/>
           <w:szCs w:val="28"/>
         </w:rPr>
-        <w:t>6. Входные/выходные данные</w:t>
-      </w:r>
-    </w:p>
-    <w:p>
-      <w:pPr>
-        <w:spacing w:line="360" w:lineRule="auto"/>
-        <w:ind w:firstLine="709"/>
-        <w:contextualSpacing/>
-        <w:jc w:val="both"/>
-        <w:rPr>
-          <w:rFonts w:ascii="Times New Roman" w:hAnsi="Times New Roman" w:cs="Times New Roman"/>
-          <w:sz w:val="28"/>
-          <w:szCs w:val="28"/>
-        </w:rPr>
-      </w:pPr>
-      <w:r>
-        <w:rPr>
-          <w:rFonts w:ascii="Times New Roman" w:hAnsi="Times New Roman" w:cs="Times New Roman"/>
-          <w:sz w:val="28"/>
-          <w:szCs w:val="28"/>
-        </w:rPr>
         <w:t>Входные и выходные данные в программе присутствуют только в разделе с тестом. Входными данными являются фамилия и имя пользователя, а выходными данными являются результат теста и просмотр всех результатов тестов.</w:t>
+      </w:r>
+      <w:r>
+        <w:rPr>
+          <w:rFonts w:ascii="Times New Roman" w:hAnsi="Times New Roman" w:cs="Times New Roman"/>
+          <w:sz w:val="28"/>
+          <w:szCs w:val="28"/>
+        </w:rPr>
+        <w:t xml:space="preserve"> (скрины входных выходных данных)</w:t>
       </w:r>
     </w:p>
     <w:p>
@@ -16950,7 +16901,7 @@
           <w:sz w:val="28"/>
         </w:rPr>
       </w:pPr>
-      <w:bookmarkStart w:id="10" w:name="_Toc153736588"/>
+      <w:bookmarkStart w:id="12" w:name="_Toc153870443"/>
       <w:r>
         <w:rPr>
           <w:rFonts w:ascii="Times New Roman" w:hAnsi="Times New Roman" w:cs="Times New Roman"/>
@@ -16961,7 +16912,7 @@
         <w:lastRenderedPageBreak/>
         <w:t>Заключение</w:t>
       </w:r>
-      <w:bookmarkEnd w:id="10"/>
+      <w:bookmarkEnd w:id="12"/>
     </w:p>
     <w:p>
       <w:pPr>
@@ -17056,15 +17007,95 @@
           <w:sz w:val="28"/>
           <w:szCs w:val="28"/>
         </w:rPr>
-        <w:t xml:space="preserve">В теоретической части курсового проекта была проанализирована предметная область, разработано техническое задание на разработку программного приложения, проанализированы существующие решения и был </w:t>
-      </w:r>
-      <w:r>
-        <w:rPr>
-          <w:rFonts w:ascii="Times New Roman" w:hAnsi="Times New Roman" w:cs="Times New Roman"/>
-          <w:sz w:val="28"/>
-          <w:szCs w:val="28"/>
-        </w:rPr>
-        <w:t>сделан выбор программных средств с его обоснованием.</w:t>
+        <w:t>В теоретической части курсового проекта был</w:t>
+      </w:r>
+      <w:r>
+        <w:rPr>
+          <w:rFonts w:ascii="Times New Roman" w:hAnsi="Times New Roman" w:cs="Times New Roman"/>
+          <w:sz w:val="28"/>
+          <w:szCs w:val="28"/>
+        </w:rPr>
+        <w:t xml:space="preserve"> выполнен</w:t>
+      </w:r>
+      <w:r>
+        <w:rPr>
+          <w:rFonts w:ascii="Times New Roman" w:hAnsi="Times New Roman" w:cs="Times New Roman"/>
+          <w:sz w:val="28"/>
+          <w:szCs w:val="28"/>
+        </w:rPr>
+        <w:t xml:space="preserve"> анализ</w:t>
+      </w:r>
+      <w:r>
+        <w:rPr>
+          <w:rFonts w:ascii="Times New Roman" w:hAnsi="Times New Roman" w:cs="Times New Roman"/>
+          <w:sz w:val="28"/>
+          <w:szCs w:val="28"/>
+        </w:rPr>
+        <w:t xml:space="preserve"> </w:t>
+      </w:r>
+      <w:r>
+        <w:rPr>
+          <w:rFonts w:ascii="Times New Roman" w:hAnsi="Times New Roman" w:cs="Times New Roman"/>
+          <w:sz w:val="28"/>
+          <w:szCs w:val="28"/>
+        </w:rPr>
+        <w:t>предметн</w:t>
+      </w:r>
+      <w:r>
+        <w:rPr>
+          <w:rFonts w:ascii="Times New Roman" w:hAnsi="Times New Roman" w:cs="Times New Roman"/>
+          <w:sz w:val="28"/>
+          <w:szCs w:val="28"/>
+        </w:rPr>
+        <w:t>ой</w:t>
+      </w:r>
+      <w:r>
+        <w:rPr>
+          <w:rFonts w:ascii="Times New Roman" w:hAnsi="Times New Roman" w:cs="Times New Roman"/>
+          <w:sz w:val="28"/>
+          <w:szCs w:val="28"/>
+        </w:rPr>
+        <w:t xml:space="preserve"> област</w:t>
+      </w:r>
+      <w:r>
+        <w:rPr>
+          <w:rFonts w:ascii="Times New Roman" w:hAnsi="Times New Roman" w:cs="Times New Roman"/>
+          <w:sz w:val="28"/>
+          <w:szCs w:val="28"/>
+        </w:rPr>
+        <w:t>и</w:t>
+      </w:r>
+      <w:r>
+        <w:rPr>
+          <w:rFonts w:ascii="Times New Roman" w:hAnsi="Times New Roman" w:cs="Times New Roman"/>
+          <w:sz w:val="28"/>
+          <w:szCs w:val="28"/>
+        </w:rPr>
+        <w:t xml:space="preserve">, </w:t>
+      </w:r>
+      <w:r>
+        <w:rPr>
+          <w:rFonts w:ascii="Times New Roman" w:hAnsi="Times New Roman" w:cs="Times New Roman"/>
+          <w:sz w:val="28"/>
+          <w:szCs w:val="28"/>
+        </w:rPr>
+        <w:t xml:space="preserve">результатом которого стало </w:t>
+      </w:r>
+      <w:r>
+        <w:rPr>
+          <w:rFonts w:ascii="Times New Roman" w:hAnsi="Times New Roman" w:cs="Times New Roman"/>
+          <w:sz w:val="28"/>
+          <w:szCs w:val="28"/>
+        </w:rPr>
+        <w:t>техническое задание на разработку программного приложения</w:t>
+      </w:r>
+      <w:r>
+        <w:rPr>
+          <w:rFonts w:ascii="Times New Roman" w:hAnsi="Times New Roman" w:cs="Times New Roman"/>
+          <w:sz w:val="28"/>
+          <w:szCs w:val="28"/>
+        </w:rPr>
+        <w:t>.</w:t>
       </w:r>
     </w:p>
     <w:p>
@@ -17084,6 +17115,359 @@
           <w:sz w:val="28"/>
           <w:szCs w:val="28"/>
         </w:rPr>
+        <w:t xml:space="preserve">Были </w:t>
+      </w:r>
+      <w:r>
+        <w:rPr>
+          <w:rFonts w:ascii="Times New Roman" w:hAnsi="Times New Roman" w:cs="Times New Roman"/>
+          <w:sz w:val="28"/>
+          <w:szCs w:val="28"/>
+        </w:rPr>
+        <w:t xml:space="preserve">проанализированы существующие решения </w:t>
+      </w:r>
+      <w:r>
+        <w:rPr>
+          <w:rFonts w:ascii="Times New Roman" w:hAnsi="Times New Roman" w:cs="Times New Roman"/>
+          <w:sz w:val="28"/>
+          <w:szCs w:val="28"/>
+        </w:rPr>
+        <w:t xml:space="preserve">с помощью которых были </w:t>
+      </w:r>
+      <w:r>
+        <w:rPr>
+          <w:rFonts w:ascii="Times New Roman" w:hAnsi="Times New Roman" w:cs="Times New Roman"/>
+          <w:sz w:val="28"/>
+          <w:szCs w:val="28"/>
+        </w:rPr>
+        <w:t xml:space="preserve">позаимствованы </w:t>
+      </w:r>
+      <w:r>
+        <w:rPr>
+          <w:rFonts w:ascii="Times New Roman" w:hAnsi="Times New Roman" w:cs="Times New Roman"/>
+          <w:sz w:val="28"/>
+          <w:szCs w:val="28"/>
+        </w:rPr>
+        <w:t xml:space="preserve">достоинства </w:t>
+      </w:r>
+      <w:r>
+        <w:rPr>
+          <w:rFonts w:ascii="Times New Roman" w:hAnsi="Times New Roman" w:cs="Times New Roman"/>
+          <w:sz w:val="28"/>
+          <w:szCs w:val="28"/>
+        </w:rPr>
+        <w:t xml:space="preserve">в виде подробного объяснения материала и доступ к материалу без Интернета </w:t>
+      </w:r>
+      <w:r>
+        <w:rPr>
+          <w:rFonts w:ascii="Times New Roman" w:hAnsi="Times New Roman" w:cs="Times New Roman"/>
+          <w:sz w:val="28"/>
+          <w:szCs w:val="28"/>
+        </w:rPr>
+        <w:t>и</w:t>
+      </w:r>
+      <w:r>
+        <w:rPr>
+          <w:rFonts w:ascii="Times New Roman" w:hAnsi="Times New Roman" w:cs="Times New Roman"/>
+          <w:sz w:val="28"/>
+          <w:szCs w:val="28"/>
+        </w:rPr>
+        <w:t xml:space="preserve"> устранены</w:t>
+      </w:r>
+      <w:r>
+        <w:rPr>
+          <w:rFonts w:ascii="Times New Roman" w:hAnsi="Times New Roman" w:cs="Times New Roman"/>
+          <w:sz w:val="28"/>
+          <w:szCs w:val="28"/>
+        </w:rPr>
+        <w:t xml:space="preserve"> недостатки</w:t>
+      </w:r>
+      <w:r>
+        <w:rPr>
+          <w:rFonts w:ascii="Times New Roman" w:hAnsi="Times New Roman" w:cs="Times New Roman"/>
+          <w:sz w:val="28"/>
+          <w:szCs w:val="28"/>
+        </w:rPr>
+        <w:t xml:space="preserve"> </w:t>
+      </w:r>
+      <w:r>
+        <w:rPr>
+          <w:rFonts w:ascii="Times New Roman" w:hAnsi="Times New Roman" w:cs="Times New Roman"/>
+          <w:sz w:val="28"/>
+          <w:szCs w:val="28"/>
+        </w:rPr>
+        <w:t>этих решений</w:t>
+      </w:r>
+      <w:r>
+        <w:rPr>
+          <w:rFonts w:ascii="Times New Roman" w:hAnsi="Times New Roman" w:cs="Times New Roman"/>
+          <w:sz w:val="28"/>
+          <w:szCs w:val="28"/>
+        </w:rPr>
+        <w:t>.</w:t>
+      </w:r>
+    </w:p>
+    <w:p>
+      <w:pPr>
+        <w:spacing w:after="0" w:line="360" w:lineRule="auto"/>
+        <w:ind w:firstLine="709"/>
+        <w:jc w:val="both"/>
+        <w:rPr>
+          <w:rFonts w:ascii="Times New Roman" w:hAnsi="Times New Roman" w:cs="Times New Roman"/>
+          <w:sz w:val="28"/>
+          <w:szCs w:val="28"/>
+        </w:rPr>
+      </w:pPr>
+      <w:r>
+        <w:rPr>
+          <w:rFonts w:ascii="Times New Roman" w:hAnsi="Times New Roman" w:cs="Times New Roman"/>
+          <w:sz w:val="28"/>
+          <w:szCs w:val="28"/>
+        </w:rPr>
+        <w:t>В конце теоретической части был</w:t>
+      </w:r>
+      <w:r>
+        <w:rPr>
+          <w:rFonts w:ascii="Times New Roman" w:hAnsi="Times New Roman" w:cs="Times New Roman"/>
+          <w:sz w:val="28"/>
+          <w:szCs w:val="28"/>
+        </w:rPr>
+        <w:t xml:space="preserve"> </w:t>
+      </w:r>
+      <w:r>
+        <w:rPr>
+          <w:rFonts w:ascii="Times New Roman" w:hAnsi="Times New Roman" w:cs="Times New Roman"/>
+          <w:sz w:val="28"/>
+          <w:szCs w:val="28"/>
+        </w:rPr>
+        <w:t>сделан выбор программных средств</w:t>
+      </w:r>
+      <w:r>
+        <w:rPr>
+          <w:rFonts w:ascii="Times New Roman" w:hAnsi="Times New Roman" w:cs="Times New Roman"/>
+          <w:sz w:val="28"/>
+          <w:szCs w:val="28"/>
+        </w:rPr>
+        <w:t xml:space="preserve"> в пользу</w:t>
+      </w:r>
+      <w:r>
+        <w:rPr>
+          <w:rFonts w:ascii="Times New Roman" w:hAnsi="Times New Roman" w:cs="Times New Roman"/>
+          <w:sz w:val="28"/>
+          <w:szCs w:val="28"/>
+        </w:rPr>
+        <w:t xml:space="preserve"> мощной</w:t>
+      </w:r>
+      <w:r>
+        <w:rPr>
+          <w:rFonts w:ascii="Times New Roman" w:hAnsi="Times New Roman" w:cs="Times New Roman"/>
+          <w:sz w:val="28"/>
+          <w:szCs w:val="28"/>
+        </w:rPr>
+        <w:t xml:space="preserve"> среды разработки </w:t>
+      </w:r>
+      <w:r>
+        <w:rPr>
+          <w:rFonts w:ascii="Times New Roman" w:hAnsi="Times New Roman" w:cs="Times New Roman"/>
+          <w:sz w:val="28"/>
+          <w:szCs w:val="28"/>
+          <w:lang w:val="en-US"/>
+        </w:rPr>
+        <w:t>Visual</w:t>
+      </w:r>
+      <w:r>
+        <w:rPr>
+          <w:rFonts w:ascii="Times New Roman" w:hAnsi="Times New Roman" w:cs="Times New Roman"/>
+          <w:sz w:val="28"/>
+          <w:szCs w:val="28"/>
+        </w:rPr>
+        <w:t xml:space="preserve"> </w:t>
+      </w:r>
+      <w:r>
+        <w:rPr>
+          <w:rFonts w:ascii="Times New Roman" w:hAnsi="Times New Roman" w:cs="Times New Roman"/>
+          <w:sz w:val="28"/>
+          <w:szCs w:val="28"/>
+          <w:lang w:val="en-US"/>
+        </w:rPr>
+        <w:t>Studio</w:t>
+      </w:r>
+      <w:r>
+        <w:rPr>
+          <w:rFonts w:ascii="Times New Roman" w:hAnsi="Times New Roman" w:cs="Times New Roman"/>
+          <w:sz w:val="28"/>
+          <w:szCs w:val="28"/>
+        </w:rPr>
+        <w:t xml:space="preserve">, платформы </w:t>
+      </w:r>
+      <w:r>
+        <w:rPr>
+          <w:rFonts w:ascii="Times New Roman" w:hAnsi="Times New Roman" w:cs="Times New Roman"/>
+          <w:sz w:val="28"/>
+          <w:szCs w:val="28"/>
+          <w:lang w:val="en-US"/>
+        </w:rPr>
+        <w:t>WPF</w:t>
+      </w:r>
+      <w:r>
+        <w:rPr>
+          <w:rFonts w:ascii="Times New Roman" w:hAnsi="Times New Roman" w:cs="Times New Roman"/>
+          <w:sz w:val="28"/>
+          <w:szCs w:val="28"/>
+        </w:rPr>
+        <w:t xml:space="preserve"> с языком программирования </w:t>
+      </w:r>
+      <w:r>
+        <w:rPr>
+          <w:rFonts w:ascii="Times New Roman" w:hAnsi="Times New Roman" w:cs="Times New Roman"/>
+          <w:sz w:val="28"/>
+          <w:szCs w:val="28"/>
+          <w:lang w:val="en-US"/>
+        </w:rPr>
+        <w:t>C</w:t>
+      </w:r>
+      <w:r>
+        <w:rPr>
+          <w:rFonts w:ascii="Times New Roman" w:hAnsi="Times New Roman" w:cs="Times New Roman"/>
+          <w:sz w:val="28"/>
+          <w:szCs w:val="28"/>
+        </w:rPr>
+        <w:t xml:space="preserve"># </w:t>
+      </w:r>
+      <w:r>
+        <w:rPr>
+          <w:rFonts w:ascii="Times New Roman" w:hAnsi="Times New Roman" w:cs="Times New Roman"/>
+          <w:sz w:val="28"/>
+          <w:szCs w:val="28"/>
+        </w:rPr>
+        <w:t xml:space="preserve">и языка разметки </w:t>
+      </w:r>
+      <w:r>
+        <w:rPr>
+          <w:rFonts w:ascii="Times New Roman" w:hAnsi="Times New Roman" w:cs="Times New Roman"/>
+          <w:sz w:val="28"/>
+          <w:szCs w:val="28"/>
+          <w:lang w:val="en-US"/>
+        </w:rPr>
+        <w:t>XAML</w:t>
+      </w:r>
+      <w:r>
+        <w:rPr>
+          <w:rFonts w:ascii="Times New Roman" w:hAnsi="Times New Roman" w:cs="Times New Roman"/>
+          <w:sz w:val="28"/>
+          <w:szCs w:val="28"/>
+        </w:rPr>
+        <w:t>, а также</w:t>
+      </w:r>
+      <w:r>
+        <w:rPr>
+          <w:rFonts w:ascii="Times New Roman" w:hAnsi="Times New Roman" w:cs="Times New Roman"/>
+          <w:sz w:val="28"/>
+          <w:szCs w:val="28"/>
+        </w:rPr>
+        <w:t xml:space="preserve"> </w:t>
+      </w:r>
+      <w:r>
+        <w:rPr>
+          <w:rFonts w:ascii="Times New Roman" w:hAnsi="Times New Roman" w:cs="Times New Roman"/>
+          <w:sz w:val="28"/>
+          <w:szCs w:val="28"/>
+        </w:rPr>
+        <w:t>система управления базы данных</w:t>
+      </w:r>
+      <w:r>
+        <w:rPr>
+          <w:rFonts w:ascii="Times New Roman" w:hAnsi="Times New Roman" w:cs="Times New Roman"/>
+          <w:sz w:val="28"/>
+          <w:szCs w:val="28"/>
+        </w:rPr>
+        <w:t xml:space="preserve"> </w:t>
+      </w:r>
+      <w:r>
+        <w:rPr>
+          <w:rFonts w:ascii="Times New Roman" w:hAnsi="Times New Roman" w:cs="Times New Roman"/>
+          <w:sz w:val="28"/>
+          <w:szCs w:val="28"/>
+          <w:lang w:val="en-US"/>
+        </w:rPr>
+        <w:t>DB</w:t>
+      </w:r>
+      <w:r>
+        <w:rPr>
+          <w:rFonts w:ascii="Times New Roman" w:hAnsi="Times New Roman" w:cs="Times New Roman"/>
+          <w:sz w:val="28"/>
+          <w:szCs w:val="28"/>
+        </w:rPr>
+        <w:t xml:space="preserve"> </w:t>
+      </w:r>
+      <w:r>
+        <w:rPr>
+          <w:rFonts w:ascii="Times New Roman" w:hAnsi="Times New Roman" w:cs="Times New Roman"/>
+          <w:sz w:val="28"/>
+          <w:szCs w:val="28"/>
+          <w:lang w:val="en-US"/>
+        </w:rPr>
+        <w:t>Browser</w:t>
+      </w:r>
+      <w:r>
+        <w:rPr>
+          <w:rFonts w:ascii="Times New Roman" w:hAnsi="Times New Roman" w:cs="Times New Roman"/>
+          <w:sz w:val="28"/>
+          <w:szCs w:val="28"/>
+        </w:rPr>
+        <w:t xml:space="preserve"> </w:t>
+      </w:r>
+      <w:r>
+        <w:rPr>
+          <w:rFonts w:ascii="Times New Roman" w:hAnsi="Times New Roman" w:cs="Times New Roman"/>
+          <w:sz w:val="28"/>
+          <w:szCs w:val="28"/>
+          <w:lang w:val="en-US"/>
+        </w:rPr>
+        <w:t>for</w:t>
+      </w:r>
+      <w:r>
+        <w:rPr>
+          <w:rFonts w:ascii="Times New Roman" w:hAnsi="Times New Roman" w:cs="Times New Roman"/>
+          <w:sz w:val="28"/>
+          <w:szCs w:val="28"/>
+        </w:rPr>
+        <w:t xml:space="preserve"> </w:t>
+      </w:r>
+      <w:r>
+        <w:rPr>
+          <w:rFonts w:ascii="Times New Roman" w:hAnsi="Times New Roman" w:cs="Times New Roman"/>
+          <w:sz w:val="28"/>
+          <w:szCs w:val="28"/>
+          <w:lang w:val="en-US"/>
+        </w:rPr>
+        <w:t>SQLite</w:t>
+      </w:r>
+      <w:r>
+        <w:rPr>
+          <w:rFonts w:ascii="Times New Roman" w:hAnsi="Times New Roman" w:cs="Times New Roman"/>
+          <w:sz w:val="28"/>
+          <w:szCs w:val="28"/>
+        </w:rPr>
+        <w:t>.</w:t>
+      </w:r>
+    </w:p>
+    <w:p>
+      <w:pPr>
+        <w:spacing w:after="0" w:line="360" w:lineRule="auto"/>
+        <w:ind w:firstLine="709"/>
+        <w:jc w:val="both"/>
+        <w:rPr>
+          <w:rFonts w:ascii="Times New Roman" w:hAnsi="Times New Roman" w:cs="Times New Roman"/>
+          <w:sz w:val="28"/>
+          <w:szCs w:val="28"/>
+        </w:rPr>
+      </w:pPr>
+      <w:r>
+        <w:rPr>
+          <w:rFonts w:ascii="Times New Roman" w:hAnsi="Times New Roman" w:cs="Times New Roman"/>
+          <w:sz w:val="28"/>
+          <w:szCs w:val="28"/>
+        </w:rPr>
         <w:t>В практической части курсового проекта были</w:t>
       </w:r>
       <w:r>
@@ -17097,11 +17481,6 @@
     </w:p>
     <w:p>
       <w:pPr>
-        <w:pStyle w:val="aa"/>
-        <w:numPr>
-          <w:ilvl w:val="0"/>
-          <w:numId w:val="4"/>
-        </w:numPr>
         <w:spacing w:after="0" w:line="360" w:lineRule="auto"/>
         <w:jc w:val="both"/>
         <w:rPr>
@@ -17137,11 +17516,6 @@
     </w:p>
     <w:p>
       <w:pPr>
-        <w:pStyle w:val="aa"/>
-        <w:numPr>
-          <w:ilvl w:val="0"/>
-          <w:numId w:val="4"/>
-        </w:numPr>
         <w:spacing w:after="0" w:line="360" w:lineRule="auto"/>
         <w:jc w:val="both"/>
         <w:rPr>
@@ -17201,11 +17575,6 @@
     </w:p>
     <w:p>
       <w:pPr>
-        <w:pStyle w:val="aa"/>
-        <w:numPr>
-          <w:ilvl w:val="0"/>
-          <w:numId w:val="4"/>
-        </w:numPr>
         <w:spacing w:after="0" w:line="360" w:lineRule="auto"/>
         <w:jc w:val="both"/>
         <w:rPr>
@@ -17304,7 +17673,7 @@
           <w:sz w:val="28"/>
         </w:rPr>
       </w:pPr>
-      <w:bookmarkStart w:id="11" w:name="_Toc153736589"/>
+      <w:bookmarkStart w:id="13" w:name="_Toc153870444"/>
       <w:r>
         <w:rPr>
           <w:rFonts w:ascii="Times New Roman" w:hAnsi="Times New Roman" w:cs="Times New Roman"/>
@@ -17315,7 +17684,7 @@
         <w:lastRenderedPageBreak/>
         <w:t>Список использованных источников</w:t>
       </w:r>
-      <w:bookmarkEnd w:id="11"/>
+      <w:bookmarkEnd w:id="13"/>
     </w:p>
     <w:p>
       <w:pPr>
@@ -19580,7 +19949,7 @@
           <w:sz w:val="28"/>
         </w:rPr>
       </w:pPr>
-      <w:bookmarkStart w:id="12" w:name="_Toc153736590"/>
+      <w:bookmarkStart w:id="14" w:name="_Toc153870445"/>
       <w:r>
         <w:rPr>
           <w:rFonts w:ascii="Times New Roman" w:hAnsi="Times New Roman" w:cs="Times New Roman"/>
@@ -19600,7 +19969,43 @@
         </w:rPr>
         <w:t xml:space="preserve"> А</w:t>
       </w:r>
-      <w:bookmarkEnd w:id="12"/>
+      <w:r>
+        <w:rPr>
+          <w:rFonts w:ascii="Times New Roman" w:hAnsi="Times New Roman" w:cs="Times New Roman"/>
+          <w:b/>
+          <w:caps/>
+          <w:sz w:val="28"/>
+        </w:rPr>
+        <w:t xml:space="preserve"> </w:t>
+      </w:r>
+      <w:r>
+        <w:rPr>
+          <w:rFonts w:ascii="Times New Roman" w:hAnsi="Times New Roman" w:cs="Times New Roman"/>
+          <w:b/>
+          <w:caps/>
+          <w:sz w:val="28"/>
+        </w:rPr>
+        <w:br/>
+      </w:r>
+      <w:r>
+        <w:rPr>
+          <w:rFonts w:ascii="Times New Roman" w:hAnsi="Times New Roman" w:cs="Times New Roman"/>
+          <w:b/>
+          <w:caps/>
+          <w:sz w:val="28"/>
+        </w:rPr>
+        <w:t xml:space="preserve">список вопросов </w:t>
+      </w:r>
+      <w:r>
+        <w:rPr>
+          <w:rFonts w:ascii="Times New Roman" w:hAnsi="Times New Roman" w:cs="Times New Roman"/>
+          <w:b/>
+          <w:caps/>
+          <w:sz w:val="28"/>
+        </w:rPr>
+        <w:t>к тесту</w:t>
+      </w:r>
+      <w:bookmarkEnd w:id="14"/>
     </w:p>
     <w:p>
       <w:pPr>
@@ -19626,7 +20031,7 @@
     </w:p>
     <w:tbl>
       <w:tblPr>
-        <w:tblStyle w:val="ac"/>
+        <w:tblStyle w:val="ab"/>
         <w:tblW w:w="0" w:type="auto"/>
         <w:tblLook w:val="04A0" w:firstRow="1" w:lastRow="0" w:firstColumn="1" w:lastColumn="0" w:noHBand="0" w:noVBand="1"/>
       </w:tblPr>
@@ -20708,7 +21113,7 @@
     </w:p>
     <w:p>
       <w:pPr>
-        <w:spacing w:after="720" w:line="360" w:lineRule="auto"/>
+        <w:spacing w:after="0" w:line="360" w:lineRule="auto"/>
         <w:jc w:val="center"/>
         <w:outlineLvl w:val="0"/>
         <w:rPr>
@@ -20718,7 +21123,7 @@
           <w:sz w:val="28"/>
         </w:rPr>
       </w:pPr>
-      <w:bookmarkStart w:id="13" w:name="_Toc153736591"/>
+      <w:bookmarkStart w:id="15" w:name="_Toc153870446"/>
       <w:r>
         <w:rPr>
           <w:rFonts w:ascii="Times New Roman" w:hAnsi="Times New Roman" w:cs="Times New Roman"/>
@@ -20729,7 +21134,46 @@
         <w:lastRenderedPageBreak/>
         <w:t>Приложение Б</w:t>
       </w:r>
-      <w:bookmarkEnd w:id="13"/>
+      <w:r>
+        <w:rPr>
+          <w:rFonts w:ascii="Times New Roman" w:hAnsi="Times New Roman" w:cs="Times New Roman"/>
+          <w:b/>
+          <w:caps/>
+          <w:sz w:val="28"/>
+        </w:rPr>
+        <w:br/>
+      </w:r>
+      <w:r>
+        <w:rPr>
+          <w:rFonts w:ascii="Times New Roman" w:hAnsi="Times New Roman" w:cs="Times New Roman"/>
+          <w:b/>
+          <w:caps/>
+          <w:sz w:val="28"/>
+        </w:rPr>
+        <w:t>Схемы программного приложения</w:t>
+      </w:r>
+      <w:r>
+        <w:rPr>
+          <w:rFonts w:ascii="Times New Roman" w:hAnsi="Times New Roman" w:cs="Times New Roman"/>
+          <w:b/>
+          <w:caps/>
+          <w:sz w:val="28"/>
+        </w:rPr>
+        <w:t xml:space="preserve"> и базы данных</w:t>
+      </w:r>
+      <w:bookmarkEnd w:id="15"/>
+    </w:p>
+    <w:p>
+      <w:pPr>
+        <w:spacing w:after="0" w:line="360" w:lineRule="auto"/>
+        <w:outlineLvl w:val="0"/>
+        <w:rPr>
+          <w:rFonts w:ascii="Times New Roman" w:hAnsi="Times New Roman" w:cs="Times New Roman"/>
+          <w:b/>
+          <w:caps/>
+          <w:sz w:val="28"/>
+        </w:rPr>
+      </w:pPr>
     </w:p>
     <w:p>
       <w:pPr>
@@ -20751,10 +21195,10 @@
           <w:lang w:eastAsia="ru-RU"/>
         </w:rPr>
         <w:drawing>
-          <wp:inline distT="0" distB="0" distL="0" distR="0" wp14:anchorId="7259E947" wp14:editId="7E572F5E">
+          <wp:inline distT="0" distB="0" distL="0" distR="0" wp14:anchorId="0E1B5581" wp14:editId="53F5FFDE">
             <wp:extent cx="4200525" cy="3248025"/>
             <wp:effectExtent l="0" t="0" r="9525" b="9525"/>
-            <wp:docPr id="2" name="Рисунок 2"/>
+            <wp:docPr id="35" name="Рисунок 35"/>
             <wp:cNvGraphicFramePr>
               <a:graphicFrameLocks xmlns:a="http://schemas.openxmlformats.org/drawingml/2006/main" noChangeAspect="1"/>
             </wp:cNvGraphicFramePr>
@@ -20862,10 +21306,10 @@
           <w:lang w:eastAsia="ru-RU"/>
         </w:rPr>
         <w:drawing>
-          <wp:inline distT="0" distB="0" distL="0" distR="0" wp14:anchorId="71C11C9C" wp14:editId="3F59864B">
-            <wp:extent cx="5876925" cy="3419475"/>
-            <wp:effectExtent l="0" t="0" r="9525" b="9525"/>
-            <wp:docPr id="20" name="Рисунок 20"/>
+          <wp:inline distT="0" distB="0" distL="0" distR="0" wp14:anchorId="724A5673" wp14:editId="424CC582">
+            <wp:extent cx="5943600" cy="3219450"/>
+            <wp:effectExtent l="0" t="0" r="0" b="0"/>
+            <wp:docPr id="36" name="Рисунок 36"/>
             <wp:cNvGraphicFramePr>
               <a:graphicFrameLocks xmlns:a="http://schemas.openxmlformats.org/drawingml/2006/main" noChangeAspect="1"/>
             </wp:cNvGraphicFramePr>
@@ -20894,7 +21338,7 @@
                   <pic:spPr bwMode="auto">
                     <a:xfrm>
                       <a:off x="0" y="0"/>
-                      <a:ext cx="5876925" cy="3419475"/>
+                      <a:ext cx="5943600" cy="3219450"/>
                     </a:xfrm>
                     <a:prstGeom prst="rect">
                       <a:avLst/>
@@ -21004,7 +21448,10 @@
           <w:fldChar w:fldCharType="separate"/>
         </w:r>
         <w:r>
-          <w:t>2</w:t>
+          <w:rPr>
+            <w:noProof/>
+          </w:rPr>
+          <w:t>15</w:t>
         </w:r>
         <w:r>
           <w:fldChar w:fldCharType="end"/>
@@ -24557,8 +25004,8 @@
       <w:contextualSpacing/>
     </w:pPr>
   </w:style>
-  <w:style w:type="character" w:styleId="ab">
-    <w:name w:val="Unresolved Mention"/>
+  <w:style w:type="character" w:customStyle="1" w:styleId="12">
+    <w:name w:val="Неразрешенное упоминание1"/>
     <w:basedOn w:val="a0"/>
     <w:uiPriority w:val="99"/>
     <w:semiHidden/>
@@ -24569,7 +25016,7 @@
       <w:shd w:val="clear" w:color="auto" w:fill="E1DFDD"/>
     </w:rPr>
   </w:style>
-  <w:style w:type="table" w:styleId="ac">
+  <w:style w:type="table" w:styleId="ab">
     <w:name w:val="Table Grid"/>
     <w:basedOn w:val="a1"/>
     <w:uiPriority w:val="39"/>
@@ -24896,7 +25343,7 @@
 </file>
 
 <file path=customXml/itemProps1.xml><?xml version="1.0" encoding="utf-8"?>
-<ds:datastoreItem xmlns:ds="http://schemas.openxmlformats.org/officeDocument/2006/customXml" ds:itemID="{985C399C-F1F3-4281-A96F-368065D457C7}">
+<ds:datastoreItem xmlns:ds="http://schemas.openxmlformats.org/officeDocument/2006/customXml" ds:itemID="{AA34DDBA-3D49-4261-B23B-50AE071644FB}">
   <ds:schemaRefs>
     <ds:schemaRef ds:uri="http://schemas.openxmlformats.org/officeDocument/2006/bibliography"/>
   </ds:schemaRefs>
